--- a/Documentatie/Documentatie word and excel files/Technisch Ontwerp Toilet Usage Monitor.docx
+++ b/Documentatie/Documentatie word and excel files/Technisch Ontwerp Toilet Usage Monitor.docx
@@ -5,11 +5,26 @@
     <w:p>
       <w:pPr>
         <w:pStyle w:val="Titel"/>
-      </w:pPr>
-      <w:bookmarkStart w:id="0" w:name="_8v1g91o2y51s" w:colFirst="0" w:colLast="0"/>
+        <w:jc w:val="center"/>
+      </w:pPr>
+      <w:bookmarkStart w:id="0" w:name="_i5unatbzxqqg" w:colFirst="0" w:colLast="0"/>
+      <w:bookmarkStart w:id="1" w:name="_Toc503630695"/>
+      <w:bookmarkStart w:id="2" w:name="_kucaa3xq9pl3" w:colFirst="0" w:colLast="0"/>
       <w:bookmarkEnd w:id="0"/>
-      <w:r>
-        <w:t>Technisch Ontwerp Toilet Usage Monitor T.U.M.</w:t>
+      <w:bookmarkEnd w:id="2"/>
+      <w:r>
+        <w:t xml:space="preserve">Technisch Ontwerp </w:t>
+      </w:r>
+    </w:p>
+    <w:p>
+      <w:pPr>
+        <w:pStyle w:val="Titel"/>
+        <w:jc w:val="center"/>
+      </w:pPr>
+      <w:bookmarkStart w:id="3" w:name="_8v1g91o2y51s" w:colFirst="0" w:colLast="0"/>
+      <w:bookmarkEnd w:id="3"/>
+      <w:r>
+        <w:t xml:space="preserve">Toilet Usage Monitor </w:t>
       </w:r>
     </w:p>
     <w:p/>
@@ -21,16 +36,16 @@
           <w:noProof/>
         </w:rPr>
         <w:drawing>
-          <wp:inline distT="114300" distB="114300" distL="114300" distR="114300">
-            <wp:extent cx="5734050" cy="3136900"/>
+          <wp:inline distT="114300" distB="114300" distL="114300" distR="114300" wp14:anchorId="015CE752" wp14:editId="6422D2E9">
+            <wp:extent cx="5734050" cy="3302000"/>
             <wp:effectExtent l="0" t="0" r="0" b="0"/>
-            <wp:docPr id="6" name="image25.png"/>
+            <wp:docPr id="1" name="image20.png"/>
             <wp:cNvGraphicFramePr/>
             <a:graphic xmlns:a="http://schemas.openxmlformats.org/drawingml/2006/main">
               <a:graphicData uri="http://schemas.openxmlformats.org/drawingml/2006/picture">
                 <pic:pic xmlns:pic="http://schemas.openxmlformats.org/drawingml/2006/picture">
                   <pic:nvPicPr>
-                    <pic:cNvPr id="0" name="image25.png"/>
+                    <pic:cNvPr id="0" name="image20.png"/>
                     <pic:cNvPicPr preferRelativeResize="0"/>
                   </pic:nvPicPr>
                   <pic:blipFill>
@@ -43,7 +58,7 @@
                   <pic:spPr>
                     <a:xfrm>
                       <a:off x="0" y="0"/>
-                      <a:ext cx="5734050" cy="3136900"/>
+                      <a:ext cx="5734050" cy="3302000"/>
                     </a:xfrm>
                     <a:prstGeom prst="rect">
                       <a:avLst/>
@@ -154,7 +169,7 @@
       </w:r>
       <w:r>
         <w:tab/>
-        <w:t>13 januari 2018</w:t>
+        <w:t>12 januari 2018</w:t>
       </w:r>
     </w:p>
     <w:p>
@@ -217,47 +232,19 @@
       </w:r>
     </w:p>
     <w:p>
-      <w:pPr>
-        <w:rPr>
-          <w:lang w:val="en-US"/>
-        </w:rPr>
-      </w:pPr>
-      <w:proofErr w:type="spellStart"/>
-      <w:r>
-        <w:rPr>
-          <w:lang w:val="en-US"/>
-        </w:rPr>
-        <w:t>Opleiding</w:t>
-      </w:r>
-      <w:proofErr w:type="spellEnd"/>
-      <w:r>
-        <w:rPr>
-          <w:lang w:val="en-US"/>
-        </w:rPr>
-        <w:t xml:space="preserve">: </w:t>
-      </w:r>
-      <w:r>
-        <w:rPr>
-          <w:lang w:val="en-US"/>
-        </w:rPr>
+      <w:r>
+        <w:t xml:space="preserve">Opleiding: </w:t>
+      </w:r>
+      <w:r>
         <w:tab/>
       </w:r>
       <w:r>
-        <w:rPr>
-          <w:lang w:val="en-US"/>
-        </w:rPr>
         <w:tab/>
       </w:r>
       <w:r>
-        <w:rPr>
-          <w:lang w:val="en-US"/>
-        </w:rPr>
         <w:tab/>
       </w:r>
       <w:r>
-        <w:rPr>
-          <w:lang w:val="en-US"/>
-        </w:rPr>
         <w:tab/>
         <w:t>ICT Embedded Systems and Automation</w:t>
       </w:r>
@@ -308,14 +295,13 @@
       <w:pPr>
         <w:pStyle w:val="Kop1"/>
       </w:pPr>
-      <w:bookmarkStart w:id="1" w:name="_i5unatbzxqqg" w:colFirst="0" w:colLast="0"/>
-      <w:bookmarkStart w:id="2" w:name="_Toc503630695"/>
-      <w:bookmarkEnd w:id="1"/>
+      <w:bookmarkStart w:id="4" w:name="_GoBack"/>
+      <w:bookmarkEnd w:id="4"/>
       <w:r>
         <w:lastRenderedPageBreak/>
         <w:t>Documenthistorie</w:t>
       </w:r>
-      <w:bookmarkEnd w:id="2"/>
+      <w:bookmarkEnd w:id="1"/>
     </w:p>
     <w:p/>
     <w:tbl>
@@ -690,19 +676,23 @@
       <w:pPr>
         <w:pStyle w:val="Kop1"/>
       </w:pPr>
-      <w:bookmarkStart w:id="3" w:name="_5msa2uea2gox" w:colFirst="0" w:colLast="0"/>
-      <w:bookmarkEnd w:id="3"/>
+      <w:bookmarkStart w:id="5" w:name="_5msa2uea2gox" w:colFirst="0" w:colLast="0"/>
+      <w:bookmarkEnd w:id="5"/>
       <w:r>
         <w:br w:type="page"/>
       </w:r>
     </w:p>
-    <w:bookmarkStart w:id="4" w:name="_yz1c21z4aixd" w:colFirst="0" w:colLast="0" w:displacedByCustomXml="next"/>
-    <w:bookmarkEnd w:id="4" w:displacedByCustomXml="next"/>
-    <w:bookmarkStart w:id="5" w:name="_a7nygr78764e" w:colFirst="0" w:colLast="0" w:displacedByCustomXml="next"/>
-    <w:bookmarkEnd w:id="5" w:displacedByCustomXml="next"/>
+    <w:bookmarkStart w:id="6" w:name="_a7nygr78764e" w:colFirst="0" w:colLast="0" w:displacedByCustomXml="next"/>
+    <w:bookmarkEnd w:id="6" w:displacedByCustomXml="next"/>
+    <w:bookmarkStart w:id="7" w:name="_yz1c21z4aixd" w:colFirst="0" w:colLast="0" w:displacedByCustomXml="next"/>
+    <w:bookmarkEnd w:id="7" w:displacedByCustomXml="next"/>
     <w:sdt>
       <w:sdtPr>
         <w:rPr>
+          <w:rFonts w:ascii="Arial" w:eastAsia="Arial" w:hAnsi="Arial" w:cs="Arial"/>
+          <w:color w:val="000000"/>
+          <w:sz w:val="22"/>
+          <w:szCs w:val="22"/>
           <w:lang w:val="nl-NL"/>
         </w:rPr>
         <w:id w:val="-1305314191"/>
@@ -713,12 +703,8 @@
       </w:sdtPr>
       <w:sdtEndPr>
         <w:rPr>
-          <w:rFonts w:ascii="Arial" w:eastAsia="Arial" w:hAnsi="Arial" w:cs="Arial"/>
           <w:b/>
           <w:bCs/>
-          <w:color w:val="000000"/>
-          <w:sz w:val="22"/>
-          <w:szCs w:val="22"/>
         </w:rPr>
       </w:sdtEndPr>
       <w:sdtContent>
@@ -733,8 +719,6 @@
             <w:t>Inhoud</w:t>
           </w:r>
         </w:p>
-        <w:bookmarkStart w:id="6" w:name="_GoBack"/>
-        <w:bookmarkEnd w:id="6"/>
         <w:p>
           <w:pPr>
             <w:pStyle w:val="Inhopg1"/>
@@ -4383,12 +4367,12 @@
       <w:pPr>
         <w:pStyle w:val="Kop1"/>
       </w:pPr>
-      <w:bookmarkStart w:id="7" w:name="_Toc503630696"/>
+      <w:bookmarkStart w:id="8" w:name="_Toc503630696"/>
       <w:r>
         <w:lastRenderedPageBreak/>
         <w:t>Inleiding</w:t>
       </w:r>
-      <w:bookmarkEnd w:id="7"/>
+      <w:bookmarkEnd w:id="8"/>
     </w:p>
     <w:p>
       <w:r>
@@ -4489,8 +4473,8 @@
       <w:pPr>
         <w:pStyle w:val="Kop1"/>
       </w:pPr>
-      <w:bookmarkStart w:id="8" w:name="_ipx2j4btmdt6" w:colFirst="0" w:colLast="0"/>
-      <w:bookmarkEnd w:id="8"/>
+      <w:bookmarkStart w:id="9" w:name="_ipx2j4btmdt6" w:colFirst="0" w:colLast="0"/>
+      <w:bookmarkEnd w:id="9"/>
       <w:r>
         <w:br w:type="page"/>
       </w:r>
@@ -4499,14 +4483,14 @@
       <w:pPr>
         <w:pStyle w:val="Kop1"/>
       </w:pPr>
-      <w:bookmarkStart w:id="9" w:name="_skyci9c7s0ep" w:colFirst="0" w:colLast="0"/>
-      <w:bookmarkStart w:id="10" w:name="_Toc503630697"/>
-      <w:bookmarkEnd w:id="9"/>
+      <w:bookmarkStart w:id="10" w:name="_skyci9c7s0ep" w:colFirst="0" w:colLast="0"/>
+      <w:bookmarkStart w:id="11" w:name="_Toc503630697"/>
+      <w:bookmarkEnd w:id="10"/>
       <w:r>
         <w:lastRenderedPageBreak/>
         <w:t>Concept</w:t>
       </w:r>
-      <w:bookmarkEnd w:id="10"/>
+      <w:bookmarkEnd w:id="11"/>
     </w:p>
     <w:p>
       <w:r>
@@ -4699,8 +4683,8 @@
           <w:lang w:val="en-US"/>
         </w:rPr>
       </w:pPr>
-      <w:bookmarkStart w:id="11" w:name="_3ble2rwuoimg" w:colFirst="0" w:colLast="0"/>
-      <w:bookmarkEnd w:id="11"/>
+      <w:bookmarkStart w:id="12" w:name="_3ble2rwuoimg" w:colFirst="0" w:colLast="0"/>
+      <w:bookmarkEnd w:id="12"/>
       <w:r>
         <w:rPr>
           <w:lang w:val="en-US"/>
@@ -4712,14 +4696,14 @@
       <w:pPr>
         <w:pStyle w:val="Kop1"/>
       </w:pPr>
-      <w:bookmarkStart w:id="12" w:name="_use1dhjuj463" w:colFirst="0" w:colLast="0"/>
-      <w:bookmarkStart w:id="13" w:name="_Toc503630698"/>
-      <w:bookmarkEnd w:id="12"/>
+      <w:bookmarkStart w:id="13" w:name="_use1dhjuj463" w:colFirst="0" w:colLast="0"/>
+      <w:bookmarkStart w:id="14" w:name="_Toc503630698"/>
+      <w:bookmarkEnd w:id="13"/>
       <w:r>
         <w:lastRenderedPageBreak/>
         <w:t>Technische requirements</w:t>
       </w:r>
-      <w:bookmarkEnd w:id="13"/>
+      <w:bookmarkEnd w:id="14"/>
     </w:p>
     <w:p>
       <w:r>
@@ -5001,8 +4985,8 @@
       <w:pPr>
         <w:pStyle w:val="Kop1"/>
       </w:pPr>
-      <w:bookmarkStart w:id="14" w:name="_526giift57be" w:colFirst="0" w:colLast="0"/>
-      <w:bookmarkEnd w:id="14"/>
+      <w:bookmarkStart w:id="15" w:name="_526giift57be" w:colFirst="0" w:colLast="0"/>
+      <w:bookmarkEnd w:id="15"/>
       <w:r>
         <w:br w:type="page"/>
       </w:r>
@@ -5011,14 +4995,14 @@
       <w:pPr>
         <w:pStyle w:val="Kop1"/>
       </w:pPr>
-      <w:bookmarkStart w:id="15" w:name="_tb1yn37jdky3" w:colFirst="0" w:colLast="0"/>
-      <w:bookmarkStart w:id="16" w:name="_Toc503630699"/>
-      <w:bookmarkEnd w:id="15"/>
+      <w:bookmarkStart w:id="16" w:name="_tb1yn37jdky3" w:colFirst="0" w:colLast="0"/>
+      <w:bookmarkStart w:id="17" w:name="_Toc503630699"/>
+      <w:bookmarkEnd w:id="16"/>
       <w:r>
         <w:lastRenderedPageBreak/>
         <w:t>Sequence diagram</w:t>
       </w:r>
-      <w:bookmarkEnd w:id="16"/>
+      <w:bookmarkEnd w:id="17"/>
     </w:p>
     <w:p>
       <w:r>
@@ -5082,26 +5066,26 @@
       <w:pPr>
         <w:pStyle w:val="Kop1"/>
       </w:pPr>
-      <w:bookmarkStart w:id="17" w:name="_4a6vckwyiq0r" w:colFirst="0" w:colLast="0"/>
-      <w:bookmarkStart w:id="18" w:name="_Toc503630700"/>
-      <w:bookmarkEnd w:id="17"/>
+      <w:bookmarkStart w:id="18" w:name="_4a6vckwyiq0r" w:colFirst="0" w:colLast="0"/>
+      <w:bookmarkStart w:id="19" w:name="_Toc503630700"/>
+      <w:bookmarkEnd w:id="18"/>
       <w:r>
         <w:lastRenderedPageBreak/>
         <w:t>Deployment Diagram</w:t>
       </w:r>
-      <w:bookmarkEnd w:id="18"/>
+      <w:bookmarkEnd w:id="19"/>
     </w:p>
     <w:p>
       <w:pPr>
         <w:pStyle w:val="Kop2"/>
       </w:pPr>
-      <w:bookmarkStart w:id="19" w:name="_rkd6j2n4zzwy" w:colFirst="0" w:colLast="0"/>
-      <w:bookmarkStart w:id="20" w:name="_Toc503630701"/>
-      <w:bookmarkEnd w:id="19"/>
+      <w:bookmarkStart w:id="20" w:name="_rkd6j2n4zzwy" w:colFirst="0" w:colLast="0"/>
+      <w:bookmarkStart w:id="21" w:name="_Toc503630701"/>
+      <w:bookmarkEnd w:id="20"/>
       <w:r>
         <w:t>Ontwerp voor realisatie</w:t>
       </w:r>
-      <w:bookmarkEnd w:id="20"/>
+      <w:bookmarkEnd w:id="21"/>
     </w:p>
     <w:p>
       <w:pPr>
@@ -5168,14 +5152,14 @@
         </w:numPr>
         <w:contextualSpacing/>
       </w:pPr>
-      <w:bookmarkStart w:id="21" w:name="_tks2gj92rv1m" w:colFirst="0" w:colLast="0"/>
-      <w:bookmarkStart w:id="22" w:name="_Toc503630702"/>
-      <w:bookmarkEnd w:id="21"/>
+      <w:bookmarkStart w:id="22" w:name="_tks2gj92rv1m" w:colFirst="0" w:colLast="0"/>
+      <w:bookmarkStart w:id="23" w:name="_Toc503630702"/>
+      <w:bookmarkEnd w:id="22"/>
       <w:r>
         <w:lastRenderedPageBreak/>
         <w:t>Installatie Computer</w:t>
       </w:r>
-      <w:bookmarkEnd w:id="22"/>
+      <w:bookmarkEnd w:id="23"/>
     </w:p>
     <w:p>
       <w:pPr>
@@ -5219,13 +5203,13 @@
         </w:numPr>
         <w:contextualSpacing/>
       </w:pPr>
-      <w:bookmarkStart w:id="23" w:name="_iofa8ebg5q7h" w:colFirst="0" w:colLast="0"/>
-      <w:bookmarkStart w:id="24" w:name="_Toc503630703"/>
-      <w:bookmarkEnd w:id="23"/>
+      <w:bookmarkStart w:id="24" w:name="_iofa8ebg5q7h" w:colFirst="0" w:colLast="0"/>
+      <w:bookmarkStart w:id="25" w:name="_Toc503630703"/>
+      <w:bookmarkEnd w:id="24"/>
       <w:r>
         <w:t>Mastermodule</w:t>
       </w:r>
-      <w:bookmarkEnd w:id="24"/>
+      <w:bookmarkEnd w:id="25"/>
     </w:p>
     <w:p>
       <w:pPr>
@@ -5269,13 +5253,13 @@
         </w:numPr>
         <w:contextualSpacing/>
       </w:pPr>
-      <w:bookmarkStart w:id="25" w:name="_n3i2wilexly7" w:colFirst="0" w:colLast="0"/>
-      <w:bookmarkStart w:id="26" w:name="_Toc503630704"/>
-      <w:bookmarkEnd w:id="25"/>
+      <w:bookmarkStart w:id="26" w:name="_n3i2wilexly7" w:colFirst="0" w:colLast="0"/>
+      <w:bookmarkStart w:id="27" w:name="_Toc503630704"/>
+      <w:bookmarkEnd w:id="26"/>
       <w:r>
         <w:t>Sensormodule</w:t>
       </w:r>
-      <w:bookmarkEnd w:id="26"/>
+      <w:bookmarkEnd w:id="27"/>
     </w:p>
     <w:p>
       <w:pPr>
@@ -5324,14 +5308,14 @@
         </w:numPr>
         <w:contextualSpacing/>
       </w:pPr>
-      <w:bookmarkStart w:id="27" w:name="_r2flkhog2olo" w:colFirst="0" w:colLast="0"/>
-      <w:bookmarkStart w:id="28" w:name="_Toc503630705"/>
-      <w:bookmarkEnd w:id="27"/>
+      <w:bookmarkStart w:id="28" w:name="_r2flkhog2olo" w:colFirst="0" w:colLast="0"/>
+      <w:bookmarkStart w:id="29" w:name="_Toc503630705"/>
+      <w:bookmarkEnd w:id="28"/>
       <w:r>
         <w:lastRenderedPageBreak/>
         <w:t>Server</w:t>
       </w:r>
-      <w:bookmarkEnd w:id="28"/>
+      <w:bookmarkEnd w:id="29"/>
     </w:p>
     <w:p>
       <w:pPr>
@@ -5380,13 +5364,13 @@
         </w:numPr>
         <w:contextualSpacing/>
       </w:pPr>
-      <w:bookmarkStart w:id="29" w:name="_dyc43egshqfn" w:colFirst="0" w:colLast="0"/>
-      <w:bookmarkStart w:id="30" w:name="_Toc503630706"/>
-      <w:bookmarkEnd w:id="29"/>
+      <w:bookmarkStart w:id="30" w:name="_dyc43egshqfn" w:colFirst="0" w:colLast="0"/>
+      <w:bookmarkStart w:id="31" w:name="_Toc503630706"/>
+      <w:bookmarkEnd w:id="30"/>
       <w:r>
         <w:t>Client Computer</w:t>
       </w:r>
-      <w:bookmarkEnd w:id="30"/>
+      <w:bookmarkEnd w:id="31"/>
     </w:p>
     <w:p>
       <w:pPr>
@@ -5430,13 +5414,13 @@
         </w:numPr>
         <w:contextualSpacing/>
       </w:pPr>
-      <w:bookmarkStart w:id="31" w:name="_5r8en6ofxekh" w:colFirst="0" w:colLast="0"/>
-      <w:bookmarkStart w:id="32" w:name="_Toc503630707"/>
-      <w:bookmarkEnd w:id="31"/>
+      <w:bookmarkStart w:id="32" w:name="_5r8en6ofxekh" w:colFirst="0" w:colLast="0"/>
+      <w:bookmarkStart w:id="33" w:name="_Toc503630707"/>
+      <w:bookmarkEnd w:id="32"/>
       <w:r>
         <w:t>Client Smartphone\</w:t>
       </w:r>
-      <w:bookmarkEnd w:id="32"/>
+      <w:bookmarkEnd w:id="33"/>
     </w:p>
     <w:p>
       <w:pPr>
@@ -5478,8 +5462,8 @@
       <w:pPr>
         <w:pStyle w:val="Kop1"/>
       </w:pPr>
-      <w:bookmarkStart w:id="33" w:name="_ivgygfl84smb" w:colFirst="0" w:colLast="0"/>
-      <w:bookmarkEnd w:id="33"/>
+      <w:bookmarkStart w:id="34" w:name="_ivgygfl84smb" w:colFirst="0" w:colLast="0"/>
+      <w:bookmarkEnd w:id="34"/>
     </w:p>
     <w:p/>
     <w:p/>
@@ -5496,14 +5480,14 @@
       <w:pPr>
         <w:pStyle w:val="Kop2"/>
       </w:pPr>
-      <w:bookmarkStart w:id="34" w:name="_oonu2nq77fyp" w:colFirst="0" w:colLast="0"/>
-      <w:bookmarkStart w:id="35" w:name="_Toc503630708"/>
-      <w:bookmarkEnd w:id="34"/>
+      <w:bookmarkStart w:id="35" w:name="_oonu2nq77fyp" w:colFirst="0" w:colLast="0"/>
+      <w:bookmarkStart w:id="36" w:name="_Toc503630708"/>
+      <w:bookmarkEnd w:id="35"/>
       <w:r>
         <w:lastRenderedPageBreak/>
         <w:t>Ontwerp na realisatie</w:t>
       </w:r>
-      <w:bookmarkEnd w:id="35"/>
+      <w:bookmarkEnd w:id="36"/>
     </w:p>
     <w:p>
       <w:pPr>
@@ -5567,13 +5551,13 @@
         </w:numPr>
         <w:contextualSpacing/>
       </w:pPr>
-      <w:bookmarkStart w:id="36" w:name="_ohn4e0ctwm0n" w:colFirst="0" w:colLast="0"/>
-      <w:bookmarkStart w:id="37" w:name="_Toc503630709"/>
-      <w:bookmarkEnd w:id="36"/>
+      <w:bookmarkStart w:id="37" w:name="_ohn4e0ctwm0n" w:colFirst="0" w:colLast="0"/>
+      <w:bookmarkStart w:id="38" w:name="_Toc503630709"/>
+      <w:bookmarkEnd w:id="37"/>
       <w:r>
         <w:t>Installatie Computer (concept)</w:t>
       </w:r>
-      <w:bookmarkEnd w:id="37"/>
+      <w:bookmarkEnd w:id="38"/>
     </w:p>
     <w:p>
       <w:pPr>
@@ -5617,14 +5601,14 @@
         </w:numPr>
         <w:contextualSpacing/>
       </w:pPr>
-      <w:bookmarkStart w:id="38" w:name="_ezbbzskl6ylf" w:colFirst="0" w:colLast="0"/>
-      <w:bookmarkStart w:id="39" w:name="_Toc503630710"/>
-      <w:bookmarkEnd w:id="38"/>
+      <w:bookmarkStart w:id="39" w:name="_ezbbzskl6ylf" w:colFirst="0" w:colLast="0"/>
+      <w:bookmarkStart w:id="40" w:name="_Toc503630710"/>
+      <w:bookmarkEnd w:id="39"/>
       <w:r>
         <w:lastRenderedPageBreak/>
         <w:t>Mastermodule</w:t>
       </w:r>
-      <w:bookmarkEnd w:id="39"/>
+      <w:bookmarkEnd w:id="40"/>
     </w:p>
     <w:p>
       <w:pPr>
@@ -5668,13 +5652,13 @@
         </w:numPr>
         <w:contextualSpacing/>
       </w:pPr>
-      <w:bookmarkStart w:id="40" w:name="_el305yxk4hcj" w:colFirst="0" w:colLast="0"/>
-      <w:bookmarkStart w:id="41" w:name="_Toc503630711"/>
-      <w:bookmarkEnd w:id="40"/>
+      <w:bookmarkStart w:id="41" w:name="_el305yxk4hcj" w:colFirst="0" w:colLast="0"/>
+      <w:bookmarkStart w:id="42" w:name="_Toc503630711"/>
+      <w:bookmarkEnd w:id="41"/>
       <w:r>
         <w:t>Sensormodule</w:t>
       </w:r>
-      <w:bookmarkEnd w:id="41"/>
+      <w:bookmarkEnd w:id="42"/>
     </w:p>
     <w:p>
       <w:pPr>
@@ -5718,13 +5702,13 @@
         </w:numPr>
         <w:contextualSpacing/>
       </w:pPr>
-      <w:bookmarkStart w:id="42" w:name="_3l8j2q73vi9w" w:colFirst="0" w:colLast="0"/>
-      <w:bookmarkStart w:id="43" w:name="_Toc503630712"/>
-      <w:bookmarkEnd w:id="42"/>
+      <w:bookmarkStart w:id="43" w:name="_3l8j2q73vi9w" w:colFirst="0" w:colLast="0"/>
+      <w:bookmarkStart w:id="44" w:name="_Toc503630712"/>
+      <w:bookmarkEnd w:id="43"/>
       <w:r>
         <w:t>Server</w:t>
       </w:r>
-      <w:bookmarkEnd w:id="43"/>
+      <w:bookmarkEnd w:id="44"/>
     </w:p>
     <w:p>
       <w:pPr>
@@ -5773,14 +5757,14 @@
         </w:numPr>
         <w:contextualSpacing/>
       </w:pPr>
-      <w:bookmarkStart w:id="44" w:name="_myc63xf64i17" w:colFirst="0" w:colLast="0"/>
-      <w:bookmarkStart w:id="45" w:name="_Toc503630713"/>
-      <w:bookmarkEnd w:id="44"/>
+      <w:bookmarkStart w:id="45" w:name="_myc63xf64i17" w:colFirst="0" w:colLast="0"/>
+      <w:bookmarkStart w:id="46" w:name="_Toc503630713"/>
+      <w:bookmarkEnd w:id="45"/>
       <w:r>
         <w:lastRenderedPageBreak/>
         <w:t>Client Computer</w:t>
       </w:r>
-      <w:bookmarkEnd w:id="45"/>
+      <w:bookmarkEnd w:id="46"/>
     </w:p>
     <w:p>
       <w:pPr>
@@ -5824,13 +5808,13 @@
         </w:numPr>
         <w:contextualSpacing/>
       </w:pPr>
-      <w:bookmarkStart w:id="46" w:name="_5mcqt97pcmk3" w:colFirst="0" w:colLast="0"/>
-      <w:bookmarkStart w:id="47" w:name="_Toc503630714"/>
-      <w:bookmarkEnd w:id="46"/>
+      <w:bookmarkStart w:id="47" w:name="_5mcqt97pcmk3" w:colFirst="0" w:colLast="0"/>
+      <w:bookmarkStart w:id="48" w:name="_Toc503630714"/>
+      <w:bookmarkEnd w:id="47"/>
       <w:r>
         <w:t>Client Smartphone (concept)</w:t>
       </w:r>
-      <w:bookmarkEnd w:id="47"/>
+      <w:bookmarkEnd w:id="48"/>
     </w:p>
     <w:p>
       <w:pPr>
@@ -5860,8 +5844,8 @@
       <w:pPr>
         <w:pStyle w:val="Kop1"/>
       </w:pPr>
-      <w:bookmarkStart w:id="48" w:name="_cjx9hnu8gwtb" w:colFirst="0" w:colLast="0"/>
-      <w:bookmarkEnd w:id="48"/>
+      <w:bookmarkStart w:id="49" w:name="_cjx9hnu8gwtb" w:colFirst="0" w:colLast="0"/>
+      <w:bookmarkEnd w:id="49"/>
       <w:r>
         <w:br w:type="page"/>
       </w:r>
@@ -5870,36 +5854,36 @@
       <w:pPr>
         <w:pStyle w:val="Kop1"/>
       </w:pPr>
-      <w:bookmarkStart w:id="49" w:name="_gwqr9wp1onxf" w:colFirst="0" w:colLast="0"/>
-      <w:bookmarkStart w:id="50" w:name="_Toc503630715"/>
-      <w:bookmarkEnd w:id="49"/>
+      <w:bookmarkStart w:id="50" w:name="_gwqr9wp1onxf" w:colFirst="0" w:colLast="0"/>
+      <w:bookmarkStart w:id="51" w:name="_Toc503630715"/>
+      <w:bookmarkEnd w:id="50"/>
       <w:r>
         <w:lastRenderedPageBreak/>
         <w:t>State Machine Diagram</w:t>
       </w:r>
-      <w:bookmarkEnd w:id="50"/>
+      <w:bookmarkEnd w:id="51"/>
     </w:p>
     <w:p>
       <w:pPr>
         <w:pStyle w:val="Kop2"/>
       </w:pPr>
-      <w:bookmarkStart w:id="51" w:name="_Toc503630716"/>
+      <w:bookmarkStart w:id="52" w:name="_Toc503630716"/>
       <w:r>
         <w:t>State Machine Diagram voor realisatie</w:t>
       </w:r>
-      <w:bookmarkEnd w:id="51"/>
+      <w:bookmarkEnd w:id="52"/>
     </w:p>
     <w:p>
       <w:pPr>
         <w:pStyle w:val="Kop3"/>
       </w:pPr>
-      <w:bookmarkStart w:id="52" w:name="_jlul046stw0s" w:colFirst="0" w:colLast="0"/>
-      <w:bookmarkStart w:id="53" w:name="_Toc503630717"/>
-      <w:bookmarkEnd w:id="52"/>
+      <w:bookmarkStart w:id="53" w:name="_jlul046stw0s" w:colFirst="0" w:colLast="0"/>
+      <w:bookmarkStart w:id="54" w:name="_Toc503630717"/>
+      <w:bookmarkEnd w:id="53"/>
       <w:r>
         <w:t>Sensor module</w:t>
       </w:r>
-      <w:bookmarkEnd w:id="53"/>
+      <w:bookmarkEnd w:id="54"/>
     </w:p>
     <w:p>
       <w:r>
@@ -5972,14 +5956,14 @@
       <w:pPr>
         <w:pStyle w:val="Kop3"/>
       </w:pPr>
-      <w:bookmarkStart w:id="54" w:name="_dkjl4l79u4pm" w:colFirst="0" w:colLast="0"/>
-      <w:bookmarkStart w:id="55" w:name="_Toc503630718"/>
-      <w:bookmarkEnd w:id="54"/>
+      <w:bookmarkStart w:id="55" w:name="_dkjl4l79u4pm" w:colFirst="0" w:colLast="0"/>
+      <w:bookmarkStart w:id="56" w:name="_Toc503630718"/>
+      <w:bookmarkEnd w:id="55"/>
       <w:r>
         <w:lastRenderedPageBreak/>
         <w:t>Master module</w:t>
       </w:r>
-      <w:bookmarkEnd w:id="55"/>
+      <w:bookmarkEnd w:id="56"/>
     </w:p>
     <w:p>
       <w:r>
@@ -6047,26 +6031,26 @@
       <w:pPr>
         <w:pStyle w:val="Kop2"/>
       </w:pPr>
-      <w:bookmarkStart w:id="56" w:name="_cyjgducjjli5" w:colFirst="0" w:colLast="0"/>
-      <w:bookmarkStart w:id="57" w:name="_Toc503630719"/>
-      <w:bookmarkEnd w:id="56"/>
+      <w:bookmarkStart w:id="57" w:name="_cyjgducjjli5" w:colFirst="0" w:colLast="0"/>
+      <w:bookmarkStart w:id="58" w:name="_Toc503630719"/>
+      <w:bookmarkEnd w:id="57"/>
       <w:r>
         <w:lastRenderedPageBreak/>
         <w:t>State Machine Diagram na realisatie</w:t>
       </w:r>
-      <w:bookmarkEnd w:id="57"/>
+      <w:bookmarkEnd w:id="58"/>
     </w:p>
     <w:p>
       <w:pPr>
         <w:pStyle w:val="Kop3"/>
       </w:pPr>
-      <w:bookmarkStart w:id="58" w:name="_k1yvrimsfznu" w:colFirst="0" w:colLast="0"/>
-      <w:bookmarkStart w:id="59" w:name="_Toc503630720"/>
-      <w:bookmarkEnd w:id="58"/>
+      <w:bookmarkStart w:id="59" w:name="_k1yvrimsfznu" w:colFirst="0" w:colLast="0"/>
+      <w:bookmarkStart w:id="60" w:name="_Toc503630720"/>
+      <w:bookmarkEnd w:id="59"/>
       <w:r>
         <w:t>Sensormodule</w:t>
       </w:r>
-      <w:bookmarkEnd w:id="59"/>
+      <w:bookmarkEnd w:id="60"/>
     </w:p>
     <w:p>
       <w:r>
@@ -6139,14 +6123,14 @@
       <w:pPr>
         <w:pStyle w:val="Kop3"/>
       </w:pPr>
-      <w:bookmarkStart w:id="60" w:name="_7w99s7mthnem" w:colFirst="0" w:colLast="0"/>
-      <w:bookmarkStart w:id="61" w:name="_Toc503630721"/>
-      <w:bookmarkEnd w:id="60"/>
+      <w:bookmarkStart w:id="61" w:name="_7w99s7mthnem" w:colFirst="0" w:colLast="0"/>
+      <w:bookmarkStart w:id="62" w:name="_Toc503630721"/>
+      <w:bookmarkEnd w:id="61"/>
       <w:r>
         <w:lastRenderedPageBreak/>
         <w:t>Master module</w:t>
       </w:r>
-      <w:bookmarkEnd w:id="61"/>
+      <w:bookmarkEnd w:id="62"/>
     </w:p>
     <w:p>
       <w:r>
@@ -6214,26 +6198,26 @@
       <w:pPr>
         <w:pStyle w:val="Kop1"/>
       </w:pPr>
-      <w:bookmarkStart w:id="62" w:name="_2n9zidhq0qpe" w:colFirst="0" w:colLast="0"/>
-      <w:bookmarkStart w:id="63" w:name="_Toc503630722"/>
-      <w:bookmarkEnd w:id="62"/>
+      <w:bookmarkStart w:id="63" w:name="_2n9zidhq0qpe" w:colFirst="0" w:colLast="0"/>
+      <w:bookmarkStart w:id="64" w:name="_Toc503630722"/>
+      <w:bookmarkEnd w:id="63"/>
       <w:r>
         <w:lastRenderedPageBreak/>
         <w:t>Timing Diagram</w:t>
       </w:r>
-      <w:bookmarkEnd w:id="63"/>
+      <w:bookmarkEnd w:id="64"/>
     </w:p>
     <w:p>
       <w:pPr>
         <w:pStyle w:val="Kop2"/>
       </w:pPr>
-      <w:bookmarkStart w:id="64" w:name="_upv0bzq6ngoo" w:colFirst="0" w:colLast="0"/>
-      <w:bookmarkStart w:id="65" w:name="_Toc503630723"/>
-      <w:bookmarkEnd w:id="64"/>
+      <w:bookmarkStart w:id="65" w:name="_upv0bzq6ngoo" w:colFirst="0" w:colLast="0"/>
+      <w:bookmarkStart w:id="66" w:name="_Toc503630723"/>
+      <w:bookmarkEnd w:id="65"/>
       <w:r>
         <w:t>Timing diagram voor realisatie</w:t>
       </w:r>
-      <w:bookmarkEnd w:id="65"/>
+      <w:bookmarkEnd w:id="66"/>
     </w:p>
     <w:p>
       <w:r>
@@ -6291,20 +6275,20 @@
       <w:pPr>
         <w:pStyle w:val="Kop1"/>
       </w:pPr>
-      <w:bookmarkStart w:id="66" w:name="_dm4qsmofbih3" w:colFirst="0" w:colLast="0"/>
-      <w:bookmarkEnd w:id="66"/>
+      <w:bookmarkStart w:id="67" w:name="_dm4qsmofbih3" w:colFirst="0" w:colLast="0"/>
+      <w:bookmarkEnd w:id="67"/>
     </w:p>
     <w:p>
       <w:pPr>
         <w:pStyle w:val="Kop2"/>
       </w:pPr>
-      <w:bookmarkStart w:id="67" w:name="_o7s9d5z0ca9d" w:colFirst="0" w:colLast="0"/>
-      <w:bookmarkStart w:id="68" w:name="_Toc503630724"/>
-      <w:bookmarkEnd w:id="67"/>
+      <w:bookmarkStart w:id="68" w:name="_o7s9d5z0ca9d" w:colFirst="0" w:colLast="0"/>
+      <w:bookmarkStart w:id="69" w:name="_Toc503630724"/>
+      <w:bookmarkEnd w:id="68"/>
       <w:r>
         <w:t>Timing diagram na realisatie</w:t>
       </w:r>
-      <w:bookmarkEnd w:id="68"/>
+      <w:bookmarkEnd w:id="69"/>
     </w:p>
     <w:p>
       <w:r>
@@ -6369,14 +6353,14 @@
       <w:pPr>
         <w:pStyle w:val="Kop1"/>
       </w:pPr>
-      <w:bookmarkStart w:id="69" w:name="_5n79lopmotcb" w:colFirst="0" w:colLast="0"/>
-      <w:bookmarkStart w:id="70" w:name="_Toc503630725"/>
-      <w:bookmarkEnd w:id="69"/>
+      <w:bookmarkStart w:id="70" w:name="_5n79lopmotcb" w:colFirst="0" w:colLast="0"/>
+      <w:bookmarkStart w:id="71" w:name="_Toc503630725"/>
+      <w:bookmarkEnd w:id="70"/>
       <w:r>
         <w:lastRenderedPageBreak/>
         <w:t>Activity Diagram</w:t>
       </w:r>
-      <w:bookmarkEnd w:id="70"/>
+      <w:bookmarkEnd w:id="71"/>
     </w:p>
     <w:p>
       <w:r>
@@ -6438,26 +6422,26 @@
       <w:pPr>
         <w:pStyle w:val="Kop1"/>
       </w:pPr>
-      <w:bookmarkStart w:id="71" w:name="_wadniv3p1ixs" w:colFirst="0" w:colLast="0"/>
-      <w:bookmarkStart w:id="72" w:name="_Toc503630726"/>
-      <w:bookmarkEnd w:id="71"/>
+      <w:bookmarkStart w:id="72" w:name="_wadniv3p1ixs" w:colFirst="0" w:colLast="0"/>
+      <w:bookmarkStart w:id="73" w:name="_Toc503630726"/>
+      <w:bookmarkEnd w:id="72"/>
       <w:r>
         <w:lastRenderedPageBreak/>
         <w:t>Database Ontwerp</w:t>
       </w:r>
-      <w:bookmarkEnd w:id="72"/>
+      <w:bookmarkEnd w:id="73"/>
     </w:p>
     <w:p>
       <w:pPr>
         <w:pStyle w:val="Kop2"/>
       </w:pPr>
-      <w:bookmarkStart w:id="73" w:name="_ejvgbn8x8d37" w:colFirst="0" w:colLast="0"/>
-      <w:bookmarkStart w:id="74" w:name="_Toc503630727"/>
-      <w:bookmarkEnd w:id="73"/>
+      <w:bookmarkStart w:id="74" w:name="_ejvgbn8x8d37" w:colFirst="0" w:colLast="0"/>
+      <w:bookmarkStart w:id="75" w:name="_Toc503630727"/>
+      <w:bookmarkEnd w:id="74"/>
       <w:r>
         <w:t>Database Ontwerp voor realiseren</w:t>
       </w:r>
-      <w:bookmarkEnd w:id="74"/>
+      <w:bookmarkEnd w:id="75"/>
     </w:p>
     <w:p>
       <w:pPr>
@@ -6503,8 +6487,8 @@
           </wp:inline>
         </w:drawing>
       </w:r>
-      <w:bookmarkStart w:id="75" w:name="_ojv20wghlr4q" w:colFirst="0" w:colLast="0"/>
-      <w:bookmarkEnd w:id="75"/>
+      <w:bookmarkStart w:id="76" w:name="_ojv20wghlr4q" w:colFirst="0" w:colLast="0"/>
+      <w:bookmarkEnd w:id="76"/>
     </w:p>
     <w:p>
       <w:pPr>
@@ -6625,8 +6609,8 @@
           <w:b/>
         </w:rPr>
       </w:pPr>
-      <w:bookmarkStart w:id="76" w:name="_6p3vhe97obyp" w:colFirst="0" w:colLast="0"/>
-      <w:bookmarkEnd w:id="76"/>
+      <w:bookmarkStart w:id="77" w:name="_6p3vhe97obyp" w:colFirst="0" w:colLast="0"/>
+      <w:bookmarkEnd w:id="77"/>
       <w:r>
         <w:rPr>
           <w:b/>
@@ -6677,8 +6661,8 @@
           <w:b/>
         </w:rPr>
       </w:pPr>
-      <w:bookmarkStart w:id="77" w:name="_5sxyp8y1ej79" w:colFirst="0" w:colLast="0"/>
-      <w:bookmarkEnd w:id="77"/>
+      <w:bookmarkStart w:id="78" w:name="_5sxyp8y1ej79" w:colFirst="0" w:colLast="0"/>
+      <w:bookmarkEnd w:id="78"/>
       <w:r>
         <w:rPr>
           <w:b/>
@@ -6976,14 +6960,14 @@
       <w:pPr>
         <w:pStyle w:val="Kop2"/>
       </w:pPr>
-      <w:bookmarkStart w:id="78" w:name="_4piu9k4i5o2d" w:colFirst="0" w:colLast="0"/>
-      <w:bookmarkStart w:id="79" w:name="_Toc503630728"/>
-      <w:bookmarkEnd w:id="78"/>
+      <w:bookmarkStart w:id="79" w:name="_4piu9k4i5o2d" w:colFirst="0" w:colLast="0"/>
+      <w:bookmarkStart w:id="80" w:name="_Toc503630728"/>
+      <w:bookmarkEnd w:id="79"/>
       <w:r>
         <w:lastRenderedPageBreak/>
         <w:t>Database ontwerp na realiseren</w:t>
       </w:r>
-      <w:bookmarkEnd w:id="79"/>
+      <w:bookmarkEnd w:id="80"/>
     </w:p>
     <w:p>
       <w:r>
@@ -7101,8 +7085,8 @@
         <w:lastRenderedPageBreak/>
         <w:t>Voorbeeld van database:</w:t>
       </w:r>
-      <w:bookmarkStart w:id="80" w:name="_gqss4vp4ps0v" w:colFirst="0" w:colLast="0"/>
-      <w:bookmarkEnd w:id="80"/>
+      <w:bookmarkStart w:id="81" w:name="_gqss4vp4ps0v" w:colFirst="0" w:colLast="0"/>
+      <w:bookmarkEnd w:id="81"/>
     </w:p>
     <w:p>
       <w:r>
@@ -7158,26 +7142,26 @@
       <w:pPr>
         <w:pStyle w:val="Kop1"/>
       </w:pPr>
-      <w:bookmarkStart w:id="81" w:name="_asipfxpxa5y8" w:colFirst="0" w:colLast="0"/>
-      <w:bookmarkStart w:id="82" w:name="_Toc503630729"/>
-      <w:bookmarkEnd w:id="81"/>
+      <w:bookmarkStart w:id="82" w:name="_asipfxpxa5y8" w:colFirst="0" w:colLast="0"/>
+      <w:bookmarkStart w:id="83" w:name="_Toc503630729"/>
+      <w:bookmarkEnd w:id="82"/>
       <w:r>
         <w:lastRenderedPageBreak/>
         <w:t>Database API</w:t>
       </w:r>
-      <w:bookmarkEnd w:id="82"/>
+      <w:bookmarkEnd w:id="83"/>
     </w:p>
     <w:p>
       <w:pPr>
         <w:pStyle w:val="Kop2"/>
       </w:pPr>
-      <w:bookmarkStart w:id="83" w:name="_hkjb66evvekb" w:colFirst="0" w:colLast="0"/>
-      <w:bookmarkStart w:id="84" w:name="_Toc503630730"/>
-      <w:bookmarkEnd w:id="83"/>
+      <w:bookmarkStart w:id="84" w:name="_hkjb66evvekb" w:colFirst="0" w:colLast="0"/>
+      <w:bookmarkStart w:id="85" w:name="_Toc503630730"/>
+      <w:bookmarkEnd w:id="84"/>
       <w:r>
         <w:t>Inleiding</w:t>
       </w:r>
-      <w:bookmarkEnd w:id="84"/>
+      <w:bookmarkEnd w:id="85"/>
     </w:p>
     <w:p>
       <w:r>
@@ -7194,13 +7178,13 @@
       <w:pPr>
         <w:pStyle w:val="Kop2"/>
       </w:pPr>
-      <w:bookmarkStart w:id="85" w:name="_32ymg27bcd2i" w:colFirst="0" w:colLast="0"/>
-      <w:bookmarkStart w:id="86" w:name="_Toc503630731"/>
-      <w:bookmarkEnd w:id="85"/>
+      <w:bookmarkStart w:id="86" w:name="_32ymg27bcd2i" w:colFirst="0" w:colLast="0"/>
+      <w:bookmarkStart w:id="87" w:name="_Toc503630731"/>
+      <w:bookmarkEnd w:id="86"/>
       <w:r>
         <w:t>MongoDB As A Service</w:t>
       </w:r>
-      <w:bookmarkEnd w:id="86"/>
+      <w:bookmarkEnd w:id="87"/>
     </w:p>
     <w:p>
       <w:r>
@@ -7237,13 +7221,13 @@
       <w:pPr>
         <w:pStyle w:val="Kop2"/>
       </w:pPr>
-      <w:bookmarkStart w:id="87" w:name="_m7tkvra0am9g" w:colFirst="0" w:colLast="0"/>
-      <w:bookmarkStart w:id="88" w:name="_Toc503630732"/>
-      <w:bookmarkEnd w:id="87"/>
+      <w:bookmarkStart w:id="88" w:name="_m7tkvra0am9g" w:colFirst="0" w:colLast="0"/>
+      <w:bookmarkStart w:id="89" w:name="_Toc503630732"/>
+      <w:bookmarkEnd w:id="88"/>
       <w:r>
         <w:t>HTTP(s) REST API</w:t>
       </w:r>
-      <w:bookmarkEnd w:id="88"/>
+      <w:bookmarkEnd w:id="89"/>
     </w:p>
     <w:p>
       <w:pPr>
@@ -7472,14 +7456,14 @@
       <w:pPr>
         <w:pStyle w:val="Kop1"/>
       </w:pPr>
-      <w:bookmarkStart w:id="89" w:name="_7vt2jdkd9bmd" w:colFirst="0" w:colLast="0"/>
-      <w:bookmarkStart w:id="90" w:name="_Toc503630733"/>
-      <w:bookmarkEnd w:id="89"/>
+      <w:bookmarkStart w:id="90" w:name="_7vt2jdkd9bmd" w:colFirst="0" w:colLast="0"/>
+      <w:bookmarkStart w:id="91" w:name="_Toc503630733"/>
+      <w:bookmarkEnd w:id="90"/>
       <w:r>
         <w:lastRenderedPageBreak/>
         <w:t>Class diagram</w:t>
       </w:r>
-      <w:bookmarkEnd w:id="90"/>
+      <w:bookmarkEnd w:id="91"/>
       <w:r>
         <w:t xml:space="preserve"> </w:t>
       </w:r>
@@ -7488,13 +7472,13 @@
       <w:pPr>
         <w:pStyle w:val="Kop2"/>
       </w:pPr>
-      <w:bookmarkStart w:id="91" w:name="_iilcpawvy6dw" w:colFirst="0" w:colLast="0"/>
-      <w:bookmarkStart w:id="92" w:name="_Toc503630734"/>
-      <w:bookmarkEnd w:id="91"/>
+      <w:bookmarkStart w:id="92" w:name="_iilcpawvy6dw" w:colFirst="0" w:colLast="0"/>
+      <w:bookmarkStart w:id="93" w:name="_Toc503630734"/>
+      <w:bookmarkEnd w:id="92"/>
       <w:r>
         <w:t>Class diagram voor realisatie</w:t>
       </w:r>
-      <w:bookmarkEnd w:id="92"/>
+      <w:bookmarkEnd w:id="93"/>
     </w:p>
     <w:p>
       <w:r>
@@ -7604,15 +7588,15 @@
       <w:pPr>
         <w:pStyle w:val="Kop1"/>
       </w:pPr>
-      <w:bookmarkStart w:id="93" w:name="_jqly4a5n39f" w:colFirst="0" w:colLast="0"/>
-      <w:bookmarkEnd w:id="93"/>
+      <w:bookmarkStart w:id="94" w:name="_jqly4a5n39f" w:colFirst="0" w:colLast="0"/>
+      <w:bookmarkEnd w:id="94"/>
     </w:p>
     <w:p>
       <w:pPr>
         <w:pStyle w:val="Kop1"/>
       </w:pPr>
-      <w:bookmarkStart w:id="94" w:name="_wtlq9v95ceoz" w:colFirst="0" w:colLast="0"/>
-      <w:bookmarkEnd w:id="94"/>
+      <w:bookmarkStart w:id="95" w:name="_wtlq9v95ceoz" w:colFirst="0" w:colLast="0"/>
+      <w:bookmarkEnd w:id="95"/>
       <w:r>
         <w:br w:type="page"/>
       </w:r>
@@ -7621,26 +7605,26 @@
       <w:pPr>
         <w:pStyle w:val="Kop2"/>
       </w:pPr>
-      <w:bookmarkStart w:id="95" w:name="_1p9x27oqrxor" w:colFirst="0" w:colLast="0"/>
-      <w:bookmarkStart w:id="96" w:name="_Toc503630735"/>
-      <w:bookmarkEnd w:id="95"/>
+      <w:bookmarkStart w:id="96" w:name="_1p9x27oqrxor" w:colFirst="0" w:colLast="0"/>
+      <w:bookmarkStart w:id="97" w:name="_Toc503630735"/>
+      <w:bookmarkEnd w:id="96"/>
       <w:r>
         <w:lastRenderedPageBreak/>
         <w:t>Class diagram na realisatie</w:t>
       </w:r>
-      <w:bookmarkEnd w:id="96"/>
+      <w:bookmarkEnd w:id="97"/>
     </w:p>
     <w:p>
       <w:pPr>
         <w:pStyle w:val="Kop3"/>
       </w:pPr>
-      <w:bookmarkStart w:id="97" w:name="_7uwmesdkveh0" w:colFirst="0" w:colLast="0"/>
-      <w:bookmarkStart w:id="98" w:name="_Toc503630736"/>
-      <w:bookmarkEnd w:id="97"/>
+      <w:bookmarkStart w:id="98" w:name="_7uwmesdkveh0" w:colFirst="0" w:colLast="0"/>
+      <w:bookmarkStart w:id="99" w:name="_Toc503630736"/>
+      <w:bookmarkEnd w:id="98"/>
       <w:r>
         <w:t>Sensormodule:</w:t>
       </w:r>
-      <w:bookmarkEnd w:id="98"/>
+      <w:bookmarkEnd w:id="99"/>
     </w:p>
     <w:p>
       <w:r>
@@ -11973,23 +11957,23 @@
         </w:rPr>
         <w:t>Returned niets (void).</w:t>
       </w:r>
-      <w:bookmarkStart w:id="99" w:name="_6zuncswm4p8p" w:colFirst="0" w:colLast="0"/>
-      <w:bookmarkStart w:id="100" w:name="_fv1k4twu6jzo" w:colFirst="0" w:colLast="0"/>
-      <w:bookmarkEnd w:id="99"/>
+      <w:bookmarkStart w:id="100" w:name="_6zuncswm4p8p" w:colFirst="0" w:colLast="0"/>
+      <w:bookmarkStart w:id="101" w:name="_fv1k4twu6jzo" w:colFirst="0" w:colLast="0"/>
       <w:bookmarkEnd w:id="100"/>
+      <w:bookmarkEnd w:id="101"/>
     </w:p>
     <w:p>
       <w:pPr>
         <w:pStyle w:val="Kop3"/>
       </w:pPr>
-      <w:bookmarkStart w:id="101" w:name="_ijm7el1qfr0a" w:colFirst="0" w:colLast="0"/>
-      <w:bookmarkStart w:id="102" w:name="_Toc503630737"/>
-      <w:bookmarkEnd w:id="101"/>
+      <w:bookmarkStart w:id="102" w:name="_ijm7el1qfr0a" w:colFirst="0" w:colLast="0"/>
+      <w:bookmarkStart w:id="103" w:name="_Toc503630737"/>
+      <w:bookmarkEnd w:id="102"/>
       <w:r>
         <w:lastRenderedPageBreak/>
         <w:t>Master module:</w:t>
       </w:r>
-      <w:bookmarkEnd w:id="102"/>
+      <w:bookmarkEnd w:id="103"/>
     </w:p>
     <w:p>
       <w:r>
@@ -12052,8 +12036,8 @@
           <w:b/>
         </w:rPr>
       </w:pPr>
-      <w:bookmarkStart w:id="103" w:name="_8xsth5vyi7bg" w:colFirst="0" w:colLast="0"/>
-      <w:bookmarkEnd w:id="103"/>
+      <w:bookmarkStart w:id="104" w:name="_8xsth5vyi7bg" w:colFirst="0" w:colLast="0"/>
+      <w:bookmarkEnd w:id="104"/>
       <w:r>
         <w:rPr>
           <w:b/>
@@ -12591,8 +12575,8 @@
           <w:szCs w:val="28"/>
         </w:rPr>
       </w:pPr>
-      <w:bookmarkStart w:id="104" w:name="_6j3tcw2sabue" w:colFirst="0" w:colLast="0"/>
-      <w:bookmarkEnd w:id="104"/>
+      <w:bookmarkStart w:id="105" w:name="_6j3tcw2sabue" w:colFirst="0" w:colLast="0"/>
+      <w:bookmarkEnd w:id="105"/>
       <w:r>
         <w:br w:type="page"/>
       </w:r>
@@ -14322,15 +14306,15 @@
       <w:pPr>
         <w:pStyle w:val="Kop3"/>
       </w:pPr>
-      <w:bookmarkStart w:id="105" w:name="_eeqnkb467qbx" w:colFirst="0" w:colLast="0"/>
-      <w:bookmarkEnd w:id="105"/>
+      <w:bookmarkStart w:id="106" w:name="_eeqnkb467qbx" w:colFirst="0" w:colLast="0"/>
+      <w:bookmarkEnd w:id="106"/>
     </w:p>
     <w:p>
       <w:pPr>
         <w:pStyle w:val="Kop3"/>
       </w:pPr>
-      <w:bookmarkStart w:id="106" w:name="_rwstnvkob82l" w:colFirst="0" w:colLast="0"/>
-      <w:bookmarkEnd w:id="106"/>
+      <w:bookmarkStart w:id="107" w:name="_rwstnvkob82l" w:colFirst="0" w:colLast="0"/>
+      <w:bookmarkEnd w:id="107"/>
       <w:r>
         <w:br w:type="page"/>
       </w:r>
@@ -14342,8 +14326,8 @@
           <w:b/>
         </w:rPr>
       </w:pPr>
-      <w:bookmarkStart w:id="107" w:name="_51f7qwu158wy" w:colFirst="0" w:colLast="0"/>
-      <w:bookmarkEnd w:id="107"/>
+      <w:bookmarkStart w:id="108" w:name="_51f7qwu158wy" w:colFirst="0" w:colLast="0"/>
+      <w:bookmarkEnd w:id="108"/>
       <w:r>
         <w:rPr>
           <w:b/>
@@ -17232,8 +17216,8 @@
     </w:p>
     <w:p/>
     <w:p>
-      <w:bookmarkStart w:id="108" w:name="_92w2btrop61f" w:colFirst="0" w:colLast="0"/>
-      <w:bookmarkEnd w:id="108"/>
+      <w:bookmarkStart w:id="109" w:name="_92w2btrop61f" w:colFirst="0" w:colLast="0"/>
+      <w:bookmarkEnd w:id="109"/>
       <w:r>
         <w:br w:type="page"/>
       </w:r>
@@ -17840,8 +17824,8 @@
           <w:b/>
         </w:rPr>
       </w:pPr>
-      <w:bookmarkStart w:id="109" w:name="_cjvc3ql14r0w" w:colFirst="0" w:colLast="0"/>
-      <w:bookmarkEnd w:id="109"/>
+      <w:bookmarkStart w:id="110" w:name="_cjvc3ql14r0w" w:colFirst="0" w:colLast="0"/>
+      <w:bookmarkEnd w:id="110"/>
       <w:r>
         <w:rPr>
           <w:b/>
@@ -19154,8 +19138,8 @@
       <w:pPr>
         <w:pStyle w:val="Kop1"/>
       </w:pPr>
-      <w:bookmarkStart w:id="110" w:name="_kgn8ozmfi4et" w:colFirst="0" w:colLast="0"/>
-      <w:bookmarkEnd w:id="110"/>
+      <w:bookmarkStart w:id="111" w:name="_kgn8ozmfi4et" w:colFirst="0" w:colLast="0"/>
+      <w:bookmarkEnd w:id="111"/>
       <w:r>
         <w:br w:type="page"/>
       </w:r>
@@ -19164,26 +19148,26 @@
       <w:pPr>
         <w:pStyle w:val="Kop1"/>
       </w:pPr>
-      <w:bookmarkStart w:id="111" w:name="_9wst4sm4ga9j" w:colFirst="0" w:colLast="0"/>
-      <w:bookmarkStart w:id="112" w:name="_Toc503630738"/>
-      <w:bookmarkEnd w:id="111"/>
+      <w:bookmarkStart w:id="112" w:name="_9wst4sm4ga9j" w:colFirst="0" w:colLast="0"/>
+      <w:bookmarkStart w:id="113" w:name="_Toc503630738"/>
+      <w:bookmarkEnd w:id="112"/>
       <w:r>
         <w:lastRenderedPageBreak/>
         <w:t>Security</w:t>
       </w:r>
-      <w:bookmarkEnd w:id="112"/>
+      <w:bookmarkEnd w:id="113"/>
     </w:p>
     <w:p>
       <w:pPr>
         <w:pStyle w:val="Kop2"/>
       </w:pPr>
-      <w:bookmarkStart w:id="113" w:name="_7k3s7eky0afb" w:colFirst="0" w:colLast="0"/>
-      <w:bookmarkStart w:id="114" w:name="_Toc503630739"/>
-      <w:bookmarkEnd w:id="113"/>
+      <w:bookmarkStart w:id="114" w:name="_7k3s7eky0afb" w:colFirst="0" w:colLast="0"/>
+      <w:bookmarkStart w:id="115" w:name="_Toc503630739"/>
+      <w:bookmarkEnd w:id="114"/>
       <w:r>
         <w:t>Inleiding</w:t>
       </w:r>
-      <w:bookmarkEnd w:id="114"/>
+      <w:bookmarkEnd w:id="115"/>
     </w:p>
     <w:p>
       <w:r>
@@ -19194,13 +19178,13 @@
       <w:pPr>
         <w:pStyle w:val="Kop2"/>
       </w:pPr>
-      <w:bookmarkStart w:id="115" w:name="_ff15ja2vtshy" w:colFirst="0" w:colLast="0"/>
-      <w:bookmarkStart w:id="116" w:name="_Toc503630740"/>
-      <w:bookmarkEnd w:id="115"/>
+      <w:bookmarkStart w:id="116" w:name="_ff15ja2vtshy" w:colFirst="0" w:colLast="0"/>
+      <w:bookmarkStart w:id="117" w:name="_Toc503630740"/>
+      <w:bookmarkEnd w:id="116"/>
       <w:r>
         <w:t>Scope</w:t>
       </w:r>
-      <w:bookmarkEnd w:id="116"/>
+      <w:bookmarkEnd w:id="117"/>
     </w:p>
     <w:p>
       <w:r>
@@ -19217,13 +19201,13 @@
       <w:pPr>
         <w:pStyle w:val="Kop2"/>
       </w:pPr>
-      <w:bookmarkStart w:id="117" w:name="_qlvu3z4p3xck" w:colFirst="0" w:colLast="0"/>
-      <w:bookmarkStart w:id="118" w:name="_Toc503630741"/>
-      <w:bookmarkEnd w:id="117"/>
+      <w:bookmarkStart w:id="118" w:name="_qlvu3z4p3xck" w:colFirst="0" w:colLast="0"/>
+      <w:bookmarkStart w:id="119" w:name="_Toc503630741"/>
+      <w:bookmarkEnd w:id="118"/>
       <w:r>
         <w:t>De verbindingen</w:t>
       </w:r>
-      <w:bookmarkEnd w:id="118"/>
+      <w:bookmarkEnd w:id="119"/>
     </w:p>
     <w:p>
       <w:r>
@@ -19286,8 +19270,8 @@
           <w:t>http://www.picotcp.com/picotcp-and-cyassl/</w:t>
         </w:r>
       </w:hyperlink>
-      <w:bookmarkStart w:id="119" w:name="_u9kscxqeb5r6" w:colFirst="0" w:colLast="0"/>
-      <w:bookmarkEnd w:id="119"/>
+      <w:bookmarkStart w:id="120" w:name="_u9kscxqeb5r6" w:colFirst="0" w:colLast="0"/>
+      <w:bookmarkEnd w:id="120"/>
       <w:r>
         <w:br w:type="page"/>
       </w:r>
@@ -19296,12 +19280,12 @@
       <w:pPr>
         <w:pStyle w:val="Kop2"/>
       </w:pPr>
-      <w:bookmarkStart w:id="120" w:name="_Toc503630742"/>
+      <w:bookmarkStart w:id="121" w:name="_Toc503630742"/>
       <w:r>
         <w:lastRenderedPageBreak/>
         <w:t>De gegevens</w:t>
       </w:r>
-      <w:bookmarkEnd w:id="120"/>
+      <w:bookmarkEnd w:id="121"/>
     </w:p>
     <w:p>
       <w:r>
@@ -19370,6 +19354,7 @@
         <w:docPartUnique/>
       </w:docPartObj>
     </w:sdtPr>
+    <w:sdtEndPr/>
     <w:sdtContent>
       <w:p>
         <w:pPr>
@@ -19390,7 +19375,7 @@
             <w:noProof/>
             <w:lang w:val="nl-NL"/>
           </w:rPr>
-          <w:t>6</w:t>
+          <w:t>21</w:t>
         </w:r>
         <w:r>
           <w:fldChar w:fldCharType="end"/>
@@ -23021,7 +23006,7 @@
 </file>
 
 <file path=customXml/itemProps1.xml><?xml version="1.0" encoding="utf-8"?>
-<ds:datastoreItem xmlns:ds="http://schemas.openxmlformats.org/officeDocument/2006/customXml" ds:itemID="{957184A0-1FCB-4CFB-B4BE-31E6298B0ACD}">
+<ds:datastoreItem xmlns:ds="http://schemas.openxmlformats.org/officeDocument/2006/customXml" ds:itemID="{E4A4AFDB-B935-42DA-9D97-09267FE56479}">
   <ds:schemaRefs>
     <ds:schemaRef ds:uri="http://schemas.openxmlformats.org/officeDocument/2006/bibliography"/>
   </ds:schemaRefs>

--- a/Documentatie/Documentatie word and excel files/Technisch Ontwerp Toilet Usage Monitor.docx
+++ b/Documentatie/Documentatie word and excel files/Technisch Ontwerp Toilet Usage Monitor.docx
@@ -8,10 +8,9 @@
         <w:jc w:val="center"/>
       </w:pPr>
       <w:bookmarkStart w:id="0" w:name="_i5unatbzxqqg" w:colFirst="0" w:colLast="0"/>
-      <w:bookmarkStart w:id="1" w:name="_Toc503630695"/>
-      <w:bookmarkStart w:id="2" w:name="_kucaa3xq9pl3" w:colFirst="0" w:colLast="0"/>
+      <w:bookmarkStart w:id="1" w:name="_kucaa3xq9pl3" w:colFirst="0" w:colLast="0"/>
       <w:bookmarkEnd w:id="0"/>
-      <w:bookmarkEnd w:id="2"/>
+      <w:bookmarkEnd w:id="1"/>
       <w:r>
         <w:t xml:space="preserve">Technisch Ontwerp </w:t>
       </w:r>
@@ -21,8 +20,8 @@
         <w:pStyle w:val="Titel"/>
         <w:jc w:val="center"/>
       </w:pPr>
-      <w:bookmarkStart w:id="3" w:name="_8v1g91o2y51s" w:colFirst="0" w:colLast="0"/>
-      <w:bookmarkEnd w:id="3"/>
+      <w:bookmarkStart w:id="2" w:name="_8v1g91o2y51s" w:colFirst="0" w:colLast="0"/>
+      <w:bookmarkEnd w:id="2"/>
       <w:r>
         <w:t xml:space="preserve">Toilet Usage Monitor </w:t>
       </w:r>
@@ -295,13 +294,12 @@
       <w:pPr>
         <w:pStyle w:val="Kop1"/>
       </w:pPr>
-      <w:bookmarkStart w:id="4" w:name="_GoBack"/>
-      <w:bookmarkEnd w:id="4"/>
+      <w:bookmarkStart w:id="3" w:name="_Toc503731139"/>
       <w:r>
         <w:lastRenderedPageBreak/>
         <w:t>Documenthistorie</w:t>
       </w:r>
-      <w:bookmarkEnd w:id="1"/>
+      <w:bookmarkEnd w:id="3"/>
     </w:p>
     <w:p/>
     <w:tbl>
@@ -676,16 +674,16 @@
       <w:pPr>
         <w:pStyle w:val="Kop1"/>
       </w:pPr>
-      <w:bookmarkStart w:id="5" w:name="_5msa2uea2gox" w:colFirst="0" w:colLast="0"/>
-      <w:bookmarkEnd w:id="5"/>
+      <w:bookmarkStart w:id="4" w:name="_5msa2uea2gox" w:colFirst="0" w:colLast="0"/>
+      <w:bookmarkEnd w:id="4"/>
       <w:r>
         <w:br w:type="page"/>
       </w:r>
     </w:p>
-    <w:bookmarkStart w:id="6" w:name="_a7nygr78764e" w:colFirst="0" w:colLast="0" w:displacedByCustomXml="next"/>
+    <w:bookmarkStart w:id="5" w:name="_a7nygr78764e" w:colFirst="0" w:colLast="0" w:displacedByCustomXml="next"/>
+    <w:bookmarkEnd w:id="5" w:displacedByCustomXml="next"/>
+    <w:bookmarkStart w:id="6" w:name="_yz1c21z4aixd" w:colFirst="0" w:colLast="0" w:displacedByCustomXml="next"/>
     <w:bookmarkEnd w:id="6" w:displacedByCustomXml="next"/>
-    <w:bookmarkStart w:id="7" w:name="_yz1c21z4aixd" w:colFirst="0" w:colLast="0" w:displacedByCustomXml="next"/>
-    <w:bookmarkEnd w:id="7" w:displacedByCustomXml="next"/>
     <w:sdt>
       <w:sdtPr>
         <w:rPr>
@@ -729,7 +727,7 @@
               <w:rFonts w:asciiTheme="minorHAnsi" w:eastAsiaTheme="minorEastAsia" w:hAnsiTheme="minorHAnsi" w:cstheme="minorBidi"/>
               <w:noProof/>
               <w:color w:val="auto"/>
-              <w:lang w:val="en-US"/>
+              <w:lang w:val="nl-NL" w:eastAsia="nl-NL"/>
             </w:rPr>
           </w:pPr>
           <w:r>
@@ -741,7 +739,7 @@
           <w:r>
             <w:fldChar w:fldCharType="separate"/>
           </w:r>
-          <w:hyperlink w:anchor="_Toc503630695" w:history="1">
+          <w:hyperlink w:anchor="_Toc503731139" w:history="1">
             <w:r>
               <w:rPr>
                 <w:rStyle w:val="Hyperlink"/>
@@ -768,7 +766,7 @@
                 <w:noProof/>
                 <w:webHidden/>
               </w:rPr>
-              <w:instrText xml:space="preserve"> PAGEREF _Toc503630695 \h </w:instrText>
+              <w:instrText xml:space="preserve"> PAGEREF _Toc503731139 \h </w:instrText>
             </w:r>
             <w:r>
               <w:rPr>
@@ -809,10 +807,10 @@
               <w:rFonts w:asciiTheme="minorHAnsi" w:eastAsiaTheme="minorEastAsia" w:hAnsiTheme="minorHAnsi" w:cstheme="minorBidi"/>
               <w:noProof/>
               <w:color w:val="auto"/>
-              <w:lang w:val="en-US"/>
+              <w:lang w:val="nl-NL" w:eastAsia="nl-NL"/>
             </w:rPr>
           </w:pPr>
-          <w:hyperlink w:anchor="_Toc503630696" w:history="1">
+          <w:hyperlink w:anchor="_Toc503731140" w:history="1">
             <w:r>
               <w:rPr>
                 <w:rStyle w:val="Hyperlink"/>
@@ -839,7 +837,7 @@
                 <w:noProof/>
                 <w:webHidden/>
               </w:rPr>
-              <w:instrText xml:space="preserve"> PAGEREF _Toc503630696 \h </w:instrText>
+              <w:instrText xml:space="preserve"> PAGEREF _Toc503731140 \h </w:instrText>
             </w:r>
             <w:r>
               <w:rPr>
@@ -880,10 +878,10 @@
               <w:rFonts w:asciiTheme="minorHAnsi" w:eastAsiaTheme="minorEastAsia" w:hAnsiTheme="minorHAnsi" w:cstheme="minorBidi"/>
               <w:noProof/>
               <w:color w:val="auto"/>
-              <w:lang w:val="en-US"/>
+              <w:lang w:val="nl-NL" w:eastAsia="nl-NL"/>
             </w:rPr>
           </w:pPr>
-          <w:hyperlink w:anchor="_Toc503630697" w:history="1">
+          <w:hyperlink w:anchor="_Toc503731141" w:history="1">
             <w:r>
               <w:rPr>
                 <w:rStyle w:val="Hyperlink"/>
@@ -910,7 +908,7 @@
                 <w:noProof/>
                 <w:webHidden/>
               </w:rPr>
-              <w:instrText xml:space="preserve"> PAGEREF _Toc503630697 \h </w:instrText>
+              <w:instrText xml:space="preserve"> PAGEREF _Toc503731141 \h </w:instrText>
             </w:r>
             <w:r>
               <w:rPr>
@@ -951,10 +949,10 @@
               <w:rFonts w:asciiTheme="minorHAnsi" w:eastAsiaTheme="minorEastAsia" w:hAnsiTheme="minorHAnsi" w:cstheme="minorBidi"/>
               <w:noProof/>
               <w:color w:val="auto"/>
-              <w:lang w:val="en-US"/>
+              <w:lang w:val="nl-NL" w:eastAsia="nl-NL"/>
             </w:rPr>
           </w:pPr>
-          <w:hyperlink w:anchor="_Toc503630698" w:history="1">
+          <w:hyperlink w:anchor="_Toc503731142" w:history="1">
             <w:r>
               <w:rPr>
                 <w:rStyle w:val="Hyperlink"/>
@@ -981,7 +979,7 @@
                 <w:noProof/>
                 <w:webHidden/>
               </w:rPr>
-              <w:instrText xml:space="preserve"> PAGEREF _Toc503630698 \h </w:instrText>
+              <w:instrText xml:space="preserve"> PAGEREF _Toc503731142 \h </w:instrText>
             </w:r>
             <w:r>
               <w:rPr>
@@ -1022,10 +1020,10 @@
               <w:rFonts w:asciiTheme="minorHAnsi" w:eastAsiaTheme="minorEastAsia" w:hAnsiTheme="minorHAnsi" w:cstheme="minorBidi"/>
               <w:noProof/>
               <w:color w:val="auto"/>
-              <w:lang w:val="en-US"/>
+              <w:lang w:val="nl-NL" w:eastAsia="nl-NL"/>
             </w:rPr>
           </w:pPr>
-          <w:hyperlink w:anchor="_Toc503630699" w:history="1">
+          <w:hyperlink w:anchor="_Toc503731143" w:history="1">
             <w:r>
               <w:rPr>
                 <w:rStyle w:val="Hyperlink"/>
@@ -1052,7 +1050,7 @@
                 <w:noProof/>
                 <w:webHidden/>
               </w:rPr>
-              <w:instrText xml:space="preserve"> PAGEREF _Toc503630699 \h </w:instrText>
+              <w:instrText xml:space="preserve"> PAGEREF _Toc503731143 \h </w:instrText>
             </w:r>
             <w:r>
               <w:rPr>
@@ -1093,10 +1091,10 @@
               <w:rFonts w:asciiTheme="minorHAnsi" w:eastAsiaTheme="minorEastAsia" w:hAnsiTheme="minorHAnsi" w:cstheme="minorBidi"/>
               <w:noProof/>
               <w:color w:val="auto"/>
-              <w:lang w:val="en-US"/>
+              <w:lang w:val="nl-NL" w:eastAsia="nl-NL"/>
             </w:rPr>
           </w:pPr>
-          <w:hyperlink w:anchor="_Toc503630700" w:history="1">
+          <w:hyperlink w:anchor="_Toc503731144" w:history="1">
             <w:r>
               <w:rPr>
                 <w:rStyle w:val="Hyperlink"/>
@@ -1123,7 +1121,7 @@
                 <w:noProof/>
                 <w:webHidden/>
               </w:rPr>
-              <w:instrText xml:space="preserve"> PAGEREF _Toc503630700 \h </w:instrText>
+              <w:instrText xml:space="preserve"> PAGEREF _Toc503731144 \h </w:instrText>
             </w:r>
             <w:r>
               <w:rPr>
@@ -1164,10 +1162,10 @@
               <w:rFonts w:asciiTheme="minorHAnsi" w:eastAsiaTheme="minorEastAsia" w:hAnsiTheme="minorHAnsi" w:cstheme="minorBidi"/>
               <w:noProof/>
               <w:color w:val="auto"/>
-              <w:lang w:val="en-US"/>
+              <w:lang w:val="nl-NL" w:eastAsia="nl-NL"/>
             </w:rPr>
           </w:pPr>
-          <w:hyperlink w:anchor="_Toc503630701" w:history="1">
+          <w:hyperlink w:anchor="_Toc503731145" w:history="1">
             <w:r>
               <w:rPr>
                 <w:rStyle w:val="Hyperlink"/>
@@ -1194,7 +1192,7 @@
                 <w:noProof/>
                 <w:webHidden/>
               </w:rPr>
-              <w:instrText xml:space="preserve"> PAGEREF _Toc503630701 \h </w:instrText>
+              <w:instrText xml:space="preserve"> PAGEREF _Toc503731145 \h </w:instrText>
             </w:r>
             <w:r>
               <w:rPr>
@@ -1236,10 +1234,10 @@
               <w:rFonts w:asciiTheme="minorHAnsi" w:eastAsiaTheme="minorEastAsia" w:hAnsiTheme="minorHAnsi" w:cstheme="minorBidi"/>
               <w:noProof/>
               <w:color w:val="auto"/>
-              <w:lang w:val="en-US"/>
+              <w:lang w:val="nl-NL" w:eastAsia="nl-NL"/>
             </w:rPr>
           </w:pPr>
-          <w:hyperlink w:anchor="_Toc503630702" w:history="1">
+          <w:hyperlink w:anchor="_Toc503731146" w:history="1">
             <w:r>
               <w:rPr>
                 <w:rStyle w:val="Hyperlink"/>
@@ -1252,7 +1250,7 @@
                 <w:rFonts w:asciiTheme="minorHAnsi" w:eastAsiaTheme="minorEastAsia" w:hAnsiTheme="minorHAnsi" w:cstheme="minorBidi"/>
                 <w:noProof/>
                 <w:color w:val="auto"/>
-                <w:lang w:val="en-US"/>
+                <w:lang w:val="nl-NL" w:eastAsia="nl-NL"/>
               </w:rPr>
               <w:tab/>
             </w:r>
@@ -1282,7 +1280,7 @@
                 <w:noProof/>
                 <w:webHidden/>
               </w:rPr>
-              <w:instrText xml:space="preserve"> PAGEREF _Toc503630702 \h </w:instrText>
+              <w:instrText xml:space="preserve"> PAGEREF _Toc503731146 \h </w:instrText>
             </w:r>
             <w:r>
               <w:rPr>
@@ -1324,10 +1322,10 @@
               <w:rFonts w:asciiTheme="minorHAnsi" w:eastAsiaTheme="minorEastAsia" w:hAnsiTheme="minorHAnsi" w:cstheme="minorBidi"/>
               <w:noProof/>
               <w:color w:val="auto"/>
-              <w:lang w:val="en-US"/>
+              <w:lang w:val="nl-NL" w:eastAsia="nl-NL"/>
             </w:rPr>
           </w:pPr>
-          <w:hyperlink w:anchor="_Toc503630703" w:history="1">
+          <w:hyperlink w:anchor="_Toc503731147" w:history="1">
             <w:r>
               <w:rPr>
                 <w:rStyle w:val="Hyperlink"/>
@@ -1340,7 +1338,7 @@
                 <w:rFonts w:asciiTheme="minorHAnsi" w:eastAsiaTheme="minorEastAsia" w:hAnsiTheme="minorHAnsi" w:cstheme="minorBidi"/>
                 <w:noProof/>
                 <w:color w:val="auto"/>
-                <w:lang w:val="en-US"/>
+                <w:lang w:val="nl-NL" w:eastAsia="nl-NL"/>
               </w:rPr>
               <w:tab/>
             </w:r>
@@ -1370,7 +1368,7 @@
                 <w:noProof/>
                 <w:webHidden/>
               </w:rPr>
-              <w:instrText xml:space="preserve"> PAGEREF _Toc503630703 \h </w:instrText>
+              <w:instrText xml:space="preserve"> PAGEREF _Toc503731147 \h </w:instrText>
             </w:r>
             <w:r>
               <w:rPr>
@@ -1412,10 +1410,10 @@
               <w:rFonts w:asciiTheme="minorHAnsi" w:eastAsiaTheme="minorEastAsia" w:hAnsiTheme="minorHAnsi" w:cstheme="minorBidi"/>
               <w:noProof/>
               <w:color w:val="auto"/>
-              <w:lang w:val="en-US"/>
+              <w:lang w:val="nl-NL" w:eastAsia="nl-NL"/>
             </w:rPr>
           </w:pPr>
-          <w:hyperlink w:anchor="_Toc503630704" w:history="1">
+          <w:hyperlink w:anchor="_Toc503731148" w:history="1">
             <w:r>
               <w:rPr>
                 <w:rStyle w:val="Hyperlink"/>
@@ -1428,7 +1426,7 @@
                 <w:rFonts w:asciiTheme="minorHAnsi" w:eastAsiaTheme="minorEastAsia" w:hAnsiTheme="minorHAnsi" w:cstheme="minorBidi"/>
                 <w:noProof/>
                 <w:color w:val="auto"/>
-                <w:lang w:val="en-US"/>
+                <w:lang w:val="nl-NL" w:eastAsia="nl-NL"/>
               </w:rPr>
               <w:tab/>
             </w:r>
@@ -1458,7 +1456,7 @@
                 <w:noProof/>
                 <w:webHidden/>
               </w:rPr>
-              <w:instrText xml:space="preserve"> PAGEREF _Toc503630704 \h </w:instrText>
+              <w:instrText xml:space="preserve"> PAGEREF _Toc503731148 \h </w:instrText>
             </w:r>
             <w:r>
               <w:rPr>
@@ -1500,10 +1498,10 @@
               <w:rFonts w:asciiTheme="minorHAnsi" w:eastAsiaTheme="minorEastAsia" w:hAnsiTheme="minorHAnsi" w:cstheme="minorBidi"/>
               <w:noProof/>
               <w:color w:val="auto"/>
-              <w:lang w:val="en-US"/>
+              <w:lang w:val="nl-NL" w:eastAsia="nl-NL"/>
             </w:rPr>
           </w:pPr>
-          <w:hyperlink w:anchor="_Toc503630705" w:history="1">
+          <w:hyperlink w:anchor="_Toc503731149" w:history="1">
             <w:r>
               <w:rPr>
                 <w:rStyle w:val="Hyperlink"/>
@@ -1516,7 +1514,7 @@
                 <w:rFonts w:asciiTheme="minorHAnsi" w:eastAsiaTheme="minorEastAsia" w:hAnsiTheme="minorHAnsi" w:cstheme="minorBidi"/>
                 <w:noProof/>
                 <w:color w:val="auto"/>
-                <w:lang w:val="en-US"/>
+                <w:lang w:val="nl-NL" w:eastAsia="nl-NL"/>
               </w:rPr>
               <w:tab/>
             </w:r>
@@ -1546,7 +1544,7 @@
                 <w:noProof/>
                 <w:webHidden/>
               </w:rPr>
-              <w:instrText xml:space="preserve"> PAGEREF _Toc503630705 \h </w:instrText>
+              <w:instrText xml:space="preserve"> PAGEREF _Toc503731149 \h </w:instrText>
             </w:r>
             <w:r>
               <w:rPr>
@@ -1588,10 +1586,10 @@
               <w:rFonts w:asciiTheme="minorHAnsi" w:eastAsiaTheme="minorEastAsia" w:hAnsiTheme="minorHAnsi" w:cstheme="minorBidi"/>
               <w:noProof/>
               <w:color w:val="auto"/>
-              <w:lang w:val="en-US"/>
+              <w:lang w:val="nl-NL" w:eastAsia="nl-NL"/>
             </w:rPr>
           </w:pPr>
-          <w:hyperlink w:anchor="_Toc503630706" w:history="1">
+          <w:hyperlink w:anchor="_Toc503731150" w:history="1">
             <w:r>
               <w:rPr>
                 <w:rStyle w:val="Hyperlink"/>
@@ -1604,7 +1602,7 @@
                 <w:rFonts w:asciiTheme="minorHAnsi" w:eastAsiaTheme="minorEastAsia" w:hAnsiTheme="minorHAnsi" w:cstheme="minorBidi"/>
                 <w:noProof/>
                 <w:color w:val="auto"/>
-                <w:lang w:val="en-US"/>
+                <w:lang w:val="nl-NL" w:eastAsia="nl-NL"/>
               </w:rPr>
               <w:tab/>
             </w:r>
@@ -1634,7 +1632,7 @@
                 <w:noProof/>
                 <w:webHidden/>
               </w:rPr>
-              <w:instrText xml:space="preserve"> PAGEREF _Toc503630706 \h </w:instrText>
+              <w:instrText xml:space="preserve"> PAGEREF _Toc503731150 \h </w:instrText>
             </w:r>
             <w:r>
               <w:rPr>
@@ -1676,10 +1674,10 @@
               <w:rFonts w:asciiTheme="minorHAnsi" w:eastAsiaTheme="minorEastAsia" w:hAnsiTheme="minorHAnsi" w:cstheme="minorBidi"/>
               <w:noProof/>
               <w:color w:val="auto"/>
-              <w:lang w:val="en-US"/>
+              <w:lang w:val="nl-NL" w:eastAsia="nl-NL"/>
             </w:rPr>
           </w:pPr>
-          <w:hyperlink w:anchor="_Toc503630707" w:history="1">
+          <w:hyperlink w:anchor="_Toc503731151" w:history="1">
             <w:r>
               <w:rPr>
                 <w:rStyle w:val="Hyperlink"/>
@@ -1692,7 +1690,7 @@
                 <w:rFonts w:asciiTheme="minorHAnsi" w:eastAsiaTheme="minorEastAsia" w:hAnsiTheme="minorHAnsi" w:cstheme="minorBidi"/>
                 <w:noProof/>
                 <w:color w:val="auto"/>
-                <w:lang w:val="en-US"/>
+                <w:lang w:val="nl-NL" w:eastAsia="nl-NL"/>
               </w:rPr>
               <w:tab/>
             </w:r>
@@ -1722,7 +1720,7 @@
                 <w:noProof/>
                 <w:webHidden/>
               </w:rPr>
-              <w:instrText xml:space="preserve"> PAGEREF _Toc503630707 \h </w:instrText>
+              <w:instrText xml:space="preserve"> PAGEREF _Toc503731151 \h </w:instrText>
             </w:r>
             <w:r>
               <w:rPr>
@@ -1763,10 +1761,10 @@
               <w:rFonts w:asciiTheme="minorHAnsi" w:eastAsiaTheme="minorEastAsia" w:hAnsiTheme="minorHAnsi" w:cstheme="minorBidi"/>
               <w:noProof/>
               <w:color w:val="auto"/>
-              <w:lang w:val="en-US"/>
+              <w:lang w:val="nl-NL" w:eastAsia="nl-NL"/>
             </w:rPr>
           </w:pPr>
-          <w:hyperlink w:anchor="_Toc503630708" w:history="1">
+          <w:hyperlink w:anchor="_Toc503731152" w:history="1">
             <w:r>
               <w:rPr>
                 <w:rStyle w:val="Hyperlink"/>
@@ -1793,7 +1791,7 @@
                 <w:noProof/>
                 <w:webHidden/>
               </w:rPr>
-              <w:instrText xml:space="preserve"> PAGEREF _Toc503630708 \h </w:instrText>
+              <w:instrText xml:space="preserve"> PAGEREF _Toc503731152 \h </w:instrText>
             </w:r>
             <w:r>
               <w:rPr>
@@ -1835,10 +1833,10 @@
               <w:rFonts w:asciiTheme="minorHAnsi" w:eastAsiaTheme="minorEastAsia" w:hAnsiTheme="minorHAnsi" w:cstheme="minorBidi"/>
               <w:noProof/>
               <w:color w:val="auto"/>
-              <w:lang w:val="en-US"/>
+              <w:lang w:val="nl-NL" w:eastAsia="nl-NL"/>
             </w:rPr>
           </w:pPr>
-          <w:hyperlink w:anchor="_Toc503630709" w:history="1">
+          <w:hyperlink w:anchor="_Toc503731153" w:history="1">
             <w:r>
               <w:rPr>
                 <w:rStyle w:val="Hyperlink"/>
@@ -1851,7 +1849,7 @@
                 <w:rFonts w:asciiTheme="minorHAnsi" w:eastAsiaTheme="minorEastAsia" w:hAnsiTheme="minorHAnsi" w:cstheme="minorBidi"/>
                 <w:noProof/>
                 <w:color w:val="auto"/>
-                <w:lang w:val="en-US"/>
+                <w:lang w:val="nl-NL" w:eastAsia="nl-NL"/>
               </w:rPr>
               <w:tab/>
             </w:r>
@@ -1881,7 +1879,7 @@
                 <w:noProof/>
                 <w:webHidden/>
               </w:rPr>
-              <w:instrText xml:space="preserve"> PAGEREF _Toc503630709 \h </w:instrText>
+              <w:instrText xml:space="preserve"> PAGEREF _Toc503731153 \h </w:instrText>
             </w:r>
             <w:r>
               <w:rPr>
@@ -1923,10 +1921,10 @@
               <w:rFonts w:asciiTheme="minorHAnsi" w:eastAsiaTheme="minorEastAsia" w:hAnsiTheme="minorHAnsi" w:cstheme="minorBidi"/>
               <w:noProof/>
               <w:color w:val="auto"/>
-              <w:lang w:val="en-US"/>
+              <w:lang w:val="nl-NL" w:eastAsia="nl-NL"/>
             </w:rPr>
           </w:pPr>
-          <w:hyperlink w:anchor="_Toc503630710" w:history="1">
+          <w:hyperlink w:anchor="_Toc503731154" w:history="1">
             <w:r>
               <w:rPr>
                 <w:rStyle w:val="Hyperlink"/>
@@ -1939,7 +1937,7 @@
                 <w:rFonts w:asciiTheme="minorHAnsi" w:eastAsiaTheme="minorEastAsia" w:hAnsiTheme="minorHAnsi" w:cstheme="minorBidi"/>
                 <w:noProof/>
                 <w:color w:val="auto"/>
-                <w:lang w:val="en-US"/>
+                <w:lang w:val="nl-NL" w:eastAsia="nl-NL"/>
               </w:rPr>
               <w:tab/>
             </w:r>
@@ -1969,7 +1967,7 @@
                 <w:noProof/>
                 <w:webHidden/>
               </w:rPr>
-              <w:instrText xml:space="preserve"> PAGEREF _Toc503630710 \h </w:instrText>
+              <w:instrText xml:space="preserve"> PAGEREF _Toc503731154 \h </w:instrText>
             </w:r>
             <w:r>
               <w:rPr>
@@ -2011,10 +2009,10 @@
               <w:rFonts w:asciiTheme="minorHAnsi" w:eastAsiaTheme="minorEastAsia" w:hAnsiTheme="minorHAnsi" w:cstheme="minorBidi"/>
               <w:noProof/>
               <w:color w:val="auto"/>
-              <w:lang w:val="en-US"/>
+              <w:lang w:val="nl-NL" w:eastAsia="nl-NL"/>
             </w:rPr>
           </w:pPr>
-          <w:hyperlink w:anchor="_Toc503630711" w:history="1">
+          <w:hyperlink w:anchor="_Toc503731155" w:history="1">
             <w:r>
               <w:rPr>
                 <w:rStyle w:val="Hyperlink"/>
@@ -2027,7 +2025,7 @@
                 <w:rFonts w:asciiTheme="minorHAnsi" w:eastAsiaTheme="minorEastAsia" w:hAnsiTheme="minorHAnsi" w:cstheme="minorBidi"/>
                 <w:noProof/>
                 <w:color w:val="auto"/>
-                <w:lang w:val="en-US"/>
+                <w:lang w:val="nl-NL" w:eastAsia="nl-NL"/>
               </w:rPr>
               <w:tab/>
             </w:r>
@@ -2057,7 +2055,7 @@
                 <w:noProof/>
                 <w:webHidden/>
               </w:rPr>
-              <w:instrText xml:space="preserve"> PAGEREF _Toc503630711 \h </w:instrText>
+              <w:instrText xml:space="preserve"> PAGEREF _Toc503731155 \h </w:instrText>
             </w:r>
             <w:r>
               <w:rPr>
@@ -2099,10 +2097,10 @@
               <w:rFonts w:asciiTheme="minorHAnsi" w:eastAsiaTheme="minorEastAsia" w:hAnsiTheme="minorHAnsi" w:cstheme="minorBidi"/>
               <w:noProof/>
               <w:color w:val="auto"/>
-              <w:lang w:val="en-US"/>
+              <w:lang w:val="nl-NL" w:eastAsia="nl-NL"/>
             </w:rPr>
           </w:pPr>
-          <w:hyperlink w:anchor="_Toc503630712" w:history="1">
+          <w:hyperlink w:anchor="_Toc503731156" w:history="1">
             <w:r>
               <w:rPr>
                 <w:rStyle w:val="Hyperlink"/>
@@ -2115,7 +2113,7 @@
                 <w:rFonts w:asciiTheme="minorHAnsi" w:eastAsiaTheme="minorEastAsia" w:hAnsiTheme="minorHAnsi" w:cstheme="minorBidi"/>
                 <w:noProof/>
                 <w:color w:val="auto"/>
-                <w:lang w:val="en-US"/>
+                <w:lang w:val="nl-NL" w:eastAsia="nl-NL"/>
               </w:rPr>
               <w:tab/>
             </w:r>
@@ -2145,7 +2143,7 @@
                 <w:noProof/>
                 <w:webHidden/>
               </w:rPr>
-              <w:instrText xml:space="preserve"> PAGEREF _Toc503630712 \h </w:instrText>
+              <w:instrText xml:space="preserve"> PAGEREF _Toc503731156 \h </w:instrText>
             </w:r>
             <w:r>
               <w:rPr>
@@ -2187,10 +2185,10 @@
               <w:rFonts w:asciiTheme="minorHAnsi" w:eastAsiaTheme="minorEastAsia" w:hAnsiTheme="minorHAnsi" w:cstheme="minorBidi"/>
               <w:noProof/>
               <w:color w:val="auto"/>
-              <w:lang w:val="en-US"/>
+              <w:lang w:val="nl-NL" w:eastAsia="nl-NL"/>
             </w:rPr>
           </w:pPr>
-          <w:hyperlink w:anchor="_Toc503630713" w:history="1">
+          <w:hyperlink w:anchor="_Toc503731157" w:history="1">
             <w:r>
               <w:rPr>
                 <w:rStyle w:val="Hyperlink"/>
@@ -2203,7 +2201,7 @@
                 <w:rFonts w:asciiTheme="minorHAnsi" w:eastAsiaTheme="minorEastAsia" w:hAnsiTheme="minorHAnsi" w:cstheme="minorBidi"/>
                 <w:noProof/>
                 <w:color w:val="auto"/>
-                <w:lang w:val="en-US"/>
+                <w:lang w:val="nl-NL" w:eastAsia="nl-NL"/>
               </w:rPr>
               <w:tab/>
             </w:r>
@@ -2233,7 +2231,7 @@
                 <w:noProof/>
                 <w:webHidden/>
               </w:rPr>
-              <w:instrText xml:space="preserve"> PAGEREF _Toc503630713 \h </w:instrText>
+              <w:instrText xml:space="preserve"> PAGEREF _Toc503731157 \h </w:instrText>
             </w:r>
             <w:r>
               <w:rPr>
@@ -2275,10 +2273,10 @@
               <w:rFonts w:asciiTheme="minorHAnsi" w:eastAsiaTheme="minorEastAsia" w:hAnsiTheme="minorHAnsi" w:cstheme="minorBidi"/>
               <w:noProof/>
               <w:color w:val="auto"/>
-              <w:lang w:val="en-US"/>
+              <w:lang w:val="nl-NL" w:eastAsia="nl-NL"/>
             </w:rPr>
           </w:pPr>
-          <w:hyperlink w:anchor="_Toc503630714" w:history="1">
+          <w:hyperlink w:anchor="_Toc503731158" w:history="1">
             <w:r>
               <w:rPr>
                 <w:rStyle w:val="Hyperlink"/>
@@ -2291,7 +2289,7 @@
                 <w:rFonts w:asciiTheme="minorHAnsi" w:eastAsiaTheme="minorEastAsia" w:hAnsiTheme="minorHAnsi" w:cstheme="minorBidi"/>
                 <w:noProof/>
                 <w:color w:val="auto"/>
-                <w:lang w:val="en-US"/>
+                <w:lang w:val="nl-NL" w:eastAsia="nl-NL"/>
               </w:rPr>
               <w:tab/>
             </w:r>
@@ -2321,7 +2319,7 @@
                 <w:noProof/>
                 <w:webHidden/>
               </w:rPr>
-              <w:instrText xml:space="preserve"> PAGEREF _Toc503630714 \h </w:instrText>
+              <w:instrText xml:space="preserve"> PAGEREF _Toc503731158 \h </w:instrText>
             </w:r>
             <w:r>
               <w:rPr>
@@ -2362,10 +2360,10 @@
               <w:rFonts w:asciiTheme="minorHAnsi" w:eastAsiaTheme="minorEastAsia" w:hAnsiTheme="minorHAnsi" w:cstheme="minorBidi"/>
               <w:noProof/>
               <w:color w:val="auto"/>
-              <w:lang w:val="en-US"/>
+              <w:lang w:val="nl-NL" w:eastAsia="nl-NL"/>
             </w:rPr>
           </w:pPr>
-          <w:hyperlink w:anchor="_Toc503630715" w:history="1">
+          <w:hyperlink w:anchor="_Toc503731159" w:history="1">
             <w:r>
               <w:rPr>
                 <w:rStyle w:val="Hyperlink"/>
@@ -2392,7 +2390,7 @@
                 <w:noProof/>
                 <w:webHidden/>
               </w:rPr>
-              <w:instrText xml:space="preserve"> PAGEREF _Toc503630715 \h </w:instrText>
+              <w:instrText xml:space="preserve"> PAGEREF _Toc503731159 \h </w:instrText>
             </w:r>
             <w:r>
               <w:rPr>
@@ -2433,10 +2431,10 @@
               <w:rFonts w:asciiTheme="minorHAnsi" w:eastAsiaTheme="minorEastAsia" w:hAnsiTheme="minorHAnsi" w:cstheme="minorBidi"/>
               <w:noProof/>
               <w:color w:val="auto"/>
-              <w:lang w:val="en-US"/>
+              <w:lang w:val="nl-NL" w:eastAsia="nl-NL"/>
             </w:rPr>
           </w:pPr>
-          <w:hyperlink w:anchor="_Toc503630716" w:history="1">
+          <w:hyperlink w:anchor="_Toc503731160" w:history="1">
             <w:r>
               <w:rPr>
                 <w:rStyle w:val="Hyperlink"/>
@@ -2463,7 +2461,7 @@
                 <w:noProof/>
                 <w:webHidden/>
               </w:rPr>
-              <w:instrText xml:space="preserve"> PAGEREF _Toc503630716 \h </w:instrText>
+              <w:instrText xml:space="preserve"> PAGEREF _Toc503731160 \h </w:instrText>
             </w:r>
             <w:r>
               <w:rPr>
@@ -2504,10 +2502,10 @@
               <w:rFonts w:asciiTheme="minorHAnsi" w:eastAsiaTheme="minorEastAsia" w:hAnsiTheme="minorHAnsi" w:cstheme="minorBidi"/>
               <w:noProof/>
               <w:color w:val="auto"/>
-              <w:lang w:val="en-US"/>
+              <w:lang w:val="nl-NL" w:eastAsia="nl-NL"/>
             </w:rPr>
           </w:pPr>
-          <w:hyperlink w:anchor="_Toc503630717" w:history="1">
+          <w:hyperlink w:anchor="_Toc503731161" w:history="1">
             <w:r>
               <w:rPr>
                 <w:rStyle w:val="Hyperlink"/>
@@ -2534,7 +2532,7 @@
                 <w:noProof/>
                 <w:webHidden/>
               </w:rPr>
-              <w:instrText xml:space="preserve"> PAGEREF _Toc503630717 \h </w:instrText>
+              <w:instrText xml:space="preserve"> PAGEREF _Toc503731161 \h </w:instrText>
             </w:r>
             <w:r>
               <w:rPr>
@@ -2575,10 +2573,10 @@
               <w:rFonts w:asciiTheme="minorHAnsi" w:eastAsiaTheme="minorEastAsia" w:hAnsiTheme="minorHAnsi" w:cstheme="minorBidi"/>
               <w:noProof/>
               <w:color w:val="auto"/>
-              <w:lang w:val="en-US"/>
+              <w:lang w:val="nl-NL" w:eastAsia="nl-NL"/>
             </w:rPr>
           </w:pPr>
-          <w:hyperlink w:anchor="_Toc503630718" w:history="1">
+          <w:hyperlink w:anchor="_Toc503731162" w:history="1">
             <w:r>
               <w:rPr>
                 <w:rStyle w:val="Hyperlink"/>
@@ -2605,7 +2603,7 @@
                 <w:noProof/>
                 <w:webHidden/>
               </w:rPr>
-              <w:instrText xml:space="preserve"> PAGEREF _Toc503630718 \h </w:instrText>
+              <w:instrText xml:space="preserve"> PAGEREF _Toc503731162 \h </w:instrText>
             </w:r>
             <w:r>
               <w:rPr>
@@ -2646,10 +2644,10 @@
               <w:rFonts w:asciiTheme="minorHAnsi" w:eastAsiaTheme="minorEastAsia" w:hAnsiTheme="minorHAnsi" w:cstheme="minorBidi"/>
               <w:noProof/>
               <w:color w:val="auto"/>
-              <w:lang w:val="en-US"/>
+              <w:lang w:val="nl-NL" w:eastAsia="nl-NL"/>
             </w:rPr>
           </w:pPr>
-          <w:hyperlink w:anchor="_Toc503630719" w:history="1">
+          <w:hyperlink w:anchor="_Toc503731163" w:history="1">
             <w:r>
               <w:rPr>
                 <w:rStyle w:val="Hyperlink"/>
@@ -2676,7 +2674,7 @@
                 <w:noProof/>
                 <w:webHidden/>
               </w:rPr>
-              <w:instrText xml:space="preserve"> PAGEREF _Toc503630719 \h </w:instrText>
+              <w:instrText xml:space="preserve"> PAGEREF _Toc503731163 \h </w:instrText>
             </w:r>
             <w:r>
               <w:rPr>
@@ -2717,10 +2715,10 @@
               <w:rFonts w:asciiTheme="minorHAnsi" w:eastAsiaTheme="minorEastAsia" w:hAnsiTheme="minorHAnsi" w:cstheme="minorBidi"/>
               <w:noProof/>
               <w:color w:val="auto"/>
-              <w:lang w:val="en-US"/>
+              <w:lang w:val="nl-NL" w:eastAsia="nl-NL"/>
             </w:rPr>
           </w:pPr>
-          <w:hyperlink w:anchor="_Toc503630720" w:history="1">
+          <w:hyperlink w:anchor="_Toc503731164" w:history="1">
             <w:r>
               <w:rPr>
                 <w:rStyle w:val="Hyperlink"/>
@@ -2747,7 +2745,7 @@
                 <w:noProof/>
                 <w:webHidden/>
               </w:rPr>
-              <w:instrText xml:space="preserve"> PAGEREF _Toc503630720 \h </w:instrText>
+              <w:instrText xml:space="preserve"> PAGEREF _Toc503731164 \h </w:instrText>
             </w:r>
             <w:r>
               <w:rPr>
@@ -2788,10 +2786,10 @@
               <w:rFonts w:asciiTheme="minorHAnsi" w:eastAsiaTheme="minorEastAsia" w:hAnsiTheme="minorHAnsi" w:cstheme="minorBidi"/>
               <w:noProof/>
               <w:color w:val="auto"/>
-              <w:lang w:val="en-US"/>
+              <w:lang w:val="nl-NL" w:eastAsia="nl-NL"/>
             </w:rPr>
           </w:pPr>
-          <w:hyperlink w:anchor="_Toc503630721" w:history="1">
+          <w:hyperlink w:anchor="_Toc503731165" w:history="1">
             <w:r>
               <w:rPr>
                 <w:rStyle w:val="Hyperlink"/>
@@ -2818,7 +2816,7 @@
                 <w:noProof/>
                 <w:webHidden/>
               </w:rPr>
-              <w:instrText xml:space="preserve"> PAGEREF _Toc503630721 \h </w:instrText>
+              <w:instrText xml:space="preserve"> PAGEREF _Toc503731165 \h </w:instrText>
             </w:r>
             <w:r>
               <w:rPr>
@@ -2859,10 +2857,10 @@
               <w:rFonts w:asciiTheme="minorHAnsi" w:eastAsiaTheme="minorEastAsia" w:hAnsiTheme="minorHAnsi" w:cstheme="minorBidi"/>
               <w:noProof/>
               <w:color w:val="auto"/>
-              <w:lang w:val="en-US"/>
+              <w:lang w:val="nl-NL" w:eastAsia="nl-NL"/>
             </w:rPr>
           </w:pPr>
-          <w:hyperlink w:anchor="_Toc503630722" w:history="1">
+          <w:hyperlink w:anchor="_Toc503731166" w:history="1">
             <w:r>
               <w:rPr>
                 <w:rStyle w:val="Hyperlink"/>
@@ -2889,7 +2887,7 @@
                 <w:noProof/>
                 <w:webHidden/>
               </w:rPr>
-              <w:instrText xml:space="preserve"> PAGEREF _Toc503630722 \h </w:instrText>
+              <w:instrText xml:space="preserve"> PAGEREF _Toc503731166 \h </w:instrText>
             </w:r>
             <w:r>
               <w:rPr>
@@ -2930,10 +2928,10 @@
               <w:rFonts w:asciiTheme="minorHAnsi" w:eastAsiaTheme="minorEastAsia" w:hAnsiTheme="minorHAnsi" w:cstheme="minorBidi"/>
               <w:noProof/>
               <w:color w:val="auto"/>
-              <w:lang w:val="en-US"/>
+              <w:lang w:val="nl-NL" w:eastAsia="nl-NL"/>
             </w:rPr>
           </w:pPr>
-          <w:hyperlink w:anchor="_Toc503630723" w:history="1">
+          <w:hyperlink w:anchor="_Toc503731167" w:history="1">
             <w:r>
               <w:rPr>
                 <w:rStyle w:val="Hyperlink"/>
@@ -2960,7 +2958,7 @@
                 <w:noProof/>
                 <w:webHidden/>
               </w:rPr>
-              <w:instrText xml:space="preserve"> PAGEREF _Toc503630723 \h </w:instrText>
+              <w:instrText xml:space="preserve"> PAGEREF _Toc503731167 \h </w:instrText>
             </w:r>
             <w:r>
               <w:rPr>
@@ -3001,10 +2999,10 @@
               <w:rFonts w:asciiTheme="minorHAnsi" w:eastAsiaTheme="minorEastAsia" w:hAnsiTheme="minorHAnsi" w:cstheme="minorBidi"/>
               <w:noProof/>
               <w:color w:val="auto"/>
-              <w:lang w:val="en-US"/>
+              <w:lang w:val="nl-NL" w:eastAsia="nl-NL"/>
             </w:rPr>
           </w:pPr>
-          <w:hyperlink w:anchor="_Toc503630724" w:history="1">
+          <w:hyperlink w:anchor="_Toc503731168" w:history="1">
             <w:r>
               <w:rPr>
                 <w:rStyle w:val="Hyperlink"/>
@@ -3031,7 +3029,7 @@
                 <w:noProof/>
                 <w:webHidden/>
               </w:rPr>
-              <w:instrText xml:space="preserve"> PAGEREF _Toc503630724 \h </w:instrText>
+              <w:instrText xml:space="preserve"> PAGEREF _Toc503731168 \h </w:instrText>
             </w:r>
             <w:r>
               <w:rPr>
@@ -3072,10 +3070,10 @@
               <w:rFonts w:asciiTheme="minorHAnsi" w:eastAsiaTheme="minorEastAsia" w:hAnsiTheme="minorHAnsi" w:cstheme="minorBidi"/>
               <w:noProof/>
               <w:color w:val="auto"/>
-              <w:lang w:val="en-US"/>
+              <w:lang w:val="nl-NL" w:eastAsia="nl-NL"/>
             </w:rPr>
           </w:pPr>
-          <w:hyperlink w:anchor="_Toc503630725" w:history="1">
+          <w:hyperlink w:anchor="_Toc503731169" w:history="1">
             <w:r>
               <w:rPr>
                 <w:rStyle w:val="Hyperlink"/>
@@ -3102,7 +3100,7 @@
                 <w:noProof/>
                 <w:webHidden/>
               </w:rPr>
-              <w:instrText xml:space="preserve"> PAGEREF _Toc503630725 \h </w:instrText>
+              <w:instrText xml:space="preserve"> PAGEREF _Toc503731169 \h </w:instrText>
             </w:r>
             <w:r>
               <w:rPr>
@@ -3143,10 +3141,10 @@
               <w:rFonts w:asciiTheme="minorHAnsi" w:eastAsiaTheme="minorEastAsia" w:hAnsiTheme="minorHAnsi" w:cstheme="minorBidi"/>
               <w:noProof/>
               <w:color w:val="auto"/>
-              <w:lang w:val="en-US"/>
+              <w:lang w:val="nl-NL" w:eastAsia="nl-NL"/>
             </w:rPr>
           </w:pPr>
-          <w:hyperlink w:anchor="_Toc503630726" w:history="1">
+          <w:hyperlink w:anchor="_Toc503731170" w:history="1">
             <w:r>
               <w:rPr>
                 <w:rStyle w:val="Hyperlink"/>
@@ -3173,7 +3171,7 @@
                 <w:noProof/>
                 <w:webHidden/>
               </w:rPr>
-              <w:instrText xml:space="preserve"> PAGEREF _Toc503630726 \h </w:instrText>
+              <w:instrText xml:space="preserve"> PAGEREF _Toc503731170 \h </w:instrText>
             </w:r>
             <w:r>
               <w:rPr>
@@ -3214,10 +3212,10 @@
               <w:rFonts w:asciiTheme="minorHAnsi" w:eastAsiaTheme="minorEastAsia" w:hAnsiTheme="minorHAnsi" w:cstheme="minorBidi"/>
               <w:noProof/>
               <w:color w:val="auto"/>
-              <w:lang w:val="en-US"/>
+              <w:lang w:val="nl-NL" w:eastAsia="nl-NL"/>
             </w:rPr>
           </w:pPr>
-          <w:hyperlink w:anchor="_Toc503630727" w:history="1">
+          <w:hyperlink w:anchor="_Toc503731171" w:history="1">
             <w:r>
               <w:rPr>
                 <w:rStyle w:val="Hyperlink"/>
@@ -3244,7 +3242,7 @@
                 <w:noProof/>
                 <w:webHidden/>
               </w:rPr>
-              <w:instrText xml:space="preserve"> PAGEREF _Toc503630727 \h </w:instrText>
+              <w:instrText xml:space="preserve"> PAGEREF _Toc503731171 \h </w:instrText>
             </w:r>
             <w:r>
               <w:rPr>
@@ -3285,10 +3283,10 @@
               <w:rFonts w:asciiTheme="minorHAnsi" w:eastAsiaTheme="minorEastAsia" w:hAnsiTheme="minorHAnsi" w:cstheme="minorBidi"/>
               <w:noProof/>
               <w:color w:val="auto"/>
-              <w:lang w:val="en-US"/>
+              <w:lang w:val="nl-NL" w:eastAsia="nl-NL"/>
             </w:rPr>
           </w:pPr>
-          <w:hyperlink w:anchor="_Toc503630728" w:history="1">
+          <w:hyperlink w:anchor="_Toc503731172" w:history="1">
             <w:r>
               <w:rPr>
                 <w:rStyle w:val="Hyperlink"/>
@@ -3315,7 +3313,7 @@
                 <w:noProof/>
                 <w:webHidden/>
               </w:rPr>
-              <w:instrText xml:space="preserve"> PAGEREF _Toc503630728 \h </w:instrText>
+              <w:instrText xml:space="preserve"> PAGEREF _Toc503731172 \h </w:instrText>
             </w:r>
             <w:r>
               <w:rPr>
@@ -3356,10 +3354,10 @@
               <w:rFonts w:asciiTheme="minorHAnsi" w:eastAsiaTheme="minorEastAsia" w:hAnsiTheme="minorHAnsi" w:cstheme="minorBidi"/>
               <w:noProof/>
               <w:color w:val="auto"/>
-              <w:lang w:val="en-US"/>
+              <w:lang w:val="nl-NL" w:eastAsia="nl-NL"/>
             </w:rPr>
           </w:pPr>
-          <w:hyperlink w:anchor="_Toc503630729" w:history="1">
+          <w:hyperlink w:anchor="_Toc503731173" w:history="1">
             <w:r>
               <w:rPr>
                 <w:rStyle w:val="Hyperlink"/>
@@ -3386,7 +3384,7 @@
                 <w:noProof/>
                 <w:webHidden/>
               </w:rPr>
-              <w:instrText xml:space="preserve"> PAGEREF _Toc503630729 \h </w:instrText>
+              <w:instrText xml:space="preserve"> PAGEREF _Toc503731173 \h </w:instrText>
             </w:r>
             <w:r>
               <w:rPr>
@@ -3427,10 +3425,10 @@
               <w:rFonts w:asciiTheme="minorHAnsi" w:eastAsiaTheme="minorEastAsia" w:hAnsiTheme="minorHAnsi" w:cstheme="minorBidi"/>
               <w:noProof/>
               <w:color w:val="auto"/>
-              <w:lang w:val="en-US"/>
+              <w:lang w:val="nl-NL" w:eastAsia="nl-NL"/>
             </w:rPr>
           </w:pPr>
-          <w:hyperlink w:anchor="_Toc503630730" w:history="1">
+          <w:hyperlink w:anchor="_Toc503731174" w:history="1">
             <w:r>
               <w:rPr>
                 <w:rStyle w:val="Hyperlink"/>
@@ -3457,7 +3455,7 @@
                 <w:noProof/>
                 <w:webHidden/>
               </w:rPr>
-              <w:instrText xml:space="preserve"> PAGEREF _Toc503630730 \h </w:instrText>
+              <w:instrText xml:space="preserve"> PAGEREF _Toc503731174 \h </w:instrText>
             </w:r>
             <w:r>
               <w:rPr>
@@ -3498,10 +3496,10 @@
               <w:rFonts w:asciiTheme="minorHAnsi" w:eastAsiaTheme="minorEastAsia" w:hAnsiTheme="minorHAnsi" w:cstheme="minorBidi"/>
               <w:noProof/>
               <w:color w:val="auto"/>
-              <w:lang w:val="en-US"/>
+              <w:lang w:val="nl-NL" w:eastAsia="nl-NL"/>
             </w:rPr>
           </w:pPr>
-          <w:hyperlink w:anchor="_Toc503630731" w:history="1">
+          <w:hyperlink w:anchor="_Toc503731175" w:history="1">
             <w:r>
               <w:rPr>
                 <w:rStyle w:val="Hyperlink"/>
@@ -3528,7 +3526,7 @@
                 <w:noProof/>
                 <w:webHidden/>
               </w:rPr>
-              <w:instrText xml:space="preserve"> PAGEREF _Toc503630731 \h </w:instrText>
+              <w:instrText xml:space="preserve"> PAGEREF _Toc503731175 \h </w:instrText>
             </w:r>
             <w:r>
               <w:rPr>
@@ -3569,10 +3567,10 @@
               <w:rFonts w:asciiTheme="minorHAnsi" w:eastAsiaTheme="minorEastAsia" w:hAnsiTheme="minorHAnsi" w:cstheme="minorBidi"/>
               <w:noProof/>
               <w:color w:val="auto"/>
-              <w:lang w:val="en-US"/>
+              <w:lang w:val="nl-NL" w:eastAsia="nl-NL"/>
             </w:rPr>
           </w:pPr>
-          <w:hyperlink w:anchor="_Toc503630732" w:history="1">
+          <w:hyperlink w:anchor="_Toc503731176" w:history="1">
             <w:r>
               <w:rPr>
                 <w:rStyle w:val="Hyperlink"/>
@@ -3599,7 +3597,7 @@
                 <w:noProof/>
                 <w:webHidden/>
               </w:rPr>
-              <w:instrText xml:space="preserve"> PAGEREF _Toc503630732 \h </w:instrText>
+              <w:instrText xml:space="preserve"> PAGEREF _Toc503731176 \h </w:instrText>
             </w:r>
             <w:r>
               <w:rPr>
@@ -3640,10 +3638,10 @@
               <w:rFonts w:asciiTheme="minorHAnsi" w:eastAsiaTheme="minorEastAsia" w:hAnsiTheme="minorHAnsi" w:cstheme="minorBidi"/>
               <w:noProof/>
               <w:color w:val="auto"/>
-              <w:lang w:val="en-US"/>
+              <w:lang w:val="nl-NL" w:eastAsia="nl-NL"/>
             </w:rPr>
           </w:pPr>
-          <w:hyperlink w:anchor="_Toc503630733" w:history="1">
+          <w:hyperlink w:anchor="_Toc503731177" w:history="1">
             <w:r>
               <w:rPr>
                 <w:rStyle w:val="Hyperlink"/>
@@ -3670,7 +3668,7 @@
                 <w:noProof/>
                 <w:webHidden/>
               </w:rPr>
-              <w:instrText xml:space="preserve"> PAGEREF _Toc503630733 \h </w:instrText>
+              <w:instrText xml:space="preserve"> PAGEREF _Toc503731177 \h </w:instrText>
             </w:r>
             <w:r>
               <w:rPr>
@@ -3711,10 +3709,10 @@
               <w:rFonts w:asciiTheme="minorHAnsi" w:eastAsiaTheme="minorEastAsia" w:hAnsiTheme="minorHAnsi" w:cstheme="minorBidi"/>
               <w:noProof/>
               <w:color w:val="auto"/>
-              <w:lang w:val="en-US"/>
+              <w:lang w:val="nl-NL" w:eastAsia="nl-NL"/>
             </w:rPr>
           </w:pPr>
-          <w:hyperlink w:anchor="_Toc503630734" w:history="1">
+          <w:hyperlink w:anchor="_Toc503731178" w:history="1">
             <w:r>
               <w:rPr>
                 <w:rStyle w:val="Hyperlink"/>
@@ -3741,7 +3739,7 @@
                 <w:noProof/>
                 <w:webHidden/>
               </w:rPr>
-              <w:instrText xml:space="preserve"> PAGEREF _Toc503630734 \h </w:instrText>
+              <w:instrText xml:space="preserve"> PAGEREF _Toc503731178 \h </w:instrText>
             </w:r>
             <w:r>
               <w:rPr>
@@ -3782,10 +3780,10 @@
               <w:rFonts w:asciiTheme="minorHAnsi" w:eastAsiaTheme="minorEastAsia" w:hAnsiTheme="minorHAnsi" w:cstheme="minorBidi"/>
               <w:noProof/>
               <w:color w:val="auto"/>
-              <w:lang w:val="en-US"/>
+              <w:lang w:val="nl-NL" w:eastAsia="nl-NL"/>
             </w:rPr>
           </w:pPr>
-          <w:hyperlink w:anchor="_Toc503630735" w:history="1">
+          <w:hyperlink w:anchor="_Toc503731179" w:history="1">
             <w:r>
               <w:rPr>
                 <w:rStyle w:val="Hyperlink"/>
@@ -3812,7 +3810,7 @@
                 <w:noProof/>
                 <w:webHidden/>
               </w:rPr>
-              <w:instrText xml:space="preserve"> PAGEREF _Toc503630735 \h </w:instrText>
+              <w:instrText xml:space="preserve"> PAGEREF _Toc503731179 \h </w:instrText>
             </w:r>
             <w:r>
               <w:rPr>
@@ -3853,10 +3851,10 @@
               <w:rFonts w:asciiTheme="minorHAnsi" w:eastAsiaTheme="minorEastAsia" w:hAnsiTheme="minorHAnsi" w:cstheme="minorBidi"/>
               <w:noProof/>
               <w:color w:val="auto"/>
-              <w:lang w:val="en-US"/>
+              <w:lang w:val="nl-NL" w:eastAsia="nl-NL"/>
             </w:rPr>
           </w:pPr>
-          <w:hyperlink w:anchor="_Toc503630736" w:history="1">
+          <w:hyperlink w:anchor="_Toc503731180" w:history="1">
             <w:r>
               <w:rPr>
                 <w:rStyle w:val="Hyperlink"/>
@@ -3883,7 +3881,7 @@
                 <w:noProof/>
                 <w:webHidden/>
               </w:rPr>
-              <w:instrText xml:space="preserve"> PAGEREF _Toc503630736 \h </w:instrText>
+              <w:instrText xml:space="preserve"> PAGEREF _Toc503731180 \h </w:instrText>
             </w:r>
             <w:r>
               <w:rPr>
@@ -3924,10 +3922,10 @@
               <w:rFonts w:asciiTheme="minorHAnsi" w:eastAsiaTheme="minorEastAsia" w:hAnsiTheme="minorHAnsi" w:cstheme="minorBidi"/>
               <w:noProof/>
               <w:color w:val="auto"/>
-              <w:lang w:val="en-US"/>
+              <w:lang w:val="nl-NL" w:eastAsia="nl-NL"/>
             </w:rPr>
           </w:pPr>
-          <w:hyperlink w:anchor="_Toc503630737" w:history="1">
+          <w:hyperlink w:anchor="_Toc503731181" w:history="1">
             <w:r>
               <w:rPr>
                 <w:rStyle w:val="Hyperlink"/>
@@ -3954,7 +3952,7 @@
                 <w:noProof/>
                 <w:webHidden/>
               </w:rPr>
-              <w:instrText xml:space="preserve"> PAGEREF _Toc503630737 \h </w:instrText>
+              <w:instrText xml:space="preserve"> PAGEREF _Toc503731181 \h </w:instrText>
             </w:r>
             <w:r>
               <w:rPr>
@@ -3975,6 +3973,77 @@
                 <w:webHidden/>
               </w:rPr>
               <w:t>37</w:t>
+            </w:r>
+            <w:r>
+              <w:rPr>
+                <w:noProof/>
+                <w:webHidden/>
+              </w:rPr>
+              <w:fldChar w:fldCharType="end"/>
+            </w:r>
+          </w:hyperlink>
+        </w:p>
+        <w:p>
+          <w:pPr>
+            <w:pStyle w:val="Inhopg3"/>
+            <w:tabs>
+              <w:tab w:val="right" w:leader="dot" w:pos="9019"/>
+            </w:tabs>
+            <w:rPr>
+              <w:rFonts w:asciiTheme="minorHAnsi" w:eastAsiaTheme="minorEastAsia" w:hAnsiTheme="minorHAnsi" w:cstheme="minorBidi"/>
+              <w:noProof/>
+              <w:color w:val="auto"/>
+              <w:lang w:val="nl-NL" w:eastAsia="nl-NL"/>
+            </w:rPr>
+          </w:pPr>
+          <w:hyperlink w:anchor="_Toc503731182" w:history="1">
+            <w:r>
+              <w:rPr>
+                <w:rStyle w:val="Hyperlink"/>
+                <w:noProof/>
+              </w:rPr>
+              <w:t>Web interface</w:t>
+            </w:r>
+            <w:r>
+              <w:rPr>
+                <w:noProof/>
+                <w:webHidden/>
+              </w:rPr>
+              <w:tab/>
+            </w:r>
+            <w:r>
+              <w:rPr>
+                <w:noProof/>
+                <w:webHidden/>
+              </w:rPr>
+              <w:fldChar w:fldCharType="begin"/>
+            </w:r>
+            <w:r>
+              <w:rPr>
+                <w:noProof/>
+                <w:webHidden/>
+              </w:rPr>
+              <w:instrText xml:space="preserve"> PAGEREF _Toc503731182 \h </w:instrText>
+            </w:r>
+            <w:r>
+              <w:rPr>
+                <w:noProof/>
+                <w:webHidden/>
+              </w:rPr>
+            </w:r>
+            <w:r>
+              <w:rPr>
+                <w:noProof/>
+                <w:webHidden/>
+              </w:rPr>
+              <w:fldChar w:fldCharType="separate"/>
+            </w:r>
+            <w:r>
+              <w:rPr>
+                <w:noProof/>
+                <w:webHidden/>
+              </w:rPr>
+              <w:t>46</w:t>
             </w:r>
             <w:r>
               <w:rPr>
@@ -3995,10 +4064,10 @@
               <w:rFonts w:asciiTheme="minorHAnsi" w:eastAsiaTheme="minorEastAsia" w:hAnsiTheme="minorHAnsi" w:cstheme="minorBidi"/>
               <w:noProof/>
               <w:color w:val="auto"/>
-              <w:lang w:val="en-US"/>
+              <w:lang w:val="nl-NL" w:eastAsia="nl-NL"/>
             </w:rPr>
           </w:pPr>
-          <w:hyperlink w:anchor="_Toc503630738" w:history="1">
+          <w:hyperlink w:anchor="_Toc503731183" w:history="1">
             <w:r>
               <w:rPr>
                 <w:rStyle w:val="Hyperlink"/>
@@ -4025,7 +4094,7 @@
                 <w:noProof/>
                 <w:webHidden/>
               </w:rPr>
-              <w:instrText xml:space="preserve"> PAGEREF _Toc503630738 \h </w:instrText>
+              <w:instrText xml:space="preserve"> PAGEREF _Toc503731183 \h </w:instrText>
             </w:r>
             <w:r>
               <w:rPr>
@@ -4045,7 +4114,7 @@
                 <w:noProof/>
                 <w:webHidden/>
               </w:rPr>
-              <w:t>46</w:t>
+              <w:t>49</w:t>
             </w:r>
             <w:r>
               <w:rPr>
@@ -4066,10 +4135,10 @@
               <w:rFonts w:asciiTheme="minorHAnsi" w:eastAsiaTheme="minorEastAsia" w:hAnsiTheme="minorHAnsi" w:cstheme="minorBidi"/>
               <w:noProof/>
               <w:color w:val="auto"/>
-              <w:lang w:val="en-US"/>
+              <w:lang w:val="nl-NL" w:eastAsia="nl-NL"/>
             </w:rPr>
           </w:pPr>
-          <w:hyperlink w:anchor="_Toc503630739" w:history="1">
+          <w:hyperlink w:anchor="_Toc503731184" w:history="1">
             <w:r>
               <w:rPr>
                 <w:rStyle w:val="Hyperlink"/>
@@ -4096,7 +4165,7 @@
                 <w:noProof/>
                 <w:webHidden/>
               </w:rPr>
-              <w:instrText xml:space="preserve"> PAGEREF _Toc503630739 \h </w:instrText>
+              <w:instrText xml:space="preserve"> PAGEREF _Toc503731184 \h </w:instrText>
             </w:r>
             <w:r>
               <w:rPr>
@@ -4116,7 +4185,7 @@
                 <w:noProof/>
                 <w:webHidden/>
               </w:rPr>
-              <w:t>46</w:t>
+              <w:t>49</w:t>
             </w:r>
             <w:r>
               <w:rPr>
@@ -4137,10 +4206,10 @@
               <w:rFonts w:asciiTheme="minorHAnsi" w:eastAsiaTheme="minorEastAsia" w:hAnsiTheme="minorHAnsi" w:cstheme="minorBidi"/>
               <w:noProof/>
               <w:color w:val="auto"/>
-              <w:lang w:val="en-US"/>
+              <w:lang w:val="nl-NL" w:eastAsia="nl-NL"/>
             </w:rPr>
           </w:pPr>
-          <w:hyperlink w:anchor="_Toc503630740" w:history="1">
+          <w:hyperlink w:anchor="_Toc503731185" w:history="1">
             <w:r>
               <w:rPr>
                 <w:rStyle w:val="Hyperlink"/>
@@ -4167,7 +4236,7 @@
                 <w:noProof/>
                 <w:webHidden/>
               </w:rPr>
-              <w:instrText xml:space="preserve"> PAGEREF _Toc503630740 \h </w:instrText>
+              <w:instrText xml:space="preserve"> PAGEREF _Toc503731185 \h </w:instrText>
             </w:r>
             <w:r>
               <w:rPr>
@@ -4187,7 +4256,7 @@
                 <w:noProof/>
                 <w:webHidden/>
               </w:rPr>
-              <w:t>46</w:t>
+              <w:t>49</w:t>
             </w:r>
             <w:r>
               <w:rPr>
@@ -4208,10 +4277,10 @@
               <w:rFonts w:asciiTheme="minorHAnsi" w:eastAsiaTheme="minorEastAsia" w:hAnsiTheme="minorHAnsi" w:cstheme="minorBidi"/>
               <w:noProof/>
               <w:color w:val="auto"/>
-              <w:lang w:val="en-US"/>
+              <w:lang w:val="nl-NL" w:eastAsia="nl-NL"/>
             </w:rPr>
           </w:pPr>
-          <w:hyperlink w:anchor="_Toc503630741" w:history="1">
+          <w:hyperlink w:anchor="_Toc503731186" w:history="1">
             <w:r>
               <w:rPr>
                 <w:rStyle w:val="Hyperlink"/>
@@ -4238,7 +4307,7 @@
                 <w:noProof/>
                 <w:webHidden/>
               </w:rPr>
-              <w:instrText xml:space="preserve"> PAGEREF _Toc503630741 \h </w:instrText>
+              <w:instrText xml:space="preserve"> PAGEREF _Toc503731186 \h </w:instrText>
             </w:r>
             <w:r>
               <w:rPr>
@@ -4258,7 +4327,7 @@
                 <w:noProof/>
                 <w:webHidden/>
               </w:rPr>
-              <w:t>46</w:t>
+              <w:t>49</w:t>
             </w:r>
             <w:r>
               <w:rPr>
@@ -4279,10 +4348,10 @@
               <w:rFonts w:asciiTheme="minorHAnsi" w:eastAsiaTheme="minorEastAsia" w:hAnsiTheme="minorHAnsi" w:cstheme="minorBidi"/>
               <w:noProof/>
               <w:color w:val="auto"/>
-              <w:lang w:val="en-US"/>
+              <w:lang w:val="nl-NL" w:eastAsia="nl-NL"/>
             </w:rPr>
           </w:pPr>
-          <w:hyperlink w:anchor="_Toc503630742" w:history="1">
+          <w:hyperlink w:anchor="_Toc503731187" w:history="1">
             <w:r>
               <w:rPr>
                 <w:rStyle w:val="Hyperlink"/>
@@ -4309,7 +4378,7 @@
                 <w:noProof/>
                 <w:webHidden/>
               </w:rPr>
-              <w:instrText xml:space="preserve"> PAGEREF _Toc503630742 \h </w:instrText>
+              <w:instrText xml:space="preserve"> PAGEREF _Toc503731187 \h </w:instrText>
             </w:r>
             <w:r>
               <w:rPr>
@@ -4329,7 +4398,7 @@
                 <w:noProof/>
                 <w:webHidden/>
               </w:rPr>
-              <w:t>47</w:t>
+              <w:t>50</w:t>
             </w:r>
             <w:r>
               <w:rPr>
@@ -4367,12 +4436,12 @@
       <w:pPr>
         <w:pStyle w:val="Kop1"/>
       </w:pPr>
-      <w:bookmarkStart w:id="8" w:name="_Toc503630696"/>
+      <w:bookmarkStart w:id="7" w:name="_Toc503731140"/>
       <w:r>
         <w:lastRenderedPageBreak/>
         <w:t>Inleiding</w:t>
       </w:r>
-      <w:bookmarkEnd w:id="8"/>
+      <w:bookmarkEnd w:id="7"/>
     </w:p>
     <w:p>
       <w:r>
@@ -4473,24 +4542,24 @@
       <w:pPr>
         <w:pStyle w:val="Kop1"/>
       </w:pPr>
-      <w:bookmarkStart w:id="9" w:name="_ipx2j4btmdt6" w:colFirst="0" w:colLast="0"/>
+      <w:bookmarkStart w:id="8" w:name="_ipx2j4btmdt6" w:colFirst="0" w:colLast="0"/>
+      <w:bookmarkEnd w:id="8"/>
+      <w:r>
+        <w:br w:type="page"/>
+      </w:r>
+    </w:p>
+    <w:p>
+      <w:pPr>
+        <w:pStyle w:val="Kop1"/>
+      </w:pPr>
+      <w:bookmarkStart w:id="9" w:name="_skyci9c7s0ep" w:colFirst="0" w:colLast="0"/>
+      <w:bookmarkStart w:id="10" w:name="_Toc503731141"/>
       <w:bookmarkEnd w:id="9"/>
-      <w:r>
-        <w:br w:type="page"/>
-      </w:r>
-    </w:p>
-    <w:p>
-      <w:pPr>
-        <w:pStyle w:val="Kop1"/>
-      </w:pPr>
-      <w:bookmarkStart w:id="10" w:name="_skyci9c7s0ep" w:colFirst="0" w:colLast="0"/>
-      <w:bookmarkStart w:id="11" w:name="_Toc503630697"/>
-      <w:bookmarkEnd w:id="10"/>
       <w:r>
         <w:lastRenderedPageBreak/>
         <w:t>Concept</w:t>
       </w:r>
-      <w:bookmarkEnd w:id="11"/>
+      <w:bookmarkEnd w:id="10"/>
     </w:p>
     <w:p>
       <w:r>
@@ -4683,27 +4752,27 @@
           <w:lang w:val="en-US"/>
         </w:rPr>
       </w:pPr>
-      <w:bookmarkStart w:id="12" w:name="_3ble2rwuoimg" w:colFirst="0" w:colLast="0"/>
+      <w:bookmarkStart w:id="11" w:name="_3ble2rwuoimg" w:colFirst="0" w:colLast="0"/>
+      <w:bookmarkEnd w:id="11"/>
+      <w:r>
+        <w:rPr>
+          <w:lang w:val="en-US"/>
+        </w:rPr>
+        <w:br w:type="page"/>
+      </w:r>
+    </w:p>
+    <w:p>
+      <w:pPr>
+        <w:pStyle w:val="Kop1"/>
+      </w:pPr>
+      <w:bookmarkStart w:id="12" w:name="_use1dhjuj463" w:colFirst="0" w:colLast="0"/>
+      <w:bookmarkStart w:id="13" w:name="_Toc503731142"/>
       <w:bookmarkEnd w:id="12"/>
-      <w:r>
-        <w:rPr>
-          <w:lang w:val="en-US"/>
-        </w:rPr>
-        <w:br w:type="page"/>
-      </w:r>
-    </w:p>
-    <w:p>
-      <w:pPr>
-        <w:pStyle w:val="Kop1"/>
-      </w:pPr>
-      <w:bookmarkStart w:id="13" w:name="_use1dhjuj463" w:colFirst="0" w:colLast="0"/>
-      <w:bookmarkStart w:id="14" w:name="_Toc503630698"/>
-      <w:bookmarkEnd w:id="13"/>
       <w:r>
         <w:lastRenderedPageBreak/>
         <w:t>Technische requirements</w:t>
       </w:r>
-      <w:bookmarkEnd w:id="14"/>
+      <w:bookmarkEnd w:id="13"/>
     </w:p>
     <w:p>
       <w:r>
@@ -4985,24 +5054,24 @@
       <w:pPr>
         <w:pStyle w:val="Kop1"/>
       </w:pPr>
-      <w:bookmarkStart w:id="15" w:name="_526giift57be" w:colFirst="0" w:colLast="0"/>
+      <w:bookmarkStart w:id="14" w:name="_526giift57be" w:colFirst="0" w:colLast="0"/>
+      <w:bookmarkEnd w:id="14"/>
+      <w:r>
+        <w:br w:type="page"/>
+      </w:r>
+    </w:p>
+    <w:p>
+      <w:pPr>
+        <w:pStyle w:val="Kop1"/>
+      </w:pPr>
+      <w:bookmarkStart w:id="15" w:name="_tb1yn37jdky3" w:colFirst="0" w:colLast="0"/>
+      <w:bookmarkStart w:id="16" w:name="_Toc503731143"/>
       <w:bookmarkEnd w:id="15"/>
-      <w:r>
-        <w:br w:type="page"/>
-      </w:r>
-    </w:p>
-    <w:p>
-      <w:pPr>
-        <w:pStyle w:val="Kop1"/>
-      </w:pPr>
-      <w:bookmarkStart w:id="16" w:name="_tb1yn37jdky3" w:colFirst="0" w:colLast="0"/>
-      <w:bookmarkStart w:id="17" w:name="_Toc503630699"/>
-      <w:bookmarkEnd w:id="16"/>
       <w:r>
         <w:lastRenderedPageBreak/>
         <w:t>Sequence diagram</w:t>
       </w:r>
-      <w:bookmarkEnd w:id="17"/>
+      <w:bookmarkEnd w:id="16"/>
     </w:p>
     <w:p>
       <w:r>
@@ -5051,6 +5120,7 @@
         <w:t>(figuur 1. Sequentie diagram)</w:t>
       </w:r>
     </w:p>
+    <w:p/>
     <w:p>
       <w:r>
         <w:t>Het sequence diagram in het technische ontwerp verschilt niet veel met het functioneel ontwerp, in dit diagram worden alleen de dingen getoond die gerealiseerd worden in dit project. In dit diagram wordt ook verteld wat er precies wordt doorgestuurd. De sensormodule stuurt zijn sensor ID, het aantal wc gebruikers sinds de laatste verbinding, de mode  en hoe vol de batterij nog is naar de mastermodule. Deze stuurt een acknowledge om aan te geven dat de data ontvangen is. De mastermodule stuurt daarna de lokale database naar de centrale database die daar een acknowledge als antwoord op geeft. Als de sanitaire ruimte is schoongemaakt geeft de schoonmaker dat door door middel van een schakelaar. Als feedback daarop gaat er een groen ledje branden. Vervolgens wordt de geupdate lokale database weer naar de centrale database gestuurd, als antwoord hierop wordt een acknowledge teruggestuurd.  Ook wordt er rond 12 uur ‘s nachts de lokale database gereset. Deze wordt vervolgens naar de database gestuurd, en de database stuurt vervolgens een acknowledge.</w:t>
@@ -5066,26 +5136,26 @@
       <w:pPr>
         <w:pStyle w:val="Kop1"/>
       </w:pPr>
-      <w:bookmarkStart w:id="18" w:name="_4a6vckwyiq0r" w:colFirst="0" w:colLast="0"/>
-      <w:bookmarkStart w:id="19" w:name="_Toc503630700"/>
-      <w:bookmarkEnd w:id="18"/>
+      <w:bookmarkStart w:id="17" w:name="_4a6vckwyiq0r" w:colFirst="0" w:colLast="0"/>
+      <w:bookmarkStart w:id="18" w:name="_Toc503731144"/>
+      <w:bookmarkEnd w:id="17"/>
       <w:r>
         <w:lastRenderedPageBreak/>
         <w:t>Deployment Diagram</w:t>
       </w:r>
+      <w:bookmarkEnd w:id="18"/>
+    </w:p>
+    <w:p>
+      <w:pPr>
+        <w:pStyle w:val="Kop2"/>
+      </w:pPr>
+      <w:bookmarkStart w:id="19" w:name="_rkd6j2n4zzwy" w:colFirst="0" w:colLast="0"/>
+      <w:bookmarkStart w:id="20" w:name="_Toc503731145"/>
       <w:bookmarkEnd w:id="19"/>
-    </w:p>
-    <w:p>
-      <w:pPr>
-        <w:pStyle w:val="Kop2"/>
-      </w:pPr>
-      <w:bookmarkStart w:id="20" w:name="_rkd6j2n4zzwy" w:colFirst="0" w:colLast="0"/>
-      <w:bookmarkStart w:id="21" w:name="_Toc503630701"/>
+      <w:r>
+        <w:t>Ontwerp voor realisatie</w:t>
+      </w:r>
       <w:bookmarkEnd w:id="20"/>
-      <w:r>
-        <w:t>Ontwerp voor realisatie</w:t>
-      </w:r>
-      <w:bookmarkEnd w:id="21"/>
     </w:p>
     <w:p>
       <w:pPr>
@@ -5152,14 +5222,14 @@
         </w:numPr>
         <w:contextualSpacing/>
       </w:pPr>
-      <w:bookmarkStart w:id="22" w:name="_tks2gj92rv1m" w:colFirst="0" w:colLast="0"/>
-      <w:bookmarkStart w:id="23" w:name="_Toc503630702"/>
-      <w:bookmarkEnd w:id="22"/>
+      <w:bookmarkStart w:id="21" w:name="_tks2gj92rv1m" w:colFirst="0" w:colLast="0"/>
+      <w:bookmarkStart w:id="22" w:name="_Toc503731146"/>
+      <w:bookmarkEnd w:id="21"/>
       <w:r>
         <w:lastRenderedPageBreak/>
         <w:t>Installatie Computer</w:t>
       </w:r>
-      <w:bookmarkEnd w:id="23"/>
+      <w:bookmarkEnd w:id="22"/>
     </w:p>
     <w:p>
       <w:pPr>
@@ -5203,13 +5273,13 @@
         </w:numPr>
         <w:contextualSpacing/>
       </w:pPr>
-      <w:bookmarkStart w:id="24" w:name="_iofa8ebg5q7h" w:colFirst="0" w:colLast="0"/>
-      <w:bookmarkStart w:id="25" w:name="_Toc503630703"/>
+      <w:bookmarkStart w:id="23" w:name="_iofa8ebg5q7h" w:colFirst="0" w:colLast="0"/>
+      <w:bookmarkStart w:id="24" w:name="_Toc503731147"/>
+      <w:bookmarkEnd w:id="23"/>
+      <w:r>
+        <w:t>Mastermodule</w:t>
+      </w:r>
       <w:bookmarkEnd w:id="24"/>
-      <w:r>
-        <w:t>Mastermodule</w:t>
-      </w:r>
-      <w:bookmarkEnd w:id="25"/>
     </w:p>
     <w:p>
       <w:pPr>
@@ -5253,13 +5323,13 @@
         </w:numPr>
         <w:contextualSpacing/>
       </w:pPr>
-      <w:bookmarkStart w:id="26" w:name="_n3i2wilexly7" w:colFirst="0" w:colLast="0"/>
-      <w:bookmarkStart w:id="27" w:name="_Toc503630704"/>
+      <w:bookmarkStart w:id="25" w:name="_n3i2wilexly7" w:colFirst="0" w:colLast="0"/>
+      <w:bookmarkStart w:id="26" w:name="_Toc503731148"/>
+      <w:bookmarkEnd w:id="25"/>
+      <w:r>
+        <w:t>Sensormodule</w:t>
+      </w:r>
       <w:bookmarkEnd w:id="26"/>
-      <w:r>
-        <w:t>Sensormodule</w:t>
-      </w:r>
-      <w:bookmarkEnd w:id="27"/>
     </w:p>
     <w:p>
       <w:pPr>
@@ -5308,14 +5378,14 @@
         </w:numPr>
         <w:contextualSpacing/>
       </w:pPr>
-      <w:bookmarkStart w:id="28" w:name="_r2flkhog2olo" w:colFirst="0" w:colLast="0"/>
-      <w:bookmarkStart w:id="29" w:name="_Toc503630705"/>
-      <w:bookmarkEnd w:id="28"/>
+      <w:bookmarkStart w:id="27" w:name="_r2flkhog2olo" w:colFirst="0" w:colLast="0"/>
+      <w:bookmarkStart w:id="28" w:name="_Toc503731149"/>
+      <w:bookmarkEnd w:id="27"/>
       <w:r>
         <w:lastRenderedPageBreak/>
         <w:t>Server</w:t>
       </w:r>
-      <w:bookmarkEnd w:id="29"/>
+      <w:bookmarkEnd w:id="28"/>
     </w:p>
     <w:p>
       <w:pPr>
@@ -5364,13 +5434,13 @@
         </w:numPr>
         <w:contextualSpacing/>
       </w:pPr>
-      <w:bookmarkStart w:id="30" w:name="_dyc43egshqfn" w:colFirst="0" w:colLast="0"/>
-      <w:bookmarkStart w:id="31" w:name="_Toc503630706"/>
+      <w:bookmarkStart w:id="29" w:name="_dyc43egshqfn" w:colFirst="0" w:colLast="0"/>
+      <w:bookmarkStart w:id="30" w:name="_Toc503731150"/>
+      <w:bookmarkEnd w:id="29"/>
+      <w:r>
+        <w:t>Client Computer</w:t>
+      </w:r>
       <w:bookmarkEnd w:id="30"/>
-      <w:r>
-        <w:t>Client Computer</w:t>
-      </w:r>
-      <w:bookmarkEnd w:id="31"/>
     </w:p>
     <w:p>
       <w:pPr>
@@ -5414,56 +5484,56 @@
         </w:numPr>
         <w:contextualSpacing/>
       </w:pPr>
-      <w:bookmarkStart w:id="32" w:name="_5r8en6ofxekh" w:colFirst="0" w:colLast="0"/>
-      <w:bookmarkStart w:id="33" w:name="_Toc503630707"/>
+      <w:bookmarkStart w:id="31" w:name="_5r8en6ofxekh" w:colFirst="0" w:colLast="0"/>
+      <w:bookmarkStart w:id="32" w:name="_Toc503731151"/>
+      <w:bookmarkEnd w:id="31"/>
+      <w:r>
+        <w:t>Client Smartphone\</w:t>
+      </w:r>
       <w:bookmarkEnd w:id="32"/>
-      <w:r>
-        <w:t>Client Smartphone\</w:t>
-      </w:r>
+    </w:p>
+    <w:p>
+      <w:pPr>
+        <w:numPr>
+          <w:ilvl w:val="1"/>
+          <w:numId w:val="17"/>
+        </w:numPr>
+        <w:contextualSpacing/>
+      </w:pPr>
+      <w:r>
+        <w:t>De cliënt smartphone draait een browser of app die een website geschreven in HTML5/Angular5 opvraagt.</w:t>
+      </w:r>
+    </w:p>
+    <w:p>
+      <w:pPr>
+        <w:numPr>
+          <w:ilvl w:val="1"/>
+          <w:numId w:val="17"/>
+        </w:numPr>
+        <w:contextualSpacing/>
+      </w:pPr>
+      <w:r>
+        <w:t>De browser communiceert via HTTP(S) met de server om de website op te vragen. De browser waarin de website getoond wordt, communiceert ook via (Secure) Websocket om gegevens uit te wisselen door middel van de JSON API.</w:t>
+      </w:r>
+    </w:p>
+    <w:p>
+      <w:pPr>
+        <w:numPr>
+          <w:ilvl w:val="1"/>
+          <w:numId w:val="17"/>
+        </w:numPr>
+        <w:contextualSpacing/>
+      </w:pPr>
+      <w:r>
+        <w:t>De cliënt smartphone kan de gegevens via de browser inzien.</w:t>
+      </w:r>
+    </w:p>
+    <w:p>
+      <w:pPr>
+        <w:pStyle w:val="Kop1"/>
+      </w:pPr>
+      <w:bookmarkStart w:id="33" w:name="_ivgygfl84smb" w:colFirst="0" w:colLast="0"/>
       <w:bookmarkEnd w:id="33"/>
-    </w:p>
-    <w:p>
-      <w:pPr>
-        <w:numPr>
-          <w:ilvl w:val="1"/>
-          <w:numId w:val="17"/>
-        </w:numPr>
-        <w:contextualSpacing/>
-      </w:pPr>
-      <w:r>
-        <w:t>De cliënt smartphone draait een browser of app die een website geschreven in HTML5/Angular5 opvraagt.</w:t>
-      </w:r>
-    </w:p>
-    <w:p>
-      <w:pPr>
-        <w:numPr>
-          <w:ilvl w:val="1"/>
-          <w:numId w:val="17"/>
-        </w:numPr>
-        <w:contextualSpacing/>
-      </w:pPr>
-      <w:r>
-        <w:t>De browser communiceert via HTTP(S) met de server om de website op te vragen. De browser waarin de website getoond wordt, communiceert ook via (Secure) Websocket om gegevens uit te wisselen door middel van de JSON API.</w:t>
-      </w:r>
-    </w:p>
-    <w:p>
-      <w:pPr>
-        <w:numPr>
-          <w:ilvl w:val="1"/>
-          <w:numId w:val="17"/>
-        </w:numPr>
-        <w:contextualSpacing/>
-      </w:pPr>
-      <w:r>
-        <w:t>De cliënt smartphone kan de gegevens via de browser inzien.</w:t>
-      </w:r>
-    </w:p>
-    <w:p>
-      <w:pPr>
-        <w:pStyle w:val="Kop1"/>
-      </w:pPr>
-      <w:bookmarkStart w:id="34" w:name="_ivgygfl84smb" w:colFirst="0" w:colLast="0"/>
-      <w:bookmarkEnd w:id="34"/>
     </w:p>
     <w:p/>
     <w:p/>
@@ -5480,14 +5550,14 @@
       <w:pPr>
         <w:pStyle w:val="Kop2"/>
       </w:pPr>
-      <w:bookmarkStart w:id="35" w:name="_oonu2nq77fyp" w:colFirst="0" w:colLast="0"/>
-      <w:bookmarkStart w:id="36" w:name="_Toc503630708"/>
-      <w:bookmarkEnd w:id="35"/>
+      <w:bookmarkStart w:id="34" w:name="_oonu2nq77fyp" w:colFirst="0" w:colLast="0"/>
+      <w:bookmarkStart w:id="35" w:name="_Toc503731152"/>
+      <w:bookmarkEnd w:id="34"/>
       <w:r>
         <w:lastRenderedPageBreak/>
         <w:t>Ontwerp na realisatie</w:t>
       </w:r>
-      <w:bookmarkEnd w:id="36"/>
+      <w:bookmarkEnd w:id="35"/>
     </w:p>
     <w:p>
       <w:pPr>
@@ -5551,13 +5621,13 @@
         </w:numPr>
         <w:contextualSpacing/>
       </w:pPr>
-      <w:bookmarkStart w:id="37" w:name="_ohn4e0ctwm0n" w:colFirst="0" w:colLast="0"/>
-      <w:bookmarkStart w:id="38" w:name="_Toc503630709"/>
+      <w:bookmarkStart w:id="36" w:name="_ohn4e0ctwm0n" w:colFirst="0" w:colLast="0"/>
+      <w:bookmarkStart w:id="37" w:name="_Toc503731153"/>
+      <w:bookmarkEnd w:id="36"/>
+      <w:r>
+        <w:t>Installatie Computer (concept)</w:t>
+      </w:r>
       <w:bookmarkEnd w:id="37"/>
-      <w:r>
-        <w:t>Installatie Computer (concept)</w:t>
-      </w:r>
-      <w:bookmarkEnd w:id="38"/>
     </w:p>
     <w:p>
       <w:pPr>
@@ -5601,14 +5671,14 @@
         </w:numPr>
         <w:contextualSpacing/>
       </w:pPr>
-      <w:bookmarkStart w:id="39" w:name="_ezbbzskl6ylf" w:colFirst="0" w:colLast="0"/>
-      <w:bookmarkStart w:id="40" w:name="_Toc503630710"/>
-      <w:bookmarkEnd w:id="39"/>
+      <w:bookmarkStart w:id="38" w:name="_ezbbzskl6ylf" w:colFirst="0" w:colLast="0"/>
+      <w:bookmarkStart w:id="39" w:name="_Toc503731154"/>
+      <w:bookmarkEnd w:id="38"/>
       <w:r>
         <w:lastRenderedPageBreak/>
         <w:t>Mastermodule</w:t>
       </w:r>
-      <w:bookmarkEnd w:id="40"/>
+      <w:bookmarkEnd w:id="39"/>
     </w:p>
     <w:p>
       <w:pPr>
@@ -5652,13 +5722,13 @@
         </w:numPr>
         <w:contextualSpacing/>
       </w:pPr>
-      <w:bookmarkStart w:id="41" w:name="_el305yxk4hcj" w:colFirst="0" w:colLast="0"/>
-      <w:bookmarkStart w:id="42" w:name="_Toc503630711"/>
+      <w:bookmarkStart w:id="40" w:name="_el305yxk4hcj" w:colFirst="0" w:colLast="0"/>
+      <w:bookmarkStart w:id="41" w:name="_Toc503731155"/>
+      <w:bookmarkEnd w:id="40"/>
+      <w:r>
+        <w:t>Sensormodule</w:t>
+      </w:r>
       <w:bookmarkEnd w:id="41"/>
-      <w:r>
-        <w:t>Sensormodule</w:t>
-      </w:r>
-      <w:bookmarkEnd w:id="42"/>
     </w:p>
     <w:p>
       <w:pPr>
@@ -5702,13 +5772,13 @@
         </w:numPr>
         <w:contextualSpacing/>
       </w:pPr>
-      <w:bookmarkStart w:id="43" w:name="_3l8j2q73vi9w" w:colFirst="0" w:colLast="0"/>
-      <w:bookmarkStart w:id="44" w:name="_Toc503630712"/>
+      <w:bookmarkStart w:id="42" w:name="_3l8j2q73vi9w" w:colFirst="0" w:colLast="0"/>
+      <w:bookmarkStart w:id="43" w:name="_Toc503731156"/>
+      <w:bookmarkEnd w:id="42"/>
+      <w:r>
+        <w:t>Server</w:t>
+      </w:r>
       <w:bookmarkEnd w:id="43"/>
-      <w:r>
-        <w:t>Server</w:t>
-      </w:r>
-      <w:bookmarkEnd w:id="44"/>
     </w:p>
     <w:p>
       <w:pPr>
@@ -5757,14 +5827,14 @@
         </w:numPr>
         <w:contextualSpacing/>
       </w:pPr>
-      <w:bookmarkStart w:id="45" w:name="_myc63xf64i17" w:colFirst="0" w:colLast="0"/>
-      <w:bookmarkStart w:id="46" w:name="_Toc503630713"/>
-      <w:bookmarkEnd w:id="45"/>
+      <w:bookmarkStart w:id="44" w:name="_myc63xf64i17" w:colFirst="0" w:colLast="0"/>
+      <w:bookmarkStart w:id="45" w:name="_Toc503731157"/>
+      <w:bookmarkEnd w:id="44"/>
       <w:r>
         <w:lastRenderedPageBreak/>
         <w:t>Client Computer</w:t>
       </w:r>
-      <w:bookmarkEnd w:id="46"/>
+      <w:bookmarkEnd w:id="45"/>
     </w:p>
     <w:p>
       <w:pPr>
@@ -5808,82 +5878,82 @@
         </w:numPr>
         <w:contextualSpacing/>
       </w:pPr>
-      <w:bookmarkStart w:id="47" w:name="_5mcqt97pcmk3" w:colFirst="0" w:colLast="0"/>
-      <w:bookmarkStart w:id="48" w:name="_Toc503630714"/>
+      <w:bookmarkStart w:id="46" w:name="_5mcqt97pcmk3" w:colFirst="0" w:colLast="0"/>
+      <w:bookmarkStart w:id="47" w:name="_Toc503731158"/>
+      <w:bookmarkEnd w:id="46"/>
+      <w:r>
+        <w:t>Client Smartphone (concept)</w:t>
+      </w:r>
       <w:bookmarkEnd w:id="47"/>
-      <w:r>
-        <w:t>Client Smartphone (concept)</w:t>
-      </w:r>
+    </w:p>
+    <w:p>
+      <w:pPr>
+        <w:numPr>
+          <w:ilvl w:val="1"/>
+          <w:numId w:val="17"/>
+        </w:numPr>
+        <w:contextualSpacing/>
+      </w:pPr>
+      <w:r>
+        <w:t>De cliënt smartphone draait een browser of app die een website geschreven in HTML5/Angular5 opvraagt.</w:t>
+      </w:r>
+    </w:p>
+    <w:p>
+      <w:pPr>
+        <w:numPr>
+          <w:ilvl w:val="1"/>
+          <w:numId w:val="17"/>
+        </w:numPr>
+        <w:contextualSpacing/>
+      </w:pPr>
+      <w:r>
+        <w:t>De browser communiceert via HTTP(S) met de server om de website op te vragen. De cliënt smartphone kan de gegevens via de browser inzien.</w:t>
+      </w:r>
+    </w:p>
+    <w:p>
+      <w:pPr>
+        <w:pStyle w:val="Kop1"/>
+      </w:pPr>
+      <w:bookmarkStart w:id="48" w:name="_cjx9hnu8gwtb" w:colFirst="0" w:colLast="0"/>
       <w:bookmarkEnd w:id="48"/>
-    </w:p>
-    <w:p>
-      <w:pPr>
-        <w:numPr>
-          <w:ilvl w:val="1"/>
-          <w:numId w:val="17"/>
-        </w:numPr>
-        <w:contextualSpacing/>
-      </w:pPr>
-      <w:r>
-        <w:t>De cliënt smartphone draait een browser of app die een website geschreven in HTML5/Angular5 opvraagt.</w:t>
-      </w:r>
-    </w:p>
-    <w:p>
-      <w:pPr>
-        <w:numPr>
-          <w:ilvl w:val="1"/>
-          <w:numId w:val="17"/>
-        </w:numPr>
-        <w:contextualSpacing/>
-      </w:pPr>
-      <w:r>
-        <w:t>De browser communiceert via HTTP(S) met de server om de website op te vragen. De cliënt smartphone kan de gegevens via de browser inzien.</w:t>
+      <w:r>
+        <w:br w:type="page"/>
       </w:r>
     </w:p>
     <w:p>
       <w:pPr>
         <w:pStyle w:val="Kop1"/>
       </w:pPr>
-      <w:bookmarkStart w:id="49" w:name="_cjx9hnu8gwtb" w:colFirst="0" w:colLast="0"/>
+      <w:bookmarkStart w:id="49" w:name="_gwqr9wp1onxf" w:colFirst="0" w:colLast="0"/>
+      <w:bookmarkStart w:id="50" w:name="_Toc503731159"/>
       <w:bookmarkEnd w:id="49"/>
-      <w:r>
-        <w:br w:type="page"/>
-      </w:r>
-    </w:p>
-    <w:p>
-      <w:pPr>
-        <w:pStyle w:val="Kop1"/>
-      </w:pPr>
-      <w:bookmarkStart w:id="50" w:name="_gwqr9wp1onxf" w:colFirst="0" w:colLast="0"/>
-      <w:bookmarkStart w:id="51" w:name="_Toc503630715"/>
-      <w:bookmarkEnd w:id="50"/>
       <w:r>
         <w:lastRenderedPageBreak/>
         <w:t>State Machine Diagram</w:t>
       </w:r>
+      <w:bookmarkEnd w:id="50"/>
+    </w:p>
+    <w:p>
+      <w:pPr>
+        <w:pStyle w:val="Kop2"/>
+      </w:pPr>
+      <w:bookmarkStart w:id="51" w:name="_Toc503731160"/>
+      <w:r>
+        <w:t>State Machine Diagram voor realisatie</w:t>
+      </w:r>
       <w:bookmarkEnd w:id="51"/>
     </w:p>
     <w:p>
       <w:pPr>
-        <w:pStyle w:val="Kop2"/>
-      </w:pPr>
-      <w:bookmarkStart w:id="52" w:name="_Toc503630716"/>
-      <w:r>
-        <w:t>State Machine Diagram voor realisatie</w:t>
-      </w:r>
+        <w:pStyle w:val="Kop3"/>
+      </w:pPr>
+      <w:bookmarkStart w:id="52" w:name="_jlul046stw0s" w:colFirst="0" w:colLast="0"/>
+      <w:bookmarkStart w:id="53" w:name="_Toc503731161"/>
       <w:bookmarkEnd w:id="52"/>
-    </w:p>
-    <w:p>
-      <w:pPr>
-        <w:pStyle w:val="Kop3"/>
-      </w:pPr>
-      <w:bookmarkStart w:id="53" w:name="_jlul046stw0s" w:colFirst="0" w:colLast="0"/>
-      <w:bookmarkStart w:id="54" w:name="_Toc503630717"/>
+      <w:r>
+        <w:t>Sensor module</w:t>
+      </w:r>
       <w:bookmarkEnd w:id="53"/>
-      <w:r>
-        <w:t>Sensor module</w:t>
-      </w:r>
-      <w:bookmarkEnd w:id="54"/>
     </w:p>
     <w:p>
       <w:r>
@@ -5956,14 +6026,14 @@
       <w:pPr>
         <w:pStyle w:val="Kop3"/>
       </w:pPr>
-      <w:bookmarkStart w:id="55" w:name="_dkjl4l79u4pm" w:colFirst="0" w:colLast="0"/>
-      <w:bookmarkStart w:id="56" w:name="_Toc503630718"/>
-      <w:bookmarkEnd w:id="55"/>
+      <w:bookmarkStart w:id="54" w:name="_dkjl4l79u4pm" w:colFirst="0" w:colLast="0"/>
+      <w:bookmarkStart w:id="55" w:name="_Toc503731162"/>
+      <w:bookmarkEnd w:id="54"/>
       <w:r>
         <w:lastRenderedPageBreak/>
         <w:t>Master module</w:t>
       </w:r>
-      <w:bookmarkEnd w:id="56"/>
+      <w:bookmarkEnd w:id="55"/>
     </w:p>
     <w:p>
       <w:r>
@@ -6031,26 +6101,26 @@
       <w:pPr>
         <w:pStyle w:val="Kop2"/>
       </w:pPr>
-      <w:bookmarkStart w:id="57" w:name="_cyjgducjjli5" w:colFirst="0" w:colLast="0"/>
-      <w:bookmarkStart w:id="58" w:name="_Toc503630719"/>
-      <w:bookmarkEnd w:id="57"/>
+      <w:bookmarkStart w:id="56" w:name="_cyjgducjjli5" w:colFirst="0" w:colLast="0"/>
+      <w:bookmarkStart w:id="57" w:name="_Toc503731163"/>
+      <w:bookmarkEnd w:id="56"/>
       <w:r>
         <w:lastRenderedPageBreak/>
         <w:t>State Machine Diagram na realisatie</w:t>
       </w:r>
+      <w:bookmarkEnd w:id="57"/>
+    </w:p>
+    <w:p>
+      <w:pPr>
+        <w:pStyle w:val="Kop3"/>
+      </w:pPr>
+      <w:bookmarkStart w:id="58" w:name="_k1yvrimsfznu" w:colFirst="0" w:colLast="0"/>
+      <w:bookmarkStart w:id="59" w:name="_Toc503731164"/>
       <w:bookmarkEnd w:id="58"/>
-    </w:p>
-    <w:p>
-      <w:pPr>
-        <w:pStyle w:val="Kop3"/>
-      </w:pPr>
-      <w:bookmarkStart w:id="59" w:name="_k1yvrimsfznu" w:colFirst="0" w:colLast="0"/>
-      <w:bookmarkStart w:id="60" w:name="_Toc503630720"/>
+      <w:r>
+        <w:t>Sensormodule</w:t>
+      </w:r>
       <w:bookmarkEnd w:id="59"/>
-      <w:r>
-        <w:t>Sensormodule</w:t>
-      </w:r>
-      <w:bookmarkEnd w:id="60"/>
     </w:p>
     <w:p>
       <w:r>
@@ -6123,14 +6193,14 @@
       <w:pPr>
         <w:pStyle w:val="Kop3"/>
       </w:pPr>
-      <w:bookmarkStart w:id="61" w:name="_7w99s7mthnem" w:colFirst="0" w:colLast="0"/>
-      <w:bookmarkStart w:id="62" w:name="_Toc503630721"/>
-      <w:bookmarkEnd w:id="61"/>
+      <w:bookmarkStart w:id="60" w:name="_7w99s7mthnem" w:colFirst="0" w:colLast="0"/>
+      <w:bookmarkStart w:id="61" w:name="_Toc503731165"/>
+      <w:bookmarkEnd w:id="60"/>
       <w:r>
         <w:lastRenderedPageBreak/>
         <w:t>Master module</w:t>
       </w:r>
-      <w:bookmarkEnd w:id="62"/>
+      <w:bookmarkEnd w:id="61"/>
     </w:p>
     <w:p>
       <w:r>
@@ -6198,26 +6268,26 @@
       <w:pPr>
         <w:pStyle w:val="Kop1"/>
       </w:pPr>
-      <w:bookmarkStart w:id="63" w:name="_2n9zidhq0qpe" w:colFirst="0" w:colLast="0"/>
-      <w:bookmarkStart w:id="64" w:name="_Toc503630722"/>
-      <w:bookmarkEnd w:id="63"/>
+      <w:bookmarkStart w:id="62" w:name="_2n9zidhq0qpe" w:colFirst="0" w:colLast="0"/>
+      <w:bookmarkStart w:id="63" w:name="_Toc503731166"/>
+      <w:bookmarkEnd w:id="62"/>
       <w:r>
         <w:lastRenderedPageBreak/>
         <w:t>Timing Diagram</w:t>
       </w:r>
+      <w:bookmarkEnd w:id="63"/>
+    </w:p>
+    <w:p>
+      <w:pPr>
+        <w:pStyle w:val="Kop2"/>
+      </w:pPr>
+      <w:bookmarkStart w:id="64" w:name="_upv0bzq6ngoo" w:colFirst="0" w:colLast="0"/>
+      <w:bookmarkStart w:id="65" w:name="_Toc503731167"/>
       <w:bookmarkEnd w:id="64"/>
-    </w:p>
-    <w:p>
-      <w:pPr>
-        <w:pStyle w:val="Kop2"/>
-      </w:pPr>
-      <w:bookmarkStart w:id="65" w:name="_upv0bzq6ngoo" w:colFirst="0" w:colLast="0"/>
-      <w:bookmarkStart w:id="66" w:name="_Toc503630723"/>
+      <w:r>
+        <w:t>Timing diagram voor realisatie</w:t>
+      </w:r>
       <w:bookmarkEnd w:id="65"/>
-      <w:r>
-        <w:t>Timing diagram voor realisatie</w:t>
-      </w:r>
-      <w:bookmarkEnd w:id="66"/>
     </w:p>
     <w:p>
       <w:r>
@@ -6275,20 +6345,20 @@
       <w:pPr>
         <w:pStyle w:val="Kop1"/>
       </w:pPr>
-      <w:bookmarkStart w:id="67" w:name="_dm4qsmofbih3" w:colFirst="0" w:colLast="0"/>
+      <w:bookmarkStart w:id="66" w:name="_dm4qsmofbih3" w:colFirst="0" w:colLast="0"/>
+      <w:bookmarkEnd w:id="66"/>
+    </w:p>
+    <w:p>
+      <w:pPr>
+        <w:pStyle w:val="Kop2"/>
+      </w:pPr>
+      <w:bookmarkStart w:id="67" w:name="_o7s9d5z0ca9d" w:colFirst="0" w:colLast="0"/>
+      <w:bookmarkStart w:id="68" w:name="_Toc503731168"/>
       <w:bookmarkEnd w:id="67"/>
-    </w:p>
-    <w:p>
-      <w:pPr>
-        <w:pStyle w:val="Kop2"/>
-      </w:pPr>
-      <w:bookmarkStart w:id="68" w:name="_o7s9d5z0ca9d" w:colFirst="0" w:colLast="0"/>
-      <w:bookmarkStart w:id="69" w:name="_Toc503630724"/>
+      <w:r>
+        <w:t>Timing diagram na realisatie</w:t>
+      </w:r>
       <w:bookmarkEnd w:id="68"/>
-      <w:r>
-        <w:t>Timing diagram na realisatie</w:t>
-      </w:r>
-      <w:bookmarkEnd w:id="69"/>
     </w:p>
     <w:p>
       <w:r>
@@ -6353,14 +6423,14 @@
       <w:pPr>
         <w:pStyle w:val="Kop1"/>
       </w:pPr>
-      <w:bookmarkStart w:id="70" w:name="_5n79lopmotcb" w:colFirst="0" w:colLast="0"/>
-      <w:bookmarkStart w:id="71" w:name="_Toc503630725"/>
-      <w:bookmarkEnd w:id="70"/>
+      <w:bookmarkStart w:id="69" w:name="_5n79lopmotcb" w:colFirst="0" w:colLast="0"/>
+      <w:bookmarkStart w:id="70" w:name="_Toc503731169"/>
+      <w:bookmarkEnd w:id="69"/>
       <w:r>
         <w:lastRenderedPageBreak/>
         <w:t>Activity Diagram</w:t>
       </w:r>
-      <w:bookmarkEnd w:id="71"/>
+      <w:bookmarkEnd w:id="70"/>
     </w:p>
     <w:p>
       <w:r>
@@ -6422,26 +6492,26 @@
       <w:pPr>
         <w:pStyle w:val="Kop1"/>
       </w:pPr>
-      <w:bookmarkStart w:id="72" w:name="_wadniv3p1ixs" w:colFirst="0" w:colLast="0"/>
-      <w:bookmarkStart w:id="73" w:name="_Toc503630726"/>
-      <w:bookmarkEnd w:id="72"/>
+      <w:bookmarkStart w:id="71" w:name="_wadniv3p1ixs" w:colFirst="0" w:colLast="0"/>
+      <w:bookmarkStart w:id="72" w:name="_Toc503731170"/>
+      <w:bookmarkEnd w:id="71"/>
       <w:r>
         <w:lastRenderedPageBreak/>
         <w:t>Database Ontwerp</w:t>
       </w:r>
+      <w:bookmarkEnd w:id="72"/>
+    </w:p>
+    <w:p>
+      <w:pPr>
+        <w:pStyle w:val="Kop2"/>
+      </w:pPr>
+      <w:bookmarkStart w:id="73" w:name="_ejvgbn8x8d37" w:colFirst="0" w:colLast="0"/>
+      <w:bookmarkStart w:id="74" w:name="_Toc503731171"/>
       <w:bookmarkEnd w:id="73"/>
-    </w:p>
-    <w:p>
-      <w:pPr>
-        <w:pStyle w:val="Kop2"/>
-      </w:pPr>
-      <w:bookmarkStart w:id="74" w:name="_ejvgbn8x8d37" w:colFirst="0" w:colLast="0"/>
-      <w:bookmarkStart w:id="75" w:name="_Toc503630727"/>
+      <w:r>
+        <w:t>Database Ontwerp voor realiseren</w:t>
+      </w:r>
       <w:bookmarkEnd w:id="74"/>
-      <w:r>
-        <w:t>Database Ontwerp voor realiseren</w:t>
-      </w:r>
-      <w:bookmarkEnd w:id="75"/>
     </w:p>
     <w:p>
       <w:pPr>
@@ -6487,8 +6557,8 @@
           </wp:inline>
         </w:drawing>
       </w:r>
-      <w:bookmarkStart w:id="76" w:name="_ojv20wghlr4q" w:colFirst="0" w:colLast="0"/>
-      <w:bookmarkEnd w:id="76"/>
+      <w:bookmarkStart w:id="75" w:name="_ojv20wghlr4q" w:colFirst="0" w:colLast="0"/>
+      <w:bookmarkEnd w:id="75"/>
     </w:p>
     <w:p>
       <w:pPr>
@@ -6609,8 +6679,8 @@
           <w:b/>
         </w:rPr>
       </w:pPr>
-      <w:bookmarkStart w:id="77" w:name="_6p3vhe97obyp" w:colFirst="0" w:colLast="0"/>
-      <w:bookmarkEnd w:id="77"/>
+      <w:bookmarkStart w:id="76" w:name="_6p3vhe97obyp" w:colFirst="0" w:colLast="0"/>
+      <w:bookmarkEnd w:id="76"/>
       <w:r>
         <w:rPr>
           <w:b/>
@@ -6661,8 +6731,8 @@
           <w:b/>
         </w:rPr>
       </w:pPr>
-      <w:bookmarkStart w:id="78" w:name="_5sxyp8y1ej79" w:colFirst="0" w:colLast="0"/>
-      <w:bookmarkEnd w:id="78"/>
+      <w:bookmarkStart w:id="77" w:name="_5sxyp8y1ej79" w:colFirst="0" w:colLast="0"/>
+      <w:bookmarkEnd w:id="77"/>
       <w:r>
         <w:rPr>
           <w:b/>
@@ -6960,14 +7030,14 @@
       <w:pPr>
         <w:pStyle w:val="Kop2"/>
       </w:pPr>
-      <w:bookmarkStart w:id="79" w:name="_4piu9k4i5o2d" w:colFirst="0" w:colLast="0"/>
-      <w:bookmarkStart w:id="80" w:name="_Toc503630728"/>
-      <w:bookmarkEnd w:id="79"/>
+      <w:bookmarkStart w:id="78" w:name="_4piu9k4i5o2d" w:colFirst="0" w:colLast="0"/>
+      <w:bookmarkStart w:id="79" w:name="_Toc503731172"/>
+      <w:bookmarkEnd w:id="78"/>
       <w:r>
         <w:lastRenderedPageBreak/>
         <w:t>Database ontwerp na realiseren</w:t>
       </w:r>
-      <w:bookmarkEnd w:id="80"/>
+      <w:bookmarkEnd w:id="79"/>
     </w:p>
     <w:p>
       <w:r>
@@ -7085,8 +7155,8 @@
         <w:lastRenderedPageBreak/>
         <w:t>Voorbeeld van database:</w:t>
       </w:r>
-      <w:bookmarkStart w:id="81" w:name="_gqss4vp4ps0v" w:colFirst="0" w:colLast="0"/>
-      <w:bookmarkEnd w:id="81"/>
+      <w:bookmarkStart w:id="80" w:name="_gqss4vp4ps0v" w:colFirst="0" w:colLast="0"/>
+      <w:bookmarkEnd w:id="80"/>
     </w:p>
     <w:p>
       <w:r>
@@ -7142,49 +7212,49 @@
       <w:pPr>
         <w:pStyle w:val="Kop1"/>
       </w:pPr>
-      <w:bookmarkStart w:id="82" w:name="_asipfxpxa5y8" w:colFirst="0" w:colLast="0"/>
-      <w:bookmarkStart w:id="83" w:name="_Toc503630729"/>
-      <w:bookmarkEnd w:id="82"/>
+      <w:bookmarkStart w:id="81" w:name="_asipfxpxa5y8" w:colFirst="0" w:colLast="0"/>
+      <w:bookmarkStart w:id="82" w:name="_Toc503731173"/>
+      <w:bookmarkEnd w:id="81"/>
       <w:r>
         <w:lastRenderedPageBreak/>
         <w:t>Database API</w:t>
       </w:r>
+      <w:bookmarkEnd w:id="82"/>
+    </w:p>
+    <w:p>
+      <w:pPr>
+        <w:pStyle w:val="Kop2"/>
+      </w:pPr>
+      <w:bookmarkStart w:id="83" w:name="_hkjb66evvekb" w:colFirst="0" w:colLast="0"/>
+      <w:bookmarkStart w:id="84" w:name="_Toc503731174"/>
       <w:bookmarkEnd w:id="83"/>
-    </w:p>
+      <w:r>
+        <w:t>Inleiding</w:t>
+      </w:r>
+      <w:bookmarkEnd w:id="84"/>
+    </w:p>
+    <w:p>
+      <w:r>
+        <w:t>Hier zal besproken worden hoe gecommuniceerd wordt met de database binnen het project.</w:t>
+      </w:r>
+    </w:p>
+    <w:p>
+      <w:r>
+        <w:t xml:space="preserve">De database heeft een https api die, hoewel niet uitgebreid, prima instaat is om te communiceren met de database en de acties uit te voeren die benodigd zijn voor het project. </w:t>
+      </w:r>
+    </w:p>
+    <w:p/>
     <w:p>
       <w:pPr>
         <w:pStyle w:val="Kop2"/>
       </w:pPr>
-      <w:bookmarkStart w:id="84" w:name="_hkjb66evvekb" w:colFirst="0" w:colLast="0"/>
-      <w:bookmarkStart w:id="85" w:name="_Toc503630730"/>
-      <w:bookmarkEnd w:id="84"/>
-      <w:r>
-        <w:t>Inleiding</w:t>
-      </w:r>
+      <w:bookmarkStart w:id="85" w:name="_32ymg27bcd2i" w:colFirst="0" w:colLast="0"/>
+      <w:bookmarkStart w:id="86" w:name="_Toc503731175"/>
       <w:bookmarkEnd w:id="85"/>
-    </w:p>
-    <w:p>
-      <w:r>
-        <w:t>Hier zal besproken worden hoe gecommuniceerd wordt met de database binnen het project.</w:t>
-      </w:r>
-    </w:p>
-    <w:p>
-      <w:r>
-        <w:t xml:space="preserve">De database heeft een https api die, hoewel niet uitgebreid, prima instaat is om te communiceren met de database en de acties uit te voeren die benodigd zijn voor het project. </w:t>
-      </w:r>
-    </w:p>
-    <w:p/>
-    <w:p>
-      <w:pPr>
-        <w:pStyle w:val="Kop2"/>
-      </w:pPr>
-      <w:bookmarkStart w:id="86" w:name="_32ymg27bcd2i" w:colFirst="0" w:colLast="0"/>
-      <w:bookmarkStart w:id="87" w:name="_Toc503630731"/>
+      <w:r>
+        <w:t>MongoDB As A Service</w:t>
+      </w:r>
       <w:bookmarkEnd w:id="86"/>
-      <w:r>
-        <w:t>MongoDB As A Service</w:t>
-      </w:r>
-      <w:bookmarkEnd w:id="87"/>
     </w:p>
     <w:p>
       <w:r>
@@ -7221,13 +7291,13 @@
       <w:pPr>
         <w:pStyle w:val="Kop2"/>
       </w:pPr>
-      <w:bookmarkStart w:id="88" w:name="_m7tkvra0am9g" w:colFirst="0" w:colLast="0"/>
-      <w:bookmarkStart w:id="89" w:name="_Toc503630732"/>
+      <w:bookmarkStart w:id="87" w:name="_m7tkvra0am9g" w:colFirst="0" w:colLast="0"/>
+      <w:bookmarkStart w:id="88" w:name="_Toc503731176"/>
+      <w:bookmarkEnd w:id="87"/>
+      <w:r>
+        <w:t>HTTP(s) REST API</w:t>
+      </w:r>
       <w:bookmarkEnd w:id="88"/>
-      <w:r>
-        <w:t>HTTP(s) REST API</w:t>
-      </w:r>
-      <w:bookmarkEnd w:id="89"/>
     </w:p>
     <w:p>
       <w:pPr>
@@ -7456,29 +7526,29 @@
       <w:pPr>
         <w:pStyle w:val="Kop1"/>
       </w:pPr>
-      <w:bookmarkStart w:id="90" w:name="_7vt2jdkd9bmd" w:colFirst="0" w:colLast="0"/>
-      <w:bookmarkStart w:id="91" w:name="_Toc503630733"/>
-      <w:bookmarkEnd w:id="90"/>
+      <w:bookmarkStart w:id="89" w:name="_7vt2jdkd9bmd" w:colFirst="0" w:colLast="0"/>
+      <w:bookmarkStart w:id="90" w:name="_Toc503731177"/>
+      <w:bookmarkEnd w:id="89"/>
       <w:r>
         <w:lastRenderedPageBreak/>
         <w:t>Class diagram</w:t>
       </w:r>
+      <w:bookmarkEnd w:id="90"/>
+      <w:r>
+        <w:t xml:space="preserve"> </w:t>
+      </w:r>
+    </w:p>
+    <w:p>
+      <w:pPr>
+        <w:pStyle w:val="Kop2"/>
+      </w:pPr>
+      <w:bookmarkStart w:id="91" w:name="_iilcpawvy6dw" w:colFirst="0" w:colLast="0"/>
+      <w:bookmarkStart w:id="92" w:name="_Toc503731178"/>
       <w:bookmarkEnd w:id="91"/>
       <w:r>
-        <w:t xml:space="preserve"> </w:t>
-      </w:r>
-    </w:p>
-    <w:p>
-      <w:pPr>
-        <w:pStyle w:val="Kop2"/>
-      </w:pPr>
-      <w:bookmarkStart w:id="92" w:name="_iilcpawvy6dw" w:colFirst="0" w:colLast="0"/>
-      <w:bookmarkStart w:id="93" w:name="_Toc503630734"/>
+        <w:t>Class diagram voor realisatie</w:t>
+      </w:r>
       <w:bookmarkEnd w:id="92"/>
-      <w:r>
-        <w:t>Class diagram voor realisatie</w:t>
-      </w:r>
-      <w:bookmarkEnd w:id="93"/>
     </w:p>
     <w:p>
       <w:r>
@@ -7588,43 +7658,43 @@
       <w:pPr>
         <w:pStyle w:val="Kop1"/>
       </w:pPr>
-      <w:bookmarkStart w:id="94" w:name="_jqly4a5n39f" w:colFirst="0" w:colLast="0"/>
+      <w:bookmarkStart w:id="93" w:name="_jqly4a5n39f" w:colFirst="0" w:colLast="0"/>
+      <w:bookmarkEnd w:id="93"/>
+    </w:p>
+    <w:p>
+      <w:pPr>
+        <w:pStyle w:val="Kop1"/>
+      </w:pPr>
+      <w:bookmarkStart w:id="94" w:name="_wtlq9v95ceoz" w:colFirst="0" w:colLast="0"/>
       <w:bookmarkEnd w:id="94"/>
-    </w:p>
-    <w:p>
-      <w:pPr>
-        <w:pStyle w:val="Kop1"/>
-      </w:pPr>
-      <w:bookmarkStart w:id="95" w:name="_wtlq9v95ceoz" w:colFirst="0" w:colLast="0"/>
+      <w:r>
+        <w:br w:type="page"/>
+      </w:r>
+    </w:p>
+    <w:p>
+      <w:pPr>
+        <w:pStyle w:val="Kop2"/>
+      </w:pPr>
+      <w:bookmarkStart w:id="95" w:name="_1p9x27oqrxor" w:colFirst="0" w:colLast="0"/>
+      <w:bookmarkStart w:id="96" w:name="_Toc503731179"/>
       <w:bookmarkEnd w:id="95"/>
-      <w:r>
-        <w:br w:type="page"/>
-      </w:r>
-    </w:p>
-    <w:p>
-      <w:pPr>
-        <w:pStyle w:val="Kop2"/>
-      </w:pPr>
-      <w:bookmarkStart w:id="96" w:name="_1p9x27oqrxor" w:colFirst="0" w:colLast="0"/>
-      <w:bookmarkStart w:id="97" w:name="_Toc503630735"/>
-      <w:bookmarkEnd w:id="96"/>
       <w:r>
         <w:lastRenderedPageBreak/>
         <w:t>Class diagram na realisatie</w:t>
       </w:r>
+      <w:bookmarkEnd w:id="96"/>
+    </w:p>
+    <w:p>
+      <w:pPr>
+        <w:pStyle w:val="Kop3"/>
+      </w:pPr>
+      <w:bookmarkStart w:id="97" w:name="_7uwmesdkveh0" w:colFirst="0" w:colLast="0"/>
+      <w:bookmarkStart w:id="98" w:name="_Toc503731180"/>
       <w:bookmarkEnd w:id="97"/>
-    </w:p>
-    <w:p>
-      <w:pPr>
-        <w:pStyle w:val="Kop3"/>
-      </w:pPr>
-      <w:bookmarkStart w:id="98" w:name="_7uwmesdkveh0" w:colFirst="0" w:colLast="0"/>
-      <w:bookmarkStart w:id="99" w:name="_Toc503630736"/>
+      <w:r>
+        <w:t>Sensormodule:</w:t>
+      </w:r>
       <w:bookmarkEnd w:id="98"/>
-      <w:r>
-        <w:t>Sensormodule:</w:t>
-      </w:r>
-      <w:bookmarkEnd w:id="99"/>
     </w:p>
     <w:p>
       <w:r>
@@ -11957,23 +12027,23 @@
         </w:rPr>
         <w:t>Returned niets (void).</w:t>
       </w:r>
-      <w:bookmarkStart w:id="100" w:name="_6zuncswm4p8p" w:colFirst="0" w:colLast="0"/>
-      <w:bookmarkStart w:id="101" w:name="_fv1k4twu6jzo" w:colFirst="0" w:colLast="0"/>
+      <w:bookmarkStart w:id="99" w:name="_6zuncswm4p8p" w:colFirst="0" w:colLast="0"/>
+      <w:bookmarkStart w:id="100" w:name="_fv1k4twu6jzo" w:colFirst="0" w:colLast="0"/>
+      <w:bookmarkEnd w:id="99"/>
       <w:bookmarkEnd w:id="100"/>
+    </w:p>
+    <w:p>
+      <w:pPr>
+        <w:pStyle w:val="Kop3"/>
+      </w:pPr>
+      <w:bookmarkStart w:id="101" w:name="_ijm7el1qfr0a" w:colFirst="0" w:colLast="0"/>
+      <w:bookmarkStart w:id="102" w:name="_Toc503731181"/>
       <w:bookmarkEnd w:id="101"/>
-    </w:p>
-    <w:p>
-      <w:pPr>
-        <w:pStyle w:val="Kop3"/>
-      </w:pPr>
-      <w:bookmarkStart w:id="102" w:name="_ijm7el1qfr0a" w:colFirst="0" w:colLast="0"/>
-      <w:bookmarkStart w:id="103" w:name="_Toc503630737"/>
-      <w:bookmarkEnd w:id="102"/>
       <w:r>
         <w:lastRenderedPageBreak/>
         <w:t>Master module:</w:t>
       </w:r>
-      <w:bookmarkEnd w:id="103"/>
+      <w:bookmarkEnd w:id="102"/>
     </w:p>
     <w:p>
       <w:r>
@@ -12036,8 +12106,8 @@
           <w:b/>
         </w:rPr>
       </w:pPr>
-      <w:bookmarkStart w:id="104" w:name="_8xsth5vyi7bg" w:colFirst="0" w:colLast="0"/>
-      <w:bookmarkEnd w:id="104"/>
+      <w:bookmarkStart w:id="103" w:name="_8xsth5vyi7bg" w:colFirst="0" w:colLast="0"/>
+      <w:bookmarkEnd w:id="103"/>
       <w:r>
         <w:rPr>
           <w:b/>
@@ -12575,8 +12645,8 @@
           <w:szCs w:val="28"/>
         </w:rPr>
       </w:pPr>
-      <w:bookmarkStart w:id="105" w:name="_6j3tcw2sabue" w:colFirst="0" w:colLast="0"/>
-      <w:bookmarkEnd w:id="105"/>
+      <w:bookmarkStart w:id="104" w:name="_6j3tcw2sabue" w:colFirst="0" w:colLast="0"/>
+      <w:bookmarkEnd w:id="104"/>
       <w:r>
         <w:br w:type="page"/>
       </w:r>
@@ -14306,28 +14376,28 @@
       <w:pPr>
         <w:pStyle w:val="Kop3"/>
       </w:pPr>
-      <w:bookmarkStart w:id="106" w:name="_eeqnkb467qbx" w:colFirst="0" w:colLast="0"/>
+      <w:bookmarkStart w:id="105" w:name="_eeqnkb467qbx" w:colFirst="0" w:colLast="0"/>
+      <w:bookmarkEnd w:id="105"/>
+    </w:p>
+    <w:p>
+      <w:pPr>
+        <w:pStyle w:val="Kop3"/>
+      </w:pPr>
+      <w:bookmarkStart w:id="106" w:name="_rwstnvkob82l" w:colFirst="0" w:colLast="0"/>
       <w:bookmarkEnd w:id="106"/>
-    </w:p>
-    <w:p>
-      <w:pPr>
-        <w:pStyle w:val="Kop3"/>
-      </w:pPr>
-      <w:bookmarkStart w:id="107" w:name="_rwstnvkob82l" w:colFirst="0" w:colLast="0"/>
+      <w:r>
+        <w:br w:type="page"/>
+      </w:r>
+    </w:p>
+    <w:p>
+      <w:pPr>
+        <w:pStyle w:val="Geenafstand"/>
+        <w:rPr>
+          <w:b/>
+        </w:rPr>
+      </w:pPr>
+      <w:bookmarkStart w:id="107" w:name="_51f7qwu158wy" w:colFirst="0" w:colLast="0"/>
       <w:bookmarkEnd w:id="107"/>
-      <w:r>
-        <w:br w:type="page"/>
-      </w:r>
-    </w:p>
-    <w:p>
-      <w:pPr>
-        <w:pStyle w:val="Geenafstand"/>
-        <w:rPr>
-          <w:b/>
-        </w:rPr>
-      </w:pPr>
-      <w:bookmarkStart w:id="108" w:name="_51f7qwu158wy" w:colFirst="0" w:colLast="0"/>
-      <w:bookmarkEnd w:id="108"/>
       <w:r>
         <w:rPr>
           <w:b/>
@@ -17216,8 +17286,8 @@
     </w:p>
     <w:p/>
     <w:p>
-      <w:bookmarkStart w:id="109" w:name="_92w2btrop61f" w:colFirst="0" w:colLast="0"/>
-      <w:bookmarkEnd w:id="109"/>
+      <w:bookmarkStart w:id="108" w:name="_92w2btrop61f" w:colFirst="0" w:colLast="0"/>
+      <w:bookmarkEnd w:id="108"/>
       <w:r>
         <w:br w:type="page"/>
       </w:r>
@@ -17824,8 +17894,8 @@
           <w:b/>
         </w:rPr>
       </w:pPr>
-      <w:bookmarkStart w:id="110" w:name="_cjvc3ql14r0w" w:colFirst="0" w:colLast="0"/>
-      <w:bookmarkEnd w:id="110"/>
+      <w:bookmarkStart w:id="109" w:name="_cjvc3ql14r0w" w:colFirst="0" w:colLast="0"/>
+      <w:bookmarkEnd w:id="109"/>
       <w:r>
         <w:rPr>
           <w:b/>
@@ -19136,38 +19206,1416 @@
     </w:p>
     <w:p>
       <w:pPr>
+        <w:pStyle w:val="Kop3"/>
+      </w:pPr>
+      <w:bookmarkStart w:id="110" w:name="_kgn8ozmfi4et" w:colFirst="0" w:colLast="0"/>
+      <w:bookmarkStart w:id="111" w:name="_Toc503731182"/>
+      <w:bookmarkEnd w:id="110"/>
+      <w:r>
+        <w:lastRenderedPageBreak/>
+        <w:t>Web interface</w:t>
+      </w:r>
+      <w:bookmarkEnd w:id="111"/>
+    </w:p>
+    <w:p>
+      <w:bookmarkStart w:id="112" w:name="_GoBack"/>
+      <w:r>
+        <w:rPr>
+          <w:noProof/>
+        </w:rPr>
+        <w:drawing>
+          <wp:inline distT="0" distB="0" distL="0" distR="0">
+            <wp:extent cx="5729723" cy="6334125"/>
+            <wp:effectExtent l="0" t="0" r="4445" b="0"/>
+            <wp:docPr id="6" name="Afbeelding 6"/>
+            <wp:cNvGraphicFramePr>
+              <a:graphicFrameLocks xmlns:a="http://schemas.openxmlformats.org/drawingml/2006/main" noChangeAspect="1"/>
+            </wp:cNvGraphicFramePr>
+            <a:graphic xmlns:a="http://schemas.openxmlformats.org/drawingml/2006/main">
+              <a:graphicData uri="http://schemas.openxmlformats.org/drawingml/2006/picture">
+                <pic:pic xmlns:pic="http://schemas.openxmlformats.org/drawingml/2006/picture">
+                  <pic:nvPicPr>
+                    <pic:cNvPr id="0" name="Picture 1" descr="C:\Users\Eldin-Desktop\Downloads\WebInterface Class Diagram (1).png"/>
+                    <pic:cNvPicPr>
+                      <a:picLocks noChangeAspect="1" noChangeArrowheads="1"/>
+                    </pic:cNvPicPr>
+                  </pic:nvPicPr>
+                  <pic:blipFill>
+                    <a:blip r:embed="rId33">
+                      <a:extLst>
+                        <a:ext uri="{28A0092B-C50C-407E-A947-70E740481C1C}">
+                          <a14:useLocalDpi xmlns:a14="http://schemas.microsoft.com/office/drawing/2010/main" val="0"/>
+                        </a:ext>
+                      </a:extLst>
+                    </a:blip>
+                    <a:stretch>
+                      <a:fillRect/>
+                    </a:stretch>
+                  </pic:blipFill>
+                  <pic:spPr bwMode="auto">
+                    <a:xfrm>
+                      <a:off x="0" y="0"/>
+                      <a:ext cx="5729723" cy="6334125"/>
+                    </a:xfrm>
+                    <a:prstGeom prst="rect">
+                      <a:avLst/>
+                    </a:prstGeom>
+                    <a:noFill/>
+                    <a:ln>
+                      <a:noFill/>
+                    </a:ln>
+                  </pic:spPr>
+                </pic:pic>
+              </a:graphicData>
+            </a:graphic>
+          </wp:inline>
+        </w:drawing>
+      </w:r>
+      <w:bookmarkStart w:id="113" w:name="_9wst4sm4ga9j" w:colFirst="0" w:colLast="0"/>
+      <w:bookmarkEnd w:id="113"/>
+      <w:bookmarkEnd w:id="112"/>
+    </w:p>
+    <w:p>
+      <w:r>
+        <w:t>Figuur 20: Class Diagram Webinterface</w:t>
+      </w:r>
+    </w:p>
+    <w:p/>
+    <w:p/>
+    <w:p>
+      <w:pPr>
+        <w:pStyle w:val="Geenafstand"/>
+        <w:rPr>
+          <w:b/>
+        </w:rPr>
+      </w:pPr>
+      <w:r>
+        <w:rPr>
+          <w:b/>
+        </w:rPr>
+        <w:t>AppModule:</w:t>
+      </w:r>
+    </w:p>
+    <w:p>
+      <w:pPr>
+        <w:pStyle w:val="Geenafstand"/>
+      </w:pPr>
+      <w:r>
+        <w:t>AppModule is de plek waar alles gedeclareerd wordt, dus alle components en services, door de manier waarop Angular 5 / Typescript werkt, is er niet echt een Main aanwezig, en is deze component het dichts wat daarbij in de buurt komt.</w:t>
+      </w:r>
+    </w:p>
+    <w:p>
+      <w:pPr>
+        <w:pStyle w:val="Geenafstand"/>
+      </w:pPr>
+    </w:p>
+    <w:p>
+      <w:pPr>
+        <w:pStyle w:val="Geenafstand"/>
+        <w:rPr>
+          <w:b/>
+        </w:rPr>
+      </w:pPr>
+    </w:p>
+    <w:p>
+      <w:pPr>
+        <w:pStyle w:val="Geenafstand"/>
+        <w:rPr>
+          <w:b/>
+        </w:rPr>
+      </w:pPr>
+    </w:p>
+    <w:p>
+      <w:pPr>
+        <w:pStyle w:val="Geenafstand"/>
+        <w:rPr>
+          <w:b/>
+        </w:rPr>
+      </w:pPr>
+    </w:p>
+    <w:p>
+      <w:pPr>
+        <w:pStyle w:val="Geenafstand"/>
+        <w:rPr>
+          <w:b/>
+        </w:rPr>
+      </w:pPr>
+    </w:p>
+    <w:p>
+      <w:pPr>
+        <w:pStyle w:val="Geenafstand"/>
+        <w:rPr>
+          <w:b/>
+        </w:rPr>
+      </w:pPr>
+    </w:p>
+    <w:p>
+      <w:pPr>
+        <w:pStyle w:val="Geenafstand"/>
+        <w:rPr>
+          <w:b/>
+        </w:rPr>
+      </w:pPr>
+    </w:p>
+    <w:p>
+      <w:pPr>
+        <w:pStyle w:val="Geenafstand"/>
+        <w:rPr>
+          <w:b/>
+        </w:rPr>
+      </w:pPr>
+      <w:r>
+        <w:rPr>
+          <w:b/>
+        </w:rPr>
+        <w:t>MenuComponent:</w:t>
+      </w:r>
+    </w:p>
+    <w:p>
+      <w:pPr>
+        <w:numPr>
+          <w:ilvl w:val="0"/>
+          <w:numId w:val="9"/>
+        </w:numPr>
+        <w:contextualSpacing/>
+        <w:rPr>
+          <w:highlight w:val="white"/>
+        </w:rPr>
+      </w:pPr>
+      <w:r>
+        <w:rPr>
+          <w:sz w:val="18"/>
+          <w:szCs w:val="18"/>
+          <w:highlight w:val="white"/>
+        </w:rPr>
+        <w:t>+ constructor: void</w:t>
+      </w:r>
+    </w:p>
+    <w:p>
+      <w:pPr>
+        <w:numPr>
+          <w:ilvl w:val="1"/>
+          <w:numId w:val="9"/>
+        </w:numPr>
+        <w:contextualSpacing/>
+        <w:rPr>
+          <w:sz w:val="18"/>
+          <w:szCs w:val="18"/>
+          <w:highlight w:val="white"/>
+        </w:rPr>
+      </w:pPr>
+      <w:r>
+        <w:rPr>
+          <w:sz w:val="18"/>
+          <w:szCs w:val="18"/>
+          <w:highlight w:val="white"/>
+        </w:rPr>
+        <w:t xml:space="preserve">Genereert menu gebaseerd op menuItemToAdd interface en de visuele kant van de menu. </w:t>
+      </w:r>
+    </w:p>
+    <w:p>
+      <w:pPr>
+        <w:numPr>
+          <w:ilvl w:val="1"/>
+          <w:numId w:val="9"/>
+        </w:numPr>
+        <w:contextualSpacing/>
+        <w:rPr>
+          <w:sz w:val="18"/>
+          <w:szCs w:val="18"/>
+          <w:highlight w:val="white"/>
+        </w:rPr>
+      </w:pPr>
+      <w:r>
+        <w:rPr>
+          <w:sz w:val="18"/>
+          <w:szCs w:val="18"/>
+          <w:highlight w:val="white"/>
+        </w:rPr>
+        <w:t>Returned niets (void).</w:t>
+      </w:r>
+    </w:p>
+    <w:p>
+      <w:pPr>
+        <w:contextualSpacing/>
+        <w:rPr>
+          <w:sz w:val="18"/>
+          <w:szCs w:val="18"/>
+          <w:highlight w:val="white"/>
+        </w:rPr>
+      </w:pPr>
+    </w:p>
+    <w:p>
+      <w:pPr>
+        <w:pStyle w:val="Geenafstand"/>
+        <w:rPr>
+          <w:b/>
+        </w:rPr>
+      </w:pPr>
+      <w:r>
+        <w:rPr>
+          <w:b/>
+        </w:rPr>
+        <w:t>OverviewComponent:</w:t>
+      </w:r>
+    </w:p>
+    <w:p>
+      <w:pPr>
+        <w:numPr>
+          <w:ilvl w:val="0"/>
+          <w:numId w:val="9"/>
+        </w:numPr>
+        <w:contextualSpacing/>
+        <w:rPr>
+          <w:highlight w:val="white"/>
+        </w:rPr>
+      </w:pPr>
+      <w:r>
+        <w:rPr>
+          <w:sz w:val="18"/>
+          <w:szCs w:val="18"/>
+          <w:highlight w:val="white"/>
+        </w:rPr>
+        <w:t>+ constructor: void</w:t>
+      </w:r>
+    </w:p>
+    <w:p>
+      <w:pPr>
+        <w:numPr>
+          <w:ilvl w:val="1"/>
+          <w:numId w:val="9"/>
+        </w:numPr>
+        <w:contextualSpacing/>
+        <w:rPr>
+          <w:sz w:val="18"/>
+          <w:szCs w:val="18"/>
+          <w:highlight w:val="white"/>
+        </w:rPr>
+      </w:pPr>
+      <w:r>
+        <w:rPr>
+          <w:sz w:val="18"/>
+          <w:szCs w:val="18"/>
+          <w:highlight w:val="white"/>
+        </w:rPr>
+        <w:t xml:space="preserve">Initialiseerd de runDbCmd functie, de variabelen, en de visuele kant van deze component. </w:t>
+      </w:r>
+    </w:p>
+    <w:p>
+      <w:pPr>
+        <w:numPr>
+          <w:ilvl w:val="1"/>
+          <w:numId w:val="9"/>
+        </w:numPr>
+        <w:contextualSpacing/>
+        <w:rPr>
+          <w:sz w:val="18"/>
+          <w:szCs w:val="18"/>
+          <w:highlight w:val="white"/>
+        </w:rPr>
+      </w:pPr>
+      <w:r>
+        <w:rPr>
+          <w:sz w:val="18"/>
+          <w:szCs w:val="18"/>
+          <w:highlight w:val="white"/>
+        </w:rPr>
+        <w:t>Returned niets (void).</w:t>
+      </w:r>
+    </w:p>
+    <w:p>
+      <w:pPr>
+        <w:numPr>
+          <w:ilvl w:val="0"/>
+          <w:numId w:val="9"/>
+        </w:numPr>
+        <w:contextualSpacing/>
+        <w:rPr>
+          <w:sz w:val="18"/>
+          <w:szCs w:val="18"/>
+          <w:highlight w:val="white"/>
+        </w:rPr>
+      </w:pPr>
+      <w:r>
+        <w:rPr>
+          <w:sz w:val="18"/>
+          <w:szCs w:val="18"/>
+          <w:highlight w:val="white"/>
+        </w:rPr>
+        <w:t>+ async runDbCmd():void</w:t>
+      </w:r>
+    </w:p>
+    <w:p>
+      <w:pPr>
+        <w:numPr>
+          <w:ilvl w:val="1"/>
+          <w:numId w:val="9"/>
+        </w:numPr>
+        <w:contextualSpacing/>
+        <w:rPr>
+          <w:sz w:val="18"/>
+          <w:szCs w:val="18"/>
+          <w:highlight w:val="white"/>
+        </w:rPr>
+      </w:pPr>
+      <w:r>
+        <w:rPr>
+          <w:sz w:val="18"/>
+          <w:szCs w:val="18"/>
+          <w:highlight w:val="white"/>
+        </w:rPr>
+        <w:t>Draait asynchroon aan de interface, haalt elke seconde de database op, voert iteraties uit om de totaal gebruikers van wc’s te berekenen en om de tijd waarop het laatst geupdate is bij te houden.</w:t>
+      </w:r>
+    </w:p>
+    <w:p>
+      <w:pPr>
+        <w:numPr>
+          <w:ilvl w:val="1"/>
+          <w:numId w:val="9"/>
+        </w:numPr>
+        <w:contextualSpacing/>
+        <w:rPr>
+          <w:sz w:val="18"/>
+          <w:szCs w:val="18"/>
+          <w:highlight w:val="white"/>
+        </w:rPr>
+      </w:pPr>
+      <w:r>
+        <w:rPr>
+          <w:sz w:val="18"/>
+          <w:szCs w:val="18"/>
+          <w:highlight w:val="white"/>
+        </w:rPr>
+        <w:t>Returned niets(void);</w:t>
+      </w:r>
+    </w:p>
+    <w:p>
+      <w:pPr>
+        <w:numPr>
+          <w:ilvl w:val="0"/>
+          <w:numId w:val="9"/>
+        </w:numPr>
+        <w:contextualSpacing/>
+        <w:rPr>
+          <w:sz w:val="18"/>
+          <w:szCs w:val="18"/>
+          <w:highlight w:val="white"/>
+        </w:rPr>
+      </w:pPr>
+      <w:r>
+        <w:rPr>
+          <w:sz w:val="18"/>
+          <w:szCs w:val="18"/>
+          <w:highlight w:val="white"/>
+        </w:rPr>
+        <w:t>+ setDayCount(number):void</w:t>
+      </w:r>
+    </w:p>
+    <w:p>
+      <w:pPr>
+        <w:numPr>
+          <w:ilvl w:val="1"/>
+          <w:numId w:val="9"/>
+        </w:numPr>
+        <w:contextualSpacing/>
+        <w:rPr>
+          <w:sz w:val="18"/>
+          <w:szCs w:val="18"/>
+          <w:highlight w:val="white"/>
+        </w:rPr>
+      </w:pPr>
+      <w:r>
+        <w:rPr>
+          <w:sz w:val="18"/>
+          <w:szCs w:val="18"/>
+          <w:highlight w:val="white"/>
+        </w:rPr>
+        <w:t>Zet de aantal dagen die getoond moeten worden op de interface.</w:t>
+      </w:r>
+    </w:p>
+    <w:p>
+      <w:pPr>
+        <w:numPr>
+          <w:ilvl w:val="1"/>
+          <w:numId w:val="9"/>
+        </w:numPr>
+        <w:contextualSpacing/>
+        <w:rPr>
+          <w:sz w:val="18"/>
+          <w:szCs w:val="18"/>
+          <w:highlight w:val="white"/>
+        </w:rPr>
+      </w:pPr>
+      <w:r>
+        <w:rPr>
+          <w:sz w:val="18"/>
+          <w:szCs w:val="18"/>
+          <w:highlight w:val="white"/>
+        </w:rPr>
+        <w:t>Returned niets(void).</w:t>
+      </w:r>
+    </w:p>
+    <w:p>
+      <w:pPr>
+        <w:ind w:left="1440"/>
+        <w:contextualSpacing/>
+        <w:rPr>
+          <w:sz w:val="18"/>
+          <w:szCs w:val="18"/>
+          <w:highlight w:val="white"/>
+        </w:rPr>
+      </w:pPr>
+    </w:p>
+    <w:p>
+      <w:pPr>
+        <w:pStyle w:val="Geenafstand"/>
+        <w:rPr>
+          <w:b/>
+        </w:rPr>
+      </w:pPr>
+      <w:r>
+        <w:rPr>
+          <w:b/>
+        </w:rPr>
+        <w:t>TestComponent:</w:t>
+      </w:r>
+    </w:p>
+    <w:p>
+      <w:pPr>
+        <w:numPr>
+          <w:ilvl w:val="0"/>
+          <w:numId w:val="9"/>
+        </w:numPr>
+        <w:contextualSpacing/>
+        <w:rPr>
+          <w:highlight w:val="white"/>
+        </w:rPr>
+      </w:pPr>
+      <w:r>
+        <w:rPr>
+          <w:sz w:val="18"/>
+          <w:szCs w:val="18"/>
+          <w:highlight w:val="white"/>
+        </w:rPr>
+        <w:t>+ constructor: void</w:t>
+      </w:r>
+    </w:p>
+    <w:p>
+      <w:pPr>
+        <w:numPr>
+          <w:ilvl w:val="1"/>
+          <w:numId w:val="9"/>
+        </w:numPr>
+        <w:contextualSpacing/>
+        <w:rPr>
+          <w:sz w:val="18"/>
+          <w:szCs w:val="18"/>
+          <w:highlight w:val="white"/>
+        </w:rPr>
+      </w:pPr>
+      <w:r>
+        <w:rPr>
+          <w:sz w:val="18"/>
+          <w:szCs w:val="18"/>
+          <w:highlight w:val="white"/>
+        </w:rPr>
+        <w:t xml:space="preserve">Initialiseerd de forms, de variabelen, en de visuele kant van deze component. </w:t>
+      </w:r>
+    </w:p>
+    <w:p>
+      <w:pPr>
+        <w:numPr>
+          <w:ilvl w:val="1"/>
+          <w:numId w:val="9"/>
+        </w:numPr>
+        <w:contextualSpacing/>
+        <w:rPr>
+          <w:sz w:val="18"/>
+          <w:szCs w:val="18"/>
+          <w:highlight w:val="white"/>
+        </w:rPr>
+      </w:pPr>
+      <w:r>
+        <w:rPr>
+          <w:sz w:val="18"/>
+          <w:szCs w:val="18"/>
+          <w:highlight w:val="white"/>
+        </w:rPr>
+        <w:t>Returned niets (void).</w:t>
+      </w:r>
+    </w:p>
+    <w:p>
+      <w:pPr>
+        <w:numPr>
+          <w:ilvl w:val="0"/>
+          <w:numId w:val="9"/>
+        </w:numPr>
+        <w:contextualSpacing/>
+        <w:rPr>
+          <w:sz w:val="18"/>
+          <w:szCs w:val="18"/>
+          <w:highlight w:val="white"/>
+        </w:rPr>
+      </w:pPr>
+      <w:r>
+        <w:rPr>
+          <w:sz w:val="18"/>
+          <w:szCs w:val="18"/>
+          <w:highlight w:val="white"/>
+        </w:rPr>
+        <w:t xml:space="preserve">+ </w:t>
+      </w:r>
+      <w:r>
+        <w:rPr>
+          <w:sz w:val="18"/>
+          <w:szCs w:val="18"/>
+          <w:highlight w:val="white"/>
+        </w:rPr>
+        <w:t xml:space="preserve">async </w:t>
+      </w:r>
+      <w:r>
+        <w:rPr>
+          <w:sz w:val="18"/>
+          <w:szCs w:val="18"/>
+          <w:highlight w:val="white"/>
+        </w:rPr>
+        <w:t>generateSanitairPost(Object)</w:t>
+      </w:r>
+      <w:r>
+        <w:rPr>
+          <w:sz w:val="18"/>
+          <w:szCs w:val="18"/>
+          <w:highlight w:val="white"/>
+        </w:rPr>
+        <w:t>:void</w:t>
+      </w:r>
+    </w:p>
+    <w:p>
+      <w:pPr>
+        <w:numPr>
+          <w:ilvl w:val="1"/>
+          <w:numId w:val="9"/>
+        </w:numPr>
+        <w:contextualSpacing/>
+        <w:rPr>
+          <w:sz w:val="18"/>
+          <w:szCs w:val="18"/>
+          <w:highlight w:val="white"/>
+        </w:rPr>
+      </w:pPr>
+      <w:r>
+        <w:rPr>
+          <w:sz w:val="18"/>
+          <w:szCs w:val="18"/>
+          <w:highlight w:val="white"/>
+        </w:rPr>
+        <w:t>Draait asynchroon van de interface, verkrijgt de variabelen vanuit de form, en genereert de json voor de sanitair gedeelte.</w:t>
+      </w:r>
+    </w:p>
+    <w:p>
+      <w:pPr>
+        <w:numPr>
+          <w:ilvl w:val="1"/>
+          <w:numId w:val="9"/>
+        </w:numPr>
+        <w:contextualSpacing/>
+        <w:rPr>
+          <w:sz w:val="18"/>
+          <w:szCs w:val="18"/>
+          <w:highlight w:val="white"/>
+        </w:rPr>
+      </w:pPr>
+      <w:r>
+        <w:rPr>
+          <w:sz w:val="18"/>
+          <w:szCs w:val="18"/>
+          <w:highlight w:val="white"/>
+        </w:rPr>
+        <w:t>Returned niets(void);</w:t>
+      </w:r>
+    </w:p>
+    <w:p>
+      <w:pPr>
+        <w:numPr>
+          <w:ilvl w:val="0"/>
+          <w:numId w:val="9"/>
+        </w:numPr>
+        <w:contextualSpacing/>
+        <w:rPr>
+          <w:sz w:val="18"/>
+          <w:szCs w:val="18"/>
+          <w:highlight w:val="white"/>
+        </w:rPr>
+      </w:pPr>
+      <w:r>
+        <w:rPr>
+          <w:sz w:val="18"/>
+          <w:szCs w:val="18"/>
+          <w:highlight w:val="white"/>
+        </w:rPr>
+        <w:t>+async  genereateSensorPost(Object):void</w:t>
+      </w:r>
+    </w:p>
+    <w:p>
+      <w:pPr>
+        <w:numPr>
+          <w:ilvl w:val="1"/>
+          <w:numId w:val="9"/>
+        </w:numPr>
+        <w:contextualSpacing/>
+        <w:rPr>
+          <w:sz w:val="18"/>
+          <w:szCs w:val="18"/>
+          <w:highlight w:val="white"/>
+        </w:rPr>
+      </w:pPr>
+      <w:r>
+        <w:rPr>
+          <w:sz w:val="18"/>
+          <w:szCs w:val="18"/>
+          <w:highlight w:val="white"/>
+        </w:rPr>
+        <w:t>Draait asynchroon aan de interface, verkrijgt de variabelen vanuit de form, en geneert de json voor de sensor gedeelte.</w:t>
+      </w:r>
+    </w:p>
+    <w:p>
+      <w:pPr>
+        <w:numPr>
+          <w:ilvl w:val="1"/>
+          <w:numId w:val="9"/>
+        </w:numPr>
+        <w:contextualSpacing/>
+        <w:rPr>
+          <w:sz w:val="18"/>
+          <w:szCs w:val="18"/>
+          <w:highlight w:val="white"/>
+        </w:rPr>
+      </w:pPr>
+      <w:r>
+        <w:rPr>
+          <w:sz w:val="18"/>
+          <w:szCs w:val="18"/>
+          <w:highlight w:val="white"/>
+        </w:rPr>
+        <w:t>Returned niets(void);</w:t>
+      </w:r>
+    </w:p>
+    <w:p>
+      <w:pPr>
+        <w:numPr>
+          <w:ilvl w:val="0"/>
+          <w:numId w:val="9"/>
+        </w:numPr>
+        <w:contextualSpacing/>
+        <w:rPr>
+          <w:sz w:val="18"/>
+          <w:szCs w:val="18"/>
+          <w:highlight w:val="white"/>
+        </w:rPr>
+      </w:pPr>
+      <w:r>
+        <w:rPr>
+          <w:sz w:val="18"/>
+          <w:szCs w:val="18"/>
+          <w:highlight w:val="white"/>
+        </w:rPr>
+        <w:t>+async upsertIntoDocument(): void</w:t>
+      </w:r>
+    </w:p>
+    <w:p>
+      <w:pPr>
+        <w:numPr>
+          <w:ilvl w:val="1"/>
+          <w:numId w:val="9"/>
+        </w:numPr>
+        <w:contextualSpacing/>
+        <w:rPr>
+          <w:sz w:val="18"/>
+          <w:szCs w:val="18"/>
+          <w:highlight w:val="white"/>
+        </w:rPr>
+      </w:pPr>
+      <w:r>
+        <w:rPr>
+          <w:sz w:val="18"/>
+          <w:szCs w:val="18"/>
+          <w:highlight w:val="white"/>
+        </w:rPr>
+        <w:t>Draait asynchroon aan de interface, geneert json voor upsert actie, verstuurd upsert verzoek.</w:t>
+      </w:r>
+      <w:r>
+        <w:rPr>
+          <w:sz w:val="18"/>
+          <w:szCs w:val="18"/>
+          <w:highlight w:val="white"/>
+        </w:rPr>
+        <w:t xml:space="preserve"> </w:t>
+      </w:r>
+    </w:p>
+    <w:p>
+      <w:pPr>
+        <w:numPr>
+          <w:ilvl w:val="1"/>
+          <w:numId w:val="9"/>
+        </w:numPr>
+        <w:contextualSpacing/>
+        <w:rPr>
+          <w:sz w:val="18"/>
+          <w:szCs w:val="18"/>
+          <w:highlight w:val="white"/>
+        </w:rPr>
+      </w:pPr>
+      <w:r>
+        <w:rPr>
+          <w:sz w:val="18"/>
+          <w:szCs w:val="18"/>
+          <w:highlight w:val="white"/>
+        </w:rPr>
+        <w:t>Returned niets(void);</w:t>
+      </w:r>
+    </w:p>
+    <w:p>
+      <w:pPr>
+        <w:ind w:left="1440"/>
+        <w:contextualSpacing/>
+        <w:rPr>
+          <w:sz w:val="18"/>
+          <w:szCs w:val="18"/>
+          <w:highlight w:val="white"/>
+        </w:rPr>
+      </w:pPr>
+    </w:p>
+    <w:p>
+      <w:pPr>
+        <w:pStyle w:val="Geenafstand"/>
+        <w:rPr>
+          <w:b/>
+        </w:rPr>
+      </w:pPr>
+      <w:r>
+        <w:rPr>
+          <w:b/>
+        </w:rPr>
+        <w:t>DatabaseService:</w:t>
+      </w:r>
+    </w:p>
+    <w:p>
+      <w:pPr>
+        <w:numPr>
+          <w:ilvl w:val="0"/>
+          <w:numId w:val="9"/>
+        </w:numPr>
+        <w:contextualSpacing/>
+        <w:rPr>
+          <w:highlight w:val="white"/>
+        </w:rPr>
+      </w:pPr>
+      <w:r>
+        <w:rPr>
+          <w:sz w:val="18"/>
+          <w:szCs w:val="18"/>
+          <w:highlight w:val="white"/>
+        </w:rPr>
+        <w:t>+ constructor: void</w:t>
+      </w:r>
+    </w:p>
+    <w:p>
+      <w:pPr>
+        <w:numPr>
+          <w:ilvl w:val="1"/>
+          <w:numId w:val="9"/>
+        </w:numPr>
+        <w:contextualSpacing/>
+        <w:rPr>
+          <w:sz w:val="18"/>
+          <w:szCs w:val="18"/>
+          <w:highlight w:val="white"/>
+        </w:rPr>
+      </w:pPr>
+      <w:r>
+        <w:rPr>
+          <w:sz w:val="18"/>
+          <w:szCs w:val="18"/>
+          <w:highlight w:val="white"/>
+        </w:rPr>
+        <w:t xml:space="preserve">Initialiseerd globale variabel met sleutel voor de database. </w:t>
+      </w:r>
+    </w:p>
+    <w:p>
+      <w:pPr>
+        <w:numPr>
+          <w:ilvl w:val="1"/>
+          <w:numId w:val="9"/>
+        </w:numPr>
+        <w:contextualSpacing/>
+        <w:rPr>
+          <w:sz w:val="18"/>
+          <w:szCs w:val="18"/>
+          <w:highlight w:val="white"/>
+        </w:rPr>
+      </w:pPr>
+      <w:r>
+        <w:rPr>
+          <w:sz w:val="18"/>
+          <w:szCs w:val="18"/>
+          <w:highlight w:val="white"/>
+        </w:rPr>
+        <w:t>Returned niets (void).</w:t>
+      </w:r>
+    </w:p>
+    <w:p>
+      <w:pPr>
+        <w:pStyle w:val="Lijstalinea"/>
+        <w:numPr>
+          <w:ilvl w:val="0"/>
+          <w:numId w:val="9"/>
+        </w:numPr>
+        <w:rPr>
+          <w:sz w:val="18"/>
+        </w:rPr>
+      </w:pPr>
+      <w:r>
+        <w:rPr>
+          <w:sz w:val="18"/>
+        </w:rPr>
+        <w:t>+ async getDatabases(): Object;</w:t>
+      </w:r>
+    </w:p>
+    <w:p>
+      <w:pPr>
+        <w:pStyle w:val="Lijstalinea"/>
+        <w:numPr>
+          <w:ilvl w:val="1"/>
+          <w:numId w:val="9"/>
+        </w:numPr>
+        <w:rPr>
+          <w:sz w:val="18"/>
+        </w:rPr>
+      </w:pPr>
+      <w:r>
+        <w:rPr>
+          <w:sz w:val="18"/>
+        </w:rPr>
+        <w:t>Haalt alle databases die beschikbaar zijn op</w:t>
+      </w:r>
+    </w:p>
+    <w:p>
+      <w:pPr>
+        <w:pStyle w:val="Lijstalinea"/>
+        <w:numPr>
+          <w:ilvl w:val="1"/>
+          <w:numId w:val="9"/>
+        </w:numPr>
+        <w:rPr>
+          <w:sz w:val="18"/>
+        </w:rPr>
+      </w:pPr>
+      <w:r>
+        <w:rPr>
+          <w:sz w:val="18"/>
+        </w:rPr>
+        <w:t>Returned Object;</w:t>
+      </w:r>
+    </w:p>
+    <w:p>
+      <w:pPr>
+        <w:pStyle w:val="Lijstalinea"/>
+        <w:numPr>
+          <w:ilvl w:val="0"/>
+          <w:numId w:val="9"/>
+        </w:numPr>
+        <w:rPr>
+          <w:sz w:val="18"/>
+        </w:rPr>
+      </w:pPr>
+      <w:r>
+        <w:rPr>
+          <w:sz w:val="18"/>
+        </w:rPr>
+        <w:t>+ async getCollections(string): Object;</w:t>
+      </w:r>
+    </w:p>
+    <w:p>
+      <w:pPr>
+        <w:pStyle w:val="Lijstalinea"/>
+        <w:numPr>
+          <w:ilvl w:val="1"/>
+          <w:numId w:val="9"/>
+        </w:numPr>
+        <w:rPr>
+          <w:sz w:val="18"/>
+        </w:rPr>
+      </w:pPr>
+      <w:r>
+        <w:rPr>
+          <w:sz w:val="18"/>
+        </w:rPr>
+        <w:t>Haalt alle beschikbare collections binnen een database op.</w:t>
+      </w:r>
+    </w:p>
+    <w:p>
+      <w:pPr>
+        <w:pStyle w:val="Lijstalinea"/>
+        <w:numPr>
+          <w:ilvl w:val="1"/>
+          <w:numId w:val="9"/>
+        </w:numPr>
+        <w:rPr>
+          <w:sz w:val="18"/>
+        </w:rPr>
+      </w:pPr>
+      <w:r>
+        <w:rPr>
+          <w:sz w:val="18"/>
+        </w:rPr>
+        <w:t>Heeft als parameter een string met de naam van de database.</w:t>
+      </w:r>
+    </w:p>
+    <w:p>
+      <w:pPr>
+        <w:pStyle w:val="Lijstalinea"/>
+        <w:numPr>
+          <w:ilvl w:val="1"/>
+          <w:numId w:val="9"/>
+        </w:numPr>
+        <w:rPr>
+          <w:sz w:val="18"/>
+        </w:rPr>
+      </w:pPr>
+      <w:r>
+        <w:rPr>
+          <w:sz w:val="18"/>
+        </w:rPr>
+        <w:t>Returned object;</w:t>
+      </w:r>
+    </w:p>
+    <w:p>
+      <w:pPr>
+        <w:pStyle w:val="Lijstalinea"/>
+        <w:numPr>
+          <w:ilvl w:val="0"/>
+          <w:numId w:val="9"/>
+        </w:numPr>
+        <w:rPr>
+          <w:sz w:val="18"/>
+        </w:rPr>
+      </w:pPr>
+      <w:r>
+        <w:rPr>
+          <w:sz w:val="18"/>
+        </w:rPr>
+        <w:t xml:space="preserve">+ async getDocuments(string,string): Object; </w:t>
+      </w:r>
+    </w:p>
+    <w:p>
+      <w:pPr>
+        <w:pStyle w:val="Lijstalinea"/>
+        <w:numPr>
+          <w:ilvl w:val="1"/>
+          <w:numId w:val="9"/>
+        </w:numPr>
+        <w:rPr>
+          <w:sz w:val="18"/>
+        </w:rPr>
+      </w:pPr>
+      <w:r>
+        <w:rPr>
+          <w:sz w:val="18"/>
+        </w:rPr>
+        <w:t>Haalt alle beschikbare documents binnen een collectie die binnen database zit op.</w:t>
+      </w:r>
+    </w:p>
+    <w:p>
+      <w:pPr>
+        <w:pStyle w:val="Lijstalinea"/>
+        <w:numPr>
+          <w:ilvl w:val="1"/>
+          <w:numId w:val="9"/>
+        </w:numPr>
+        <w:rPr>
+          <w:sz w:val="18"/>
+        </w:rPr>
+      </w:pPr>
+      <w:r>
+        <w:rPr>
+          <w:sz w:val="18"/>
+        </w:rPr>
+        <w:t>Heeft als parameter een string met de naam van de database en een string met de naam van de collectie</w:t>
+      </w:r>
+    </w:p>
+    <w:p>
+      <w:pPr>
+        <w:pStyle w:val="Lijstalinea"/>
+        <w:numPr>
+          <w:ilvl w:val="1"/>
+          <w:numId w:val="9"/>
+        </w:numPr>
+        <w:rPr>
+          <w:sz w:val="18"/>
+        </w:rPr>
+      </w:pPr>
+      <w:r>
+        <w:rPr>
+          <w:sz w:val="18"/>
+        </w:rPr>
+        <w:t>Returned object;</w:t>
+      </w:r>
+    </w:p>
+    <w:p>
+      <w:pPr>
+        <w:pStyle w:val="Lijstalinea"/>
+        <w:numPr>
+          <w:ilvl w:val="0"/>
+          <w:numId w:val="9"/>
+        </w:numPr>
+        <w:rPr>
+          <w:sz w:val="18"/>
+        </w:rPr>
+      </w:pPr>
+      <w:r>
+        <w:rPr>
+          <w:sz w:val="18"/>
+        </w:rPr>
+        <w:t>+ async getDocument(string,string,string): Object;</w:t>
+      </w:r>
+    </w:p>
+    <w:p>
+      <w:pPr>
+        <w:pStyle w:val="Lijstalinea"/>
+        <w:numPr>
+          <w:ilvl w:val="1"/>
+          <w:numId w:val="9"/>
+        </w:numPr>
+        <w:rPr>
+          <w:sz w:val="18"/>
+        </w:rPr>
+      </w:pPr>
+      <w:r>
+        <w:rPr>
+          <w:sz w:val="18"/>
+        </w:rPr>
+        <w:t>Haalt document binnen een collectie die binnen database zit op.</w:t>
+      </w:r>
+    </w:p>
+    <w:p>
+      <w:pPr>
+        <w:pStyle w:val="Lijstalinea"/>
+        <w:numPr>
+          <w:ilvl w:val="1"/>
+          <w:numId w:val="9"/>
+        </w:numPr>
+        <w:rPr>
+          <w:sz w:val="18"/>
+        </w:rPr>
+      </w:pPr>
+      <w:r>
+        <w:rPr>
+          <w:sz w:val="18"/>
+        </w:rPr>
+        <w:t>Heeft als parameter een string met de naam van de database en een string met de naam van de collectie en een string met naam van het document.</w:t>
+      </w:r>
+    </w:p>
+    <w:p>
+      <w:pPr>
+        <w:pStyle w:val="Lijstalinea"/>
+        <w:numPr>
+          <w:ilvl w:val="1"/>
+          <w:numId w:val="9"/>
+        </w:numPr>
+        <w:rPr>
+          <w:sz w:val="18"/>
+        </w:rPr>
+      </w:pPr>
+      <w:r>
+        <w:rPr>
+          <w:sz w:val="18"/>
+        </w:rPr>
+        <w:t>Returned object;</w:t>
+      </w:r>
+    </w:p>
+    <w:p>
+      <w:pPr>
+        <w:pStyle w:val="Lijstalinea"/>
+        <w:ind w:left="1440"/>
+        <w:rPr>
+          <w:sz w:val="18"/>
+        </w:rPr>
+      </w:pPr>
+    </w:p>
+    <w:p>
+      <w:pPr>
+        <w:pStyle w:val="Lijstalinea"/>
+        <w:ind w:left="1440"/>
+        <w:rPr>
+          <w:sz w:val="18"/>
+        </w:rPr>
+      </w:pPr>
+    </w:p>
+    <w:p>
+      <w:pPr>
+        <w:pStyle w:val="Lijstalinea"/>
+        <w:numPr>
+          <w:ilvl w:val="0"/>
+          <w:numId w:val="9"/>
+        </w:numPr>
+        <w:rPr>
+          <w:sz w:val="18"/>
+        </w:rPr>
+      </w:pPr>
+      <w:r>
+        <w:rPr>
+          <w:sz w:val="18"/>
+        </w:rPr>
+        <w:t>+ async uploadDocument(string,string,string): Object;</w:t>
+      </w:r>
+    </w:p>
+    <w:p>
+      <w:pPr>
+        <w:pStyle w:val="Lijstalinea"/>
+        <w:numPr>
+          <w:ilvl w:val="1"/>
+          <w:numId w:val="9"/>
+        </w:numPr>
+        <w:rPr>
+          <w:sz w:val="18"/>
+        </w:rPr>
+      </w:pPr>
+      <w:r>
+        <w:rPr>
+          <w:sz w:val="18"/>
+        </w:rPr>
+        <w:t>Upload een json document naar een collectie die binnen een database zit</w:t>
+      </w:r>
+      <w:r>
+        <w:rPr>
+          <w:sz w:val="18"/>
+        </w:rPr>
+        <w:t>.</w:t>
+      </w:r>
+    </w:p>
+    <w:p>
+      <w:pPr>
+        <w:pStyle w:val="Lijstalinea"/>
+        <w:numPr>
+          <w:ilvl w:val="1"/>
+          <w:numId w:val="9"/>
+        </w:numPr>
+        <w:rPr>
+          <w:sz w:val="18"/>
+        </w:rPr>
+      </w:pPr>
+      <w:r>
+        <w:rPr>
+          <w:sz w:val="18"/>
+        </w:rPr>
+        <w:t>Heeft als parameter een string met de naam van de database en een string met de naam van de collectie en een string met naam van het document.</w:t>
+      </w:r>
+    </w:p>
+    <w:p>
+      <w:pPr>
+        <w:pStyle w:val="Lijstalinea"/>
+        <w:numPr>
+          <w:ilvl w:val="1"/>
+          <w:numId w:val="9"/>
+        </w:numPr>
+        <w:rPr>
+          <w:sz w:val="18"/>
+        </w:rPr>
+      </w:pPr>
+      <w:r>
+        <w:rPr>
+          <w:sz w:val="18"/>
+        </w:rPr>
+        <w:t>Returned object;</w:t>
+      </w:r>
+    </w:p>
+    <w:p>
+      <w:pPr>
+        <w:pStyle w:val="Lijstalinea"/>
+        <w:numPr>
+          <w:ilvl w:val="0"/>
+          <w:numId w:val="9"/>
+        </w:numPr>
+        <w:rPr>
+          <w:sz w:val="18"/>
+        </w:rPr>
+      </w:pPr>
+      <w:r>
+        <w:rPr>
+          <w:sz w:val="18"/>
+        </w:rPr>
+        <w:t>+ async upsertFieldInDocument(string,string,string,string): Object;</w:t>
+      </w:r>
+      <w:r>
+        <w:rPr>
+          <w:sz w:val="18"/>
+        </w:rPr>
+        <w:t xml:space="preserve"> </w:t>
+      </w:r>
+    </w:p>
+    <w:p>
+      <w:pPr>
+        <w:pStyle w:val="Lijstalinea"/>
+        <w:numPr>
+          <w:ilvl w:val="1"/>
+          <w:numId w:val="9"/>
+        </w:numPr>
+        <w:rPr>
+          <w:sz w:val="18"/>
+        </w:rPr>
+      </w:pPr>
+      <w:r>
+        <w:rPr>
+          <w:sz w:val="18"/>
+        </w:rPr>
+        <w:t>upsert een json document naar een bepaald veld binnen een document in een collectie die binnen een database zit</w:t>
+      </w:r>
+      <w:r>
+        <w:rPr>
+          <w:sz w:val="18"/>
+        </w:rPr>
+        <w:t>.</w:t>
+      </w:r>
+    </w:p>
+    <w:p>
+      <w:pPr>
+        <w:pStyle w:val="Lijstalinea"/>
+        <w:numPr>
+          <w:ilvl w:val="1"/>
+          <w:numId w:val="9"/>
+        </w:numPr>
+        <w:rPr>
+          <w:sz w:val="18"/>
+        </w:rPr>
+      </w:pPr>
+      <w:r>
+        <w:rPr>
+          <w:sz w:val="18"/>
+        </w:rPr>
+        <w:t>Heeft als parameter een string met de naam van de database en een string met de naam van de collectie en een string met naam van het document</w:t>
+      </w:r>
+      <w:r>
+        <w:rPr>
+          <w:sz w:val="18"/>
+        </w:rPr>
+        <w:t xml:space="preserve"> en een string met daarin de json</w:t>
+      </w:r>
+      <w:r>
+        <w:rPr>
+          <w:sz w:val="18"/>
+        </w:rPr>
+        <w:t>.</w:t>
+      </w:r>
+    </w:p>
+    <w:p>
+      <w:pPr>
+        <w:pStyle w:val="Lijstalinea"/>
+        <w:numPr>
+          <w:ilvl w:val="1"/>
+          <w:numId w:val="9"/>
+        </w:numPr>
+        <w:rPr>
+          <w:sz w:val="18"/>
+        </w:rPr>
+      </w:pPr>
+      <w:r>
+        <w:rPr>
+          <w:sz w:val="18"/>
+        </w:rPr>
+        <w:t>Returned object;</w:t>
+      </w:r>
+    </w:p>
+    <w:p>
+      <w:pPr>
+        <w:pStyle w:val="Lijstalinea"/>
+        <w:numPr>
+          <w:ilvl w:val="0"/>
+          <w:numId w:val="9"/>
+        </w:numPr>
+        <w:rPr>
+          <w:sz w:val="18"/>
+        </w:rPr>
+      </w:pPr>
+      <w:r>
+        <w:rPr>
+          <w:sz w:val="18"/>
+        </w:rPr>
+        <w:t>+ async getDateTime(): Object;</w:t>
+      </w:r>
+    </w:p>
+    <w:p>
+      <w:pPr>
+        <w:pStyle w:val="Lijstalinea"/>
+        <w:numPr>
+          <w:ilvl w:val="1"/>
+          <w:numId w:val="9"/>
+        </w:numPr>
+        <w:rPr>
+          <w:sz w:val="18"/>
+        </w:rPr>
+      </w:pPr>
+      <w:r>
+        <w:rPr>
+          <w:sz w:val="18"/>
+        </w:rPr>
+        <w:t>Verkrijgt de datum &amp; tijd.</w:t>
+      </w:r>
+    </w:p>
+    <w:p>
+      <w:pPr>
+        <w:pStyle w:val="Lijstalinea"/>
+        <w:numPr>
+          <w:ilvl w:val="1"/>
+          <w:numId w:val="9"/>
+        </w:numPr>
+        <w:rPr>
+          <w:sz w:val="18"/>
+        </w:rPr>
+      </w:pPr>
+      <w:r>
+        <w:rPr>
+          <w:sz w:val="18"/>
+        </w:rPr>
+        <w:t>Returned object.</w:t>
+      </w:r>
+    </w:p>
+    <w:p>
+      <w:pPr>
+        <w:ind w:left="1440"/>
+        <w:contextualSpacing/>
+        <w:rPr>
+          <w:sz w:val="18"/>
+          <w:szCs w:val="18"/>
+        </w:rPr>
+      </w:pPr>
+    </w:p>
+    <w:p>
+      <w:r>
+        <w:br w:type="page"/>
+      </w:r>
+    </w:p>
+    <w:p>
+      <w:pPr>
         <w:pStyle w:val="Kop1"/>
       </w:pPr>
-      <w:bookmarkStart w:id="111" w:name="_kgn8ozmfi4et" w:colFirst="0" w:colLast="0"/>
-      <w:bookmarkEnd w:id="111"/>
-      <w:r>
-        <w:br w:type="page"/>
-      </w:r>
-    </w:p>
-    <w:p>
-      <w:pPr>
-        <w:pStyle w:val="Kop1"/>
-      </w:pPr>
-      <w:bookmarkStart w:id="112" w:name="_9wst4sm4ga9j" w:colFirst="0" w:colLast="0"/>
-      <w:bookmarkStart w:id="113" w:name="_Toc503630738"/>
-      <w:bookmarkEnd w:id="112"/>
+      <w:bookmarkStart w:id="114" w:name="_Toc503731183"/>
       <w:r>
         <w:lastRenderedPageBreak/>
         <w:t>Security</w:t>
       </w:r>
-      <w:bookmarkEnd w:id="113"/>
+      <w:bookmarkEnd w:id="114"/>
     </w:p>
     <w:p>
       <w:pPr>
         <w:pStyle w:val="Kop2"/>
       </w:pPr>
-      <w:bookmarkStart w:id="114" w:name="_7k3s7eky0afb" w:colFirst="0" w:colLast="0"/>
-      <w:bookmarkStart w:id="115" w:name="_Toc503630739"/>
-      <w:bookmarkEnd w:id="114"/>
+      <w:bookmarkStart w:id="115" w:name="_7k3s7eky0afb" w:colFirst="0" w:colLast="0"/>
+      <w:bookmarkStart w:id="116" w:name="_Toc503731184"/>
+      <w:bookmarkEnd w:id="115"/>
       <w:r>
         <w:t>Inleiding</w:t>
       </w:r>
-      <w:bookmarkEnd w:id="115"/>
+      <w:bookmarkEnd w:id="116"/>
     </w:p>
     <w:p>
       <w:r>
@@ -19178,13 +20626,13 @@
       <w:pPr>
         <w:pStyle w:val="Kop2"/>
       </w:pPr>
-      <w:bookmarkStart w:id="116" w:name="_ff15ja2vtshy" w:colFirst="0" w:colLast="0"/>
-      <w:bookmarkStart w:id="117" w:name="_Toc503630740"/>
-      <w:bookmarkEnd w:id="116"/>
+      <w:bookmarkStart w:id="117" w:name="_ff15ja2vtshy" w:colFirst="0" w:colLast="0"/>
+      <w:bookmarkStart w:id="118" w:name="_Toc503731185"/>
+      <w:bookmarkEnd w:id="117"/>
       <w:r>
         <w:t>Scope</w:t>
       </w:r>
-      <w:bookmarkEnd w:id="117"/>
+      <w:bookmarkEnd w:id="118"/>
     </w:p>
     <w:p>
       <w:r>
@@ -19201,13 +20649,13 @@
       <w:pPr>
         <w:pStyle w:val="Kop2"/>
       </w:pPr>
-      <w:bookmarkStart w:id="118" w:name="_qlvu3z4p3xck" w:colFirst="0" w:colLast="0"/>
-      <w:bookmarkStart w:id="119" w:name="_Toc503630741"/>
-      <w:bookmarkEnd w:id="118"/>
+      <w:bookmarkStart w:id="119" w:name="_qlvu3z4p3xck" w:colFirst="0" w:colLast="0"/>
+      <w:bookmarkStart w:id="120" w:name="_Toc503731186"/>
+      <w:bookmarkEnd w:id="119"/>
       <w:r>
         <w:t>De verbindingen</w:t>
       </w:r>
-      <w:bookmarkEnd w:id="119"/>
+      <w:bookmarkEnd w:id="120"/>
     </w:p>
     <w:p>
       <w:r>
@@ -19219,7 +20667,7 @@
       <w:r>
         <w:t xml:space="preserve">Een SSL certificate moet opgevraagd worden via bijvoorbeeld </w:t>
       </w:r>
-      <w:hyperlink r:id="rId33">
+      <w:hyperlink r:id="rId34">
         <w:r>
           <w:rPr>
             <w:color w:val="1155CC"/>
@@ -19233,7 +20681,7 @@
       </w:r>
     </w:p>
     <w:p>
-      <w:hyperlink r:id="rId34">
+      <w:hyperlink r:id="rId35">
         <w:r>
           <w:rPr>
             <w:color w:val="1155CC"/>
@@ -19244,7 +20692,7 @@
       </w:hyperlink>
     </w:p>
     <w:p>
-      <w:hyperlink r:id="rId35">
+      <w:hyperlink r:id="rId36">
         <w:r>
           <w:rPr>
             <w:color w:val="1155CC"/>
@@ -19261,7 +20709,7 @@
       </w:r>
     </w:p>
     <w:p>
-      <w:hyperlink r:id="rId36">
+      <w:hyperlink r:id="rId37">
         <w:r>
           <w:rPr>
             <w:color w:val="1155CC"/>
@@ -19270,8 +20718,8 @@
           <w:t>http://www.picotcp.com/picotcp-and-cyassl/</w:t>
         </w:r>
       </w:hyperlink>
-      <w:bookmarkStart w:id="120" w:name="_u9kscxqeb5r6" w:colFirst="0" w:colLast="0"/>
-      <w:bookmarkEnd w:id="120"/>
+      <w:bookmarkStart w:id="121" w:name="_u9kscxqeb5r6" w:colFirst="0" w:colLast="0"/>
+      <w:bookmarkEnd w:id="121"/>
       <w:r>
         <w:br w:type="page"/>
       </w:r>
@@ -19280,12 +20728,12 @@
       <w:pPr>
         <w:pStyle w:val="Kop2"/>
       </w:pPr>
-      <w:bookmarkStart w:id="121" w:name="_Toc503630742"/>
+      <w:bookmarkStart w:id="122" w:name="_Toc503731187"/>
       <w:r>
         <w:lastRenderedPageBreak/>
         <w:t>De gegevens</w:t>
       </w:r>
-      <w:bookmarkEnd w:id="121"/>
+      <w:bookmarkEnd w:id="122"/>
     </w:p>
     <w:p>
       <w:r>
@@ -19307,7 +20755,7 @@
     <w:p/>
     <w:p/>
     <w:sectPr>
-      <w:footerReference w:type="default" r:id="rId37"/>
+      <w:footerReference w:type="default" r:id="rId38"/>
       <w:pgSz w:w="11909" w:h="16834"/>
       <w:pgMar w:top="1440" w:right="1440" w:bottom="1440" w:left="1440" w:header="0" w:footer="720" w:gutter="0"/>
       <w:pgNumType w:start="1"/>
@@ -19354,7 +20802,6 @@
         <w:docPartUnique/>
       </w:docPartObj>
     </w:sdtPr>
-    <w:sdtEndPr/>
     <w:sdtContent>
       <w:p>
         <w:pPr>
@@ -19375,7 +20822,7 @@
             <w:noProof/>
             <w:lang w:val="nl-NL"/>
           </w:rPr>
-          <w:t>21</w:t>
+          <w:t>46</w:t>
         </w:r>
         <w:r>
           <w:fldChar w:fldCharType="end"/>
@@ -22678,6 +24125,42 @@
       <w:spacing w:line="240" w:lineRule="auto"/>
     </w:pPr>
   </w:style>
+  <w:style w:type="paragraph" w:styleId="Normaalweb">
+    <w:name w:val="Normal (Web)"/>
+    <w:basedOn w:val="Standaard"/>
+    <w:uiPriority w:val="99"/>
+    <w:semiHidden/>
+    <w:unhideWhenUsed/>
+    <w:rsid w:val="00942460"/>
+    <w:pPr>
+      <w:pBdr>
+        <w:top w:val="none" w:sz="0" w:space="0" w:color="auto"/>
+        <w:left w:val="none" w:sz="0" w:space="0" w:color="auto"/>
+        <w:bottom w:val="none" w:sz="0" w:space="0" w:color="auto"/>
+        <w:right w:val="none" w:sz="0" w:space="0" w:color="auto"/>
+        <w:between w:val="none" w:sz="0" w:space="0" w:color="auto"/>
+      </w:pBdr>
+      <w:spacing w:before="100" w:beforeAutospacing="1" w:after="100" w:afterAutospacing="1" w:line="240" w:lineRule="auto"/>
+    </w:pPr>
+    <w:rPr>
+      <w:rFonts w:ascii="Times New Roman" w:eastAsia="Times New Roman" w:hAnsi="Times New Roman" w:cs="Times New Roman"/>
+      <w:color w:val="auto"/>
+      <w:sz w:val="24"/>
+      <w:szCs w:val="24"/>
+      <w:lang w:val="nl-NL" w:eastAsia="nl-NL"/>
+    </w:rPr>
+  </w:style>
+  <w:style w:type="paragraph" w:styleId="Lijstalinea">
+    <w:name w:val="List Paragraph"/>
+    <w:basedOn w:val="Standaard"/>
+    <w:uiPriority w:val="34"/>
+    <w:qFormat/>
+    <w:rsid w:val="00942460"/>
+    <w:pPr>
+      <w:ind w:left="720"/>
+      <w:contextualSpacing/>
+    </w:pPr>
+  </w:style>
 </w:styles>
 </file>
 
@@ -23006,7 +24489,7 @@
 </file>
 
 <file path=customXml/itemProps1.xml><?xml version="1.0" encoding="utf-8"?>
-<ds:datastoreItem xmlns:ds="http://schemas.openxmlformats.org/officeDocument/2006/customXml" ds:itemID="{E4A4AFDB-B935-42DA-9D97-09267FE56479}">
+<ds:datastoreItem xmlns:ds="http://schemas.openxmlformats.org/officeDocument/2006/customXml" ds:itemID="{C52032FD-8087-4D35-8C5A-F57AB012A010}">
   <ds:schemaRefs>
     <ds:schemaRef ds:uri="http://schemas.openxmlformats.org/officeDocument/2006/bibliography"/>
   </ds:schemaRefs>
